--- a/18015_18196_RelatorioProjeto3ED.docx
+++ b/18015_18196_RelatorioProjeto3ED.docx
@@ -127,15 +127,15 @@
       </w:tr>
     </w:tbl>
     <w:p/>
+    <w:bookmarkStart w:id="1" w:name="_Toc5346086"/>
+    <w:bookmarkStart w:id="2" w:name="_Toc5348886"/>
+    <w:bookmarkStart w:id="3" w:name="_Toc5746576"/>
+    <w:bookmarkStart w:id="4" w:name="_Toc5775395"/>
     <w:p>
       <w:pPr>
         <w:pStyle w:val="Ttulo1"/>
         <w:jc w:val="center"/>
       </w:pPr>
-      <w:bookmarkStart w:id="1" w:name="_Toc5346086"/>
-      <w:bookmarkStart w:id="2" w:name="_Toc5348886"/>
-      <w:bookmarkStart w:id="3" w:name="_Toc5746576"/>
-      <w:bookmarkStart w:id="4" w:name="_Toc5775395"/>
       <w:r>
         <w:rPr>
           <w:noProof/>
@@ -1007,8 +1007,6 @@
               </w:rPr>
               <w:t xml:space="preserve"> de uma linha passada no construtor</w:t>
             </w:r>
-            <w:bookmarkStart w:id="12" w:name="_GoBack"/>
-            <w:bookmarkEnd w:id="12"/>
             <w:r>
               <w:rPr>
                 <w:color w:val="262626" w:themeColor="text1" w:themeTint="D9"/>
@@ -1022,6 +1020,26 @@
                 <w:sz w:val="28"/>
               </w:rPr>
               <w:t xml:space="preserve"> </w:t>
+            </w:r>
+          </w:p>
+          <w:p>
+            <w:pPr>
+              <w:pStyle w:val="SemEspaamento"/>
+              <w:numPr>
+                <w:ilvl w:val="0"/>
+                <w:numId w:val="13"/>
+              </w:numPr>
+              <w:rPr>
+                <w:color w:val="262626" w:themeColor="text1" w:themeTint="D9"/>
+                <w:sz w:val="28"/>
+              </w:rPr>
+            </w:pPr>
+            <w:r>
+              <w:rPr>
+                <w:color w:val="262626" w:themeColor="text1" w:themeTint="D9"/>
+                <w:sz w:val="28"/>
+              </w:rPr>
+              <w:t>Baseando-se no projeto de árvore de funcionários, desenvolvemos a parte de exibição da árvore de cidades, sem problemas.</w:t>
             </w:r>
           </w:p>
         </w:tc>
@@ -1053,7 +1071,7 @@
                 <w:sz w:val="28"/>
                 <w:u w:val="single"/>
               </w:rPr>
-              <w:t>16/04</w:t>
+              <w:t>27/05</w:t>
             </w:r>
             <w:r>
               <w:rPr>
@@ -1088,7 +1106,14 @@
                 <w:color w:val="262626" w:themeColor="text1" w:themeTint="D9"/>
                 <w:sz w:val="28"/>
               </w:rPr>
-              <w:t>07:3</w:t>
+              <w:t>09</w:t>
+            </w:r>
+            <w:r>
+              <w:rPr>
+                <w:color w:val="262626" w:themeColor="text1" w:themeTint="D9"/>
+                <w:sz w:val="28"/>
+              </w:rPr>
+              <w:t>:3</w:t>
             </w:r>
             <w:r>
               <w:rPr>
@@ -1103,33 +1128,14 @@
                 <w:color w:val="262626" w:themeColor="text1" w:themeTint="D9"/>
                 <w:sz w:val="28"/>
               </w:rPr>
-              <w:t xml:space="preserve"> às 08:20</w:t>
-            </w:r>
-          </w:p>
-          <w:p>
-            <w:pPr>
-              <w:pStyle w:val="SemEspaamento"/>
-              <w:jc w:val="center"/>
-              <w:rPr>
-                <w:color w:val="262626" w:themeColor="text1" w:themeTint="D9"/>
-                <w:sz w:val="28"/>
-              </w:rPr>
-            </w:pPr>
-            <w:proofErr w:type="gramStart"/>
-            <w:r>
-              <w:rPr>
-                <w:color w:val="262626" w:themeColor="text1" w:themeTint="D9"/>
-                <w:sz w:val="28"/>
-              </w:rPr>
-              <w:t>08:20</w:t>
-            </w:r>
-            <w:proofErr w:type="gramEnd"/>
-            <w:r>
-              <w:rPr>
-                <w:color w:val="262626" w:themeColor="text1" w:themeTint="D9"/>
-                <w:sz w:val="28"/>
-              </w:rPr>
-              <w:t xml:space="preserve"> às 11:55</w:t>
+              <w:t xml:space="preserve"> às </w:t>
+            </w:r>
+            <w:r>
+              <w:rPr>
+                <w:color w:val="262626" w:themeColor="text1" w:themeTint="D9"/>
+                <w:sz w:val="28"/>
+              </w:rPr>
+              <w:t>11:55</w:t>
             </w:r>
             <w:r>
               <w:rPr>
@@ -1163,7 +1169,7 @@
                 <w:color w:val="262626" w:themeColor="text1" w:themeTint="D9"/>
                 <w:sz w:val="28"/>
               </w:rPr>
-              <w:t xml:space="preserve">Elaboração do método booleano </w:t>
+              <w:t xml:space="preserve">Desenvolvimento do método </w:t>
             </w:r>
             <w:proofErr w:type="spellStart"/>
             <w:proofErr w:type="gramStart"/>
@@ -1172,7 +1178,7 @@
                 <w:color w:val="262626" w:themeColor="text1" w:themeTint="D9"/>
                 <w:sz w:val="28"/>
               </w:rPr>
-              <w:t>TemPrecedencia</w:t>
+              <w:t>CriarPontos</w:t>
             </w:r>
             <w:proofErr w:type="spellEnd"/>
             <w:proofErr w:type="gramEnd"/>
@@ -1181,7 +1187,7 @@
                 <w:color w:val="262626" w:themeColor="text1" w:themeTint="D9"/>
                 <w:sz w:val="28"/>
               </w:rPr>
-              <w:t xml:space="preserve">, que compara o </w:t>
+              <w:t xml:space="preserve">(), havendo erros por conta do </w:t>
             </w:r>
             <w:proofErr w:type="spellStart"/>
             <w:r>
@@ -1189,7 +1195,7 @@
                 <w:color w:val="262626" w:themeColor="text1" w:themeTint="D9"/>
                 <w:sz w:val="28"/>
               </w:rPr>
-              <w:t>caracter</w:t>
+              <w:t>foreach</w:t>
             </w:r>
             <w:proofErr w:type="spellEnd"/>
             <w:r>
@@ -1197,73 +1203,10 @@
                 <w:color w:val="262626" w:themeColor="text1" w:themeTint="D9"/>
                 <w:sz w:val="28"/>
               </w:rPr>
-              <w:t xml:space="preserve"> atual com o topo da pilha, baseado na tabela de precedência.</w:t>
-            </w:r>
-          </w:p>
-          <w:p>
-            <w:pPr>
-              <w:pStyle w:val="SemEspaamento"/>
-              <w:numPr>
-                <w:ilvl w:val="0"/>
-                <w:numId w:val="13"/>
-              </w:numPr>
-              <w:rPr>
-                <w:color w:val="262626" w:themeColor="text1" w:themeTint="D9"/>
-                <w:sz w:val="28"/>
-              </w:rPr>
-            </w:pPr>
-            <w:r>
-              <w:rPr>
-                <w:color w:val="262626" w:themeColor="text1" w:themeTint="D9"/>
-                <w:sz w:val="28"/>
-              </w:rPr>
-              <w:t xml:space="preserve">Criação de um teste em console para a </w:t>
-            </w:r>
-            <w:proofErr w:type="spellStart"/>
-            <w:proofErr w:type="gramStart"/>
-            <w:r>
-              <w:rPr>
-                <w:color w:val="262626" w:themeColor="text1" w:themeTint="D9"/>
-                <w:sz w:val="28"/>
-              </w:rPr>
-              <w:t>conversão.</w:t>
-            </w:r>
-            <w:proofErr w:type="gramEnd"/>
-            <w:r>
-              <w:rPr>
-                <w:color w:val="262626" w:themeColor="text1" w:themeTint="D9"/>
-                <w:sz w:val="28"/>
-              </w:rPr>
-              <w:t>MEXE</w:t>
-            </w:r>
-            <w:proofErr w:type="spellEnd"/>
-            <w:r>
-              <w:rPr>
-                <w:color w:val="262626" w:themeColor="text1" w:themeTint="D9"/>
-                <w:sz w:val="28"/>
-              </w:rPr>
-              <w:t xml:space="preserve"> MAIS AQUI GABRIEL, DESCREVE OS ERROS</w:t>
-            </w:r>
-          </w:p>
-          <w:p>
-            <w:pPr>
-              <w:pStyle w:val="SemEspaamento"/>
-              <w:numPr>
-                <w:ilvl w:val="0"/>
-                <w:numId w:val="13"/>
-              </w:numPr>
-              <w:rPr>
-                <w:color w:val="262626" w:themeColor="text1" w:themeTint="D9"/>
-                <w:sz w:val="28"/>
-              </w:rPr>
-            </w:pPr>
-            <w:r>
-              <w:rPr>
-                <w:color w:val="262626" w:themeColor="text1" w:themeTint="D9"/>
-                <w:sz w:val="28"/>
-              </w:rPr>
-              <w:t>Passamos os métodos desenvolvidos no teste para o projeto principal.</w:t>
-            </w:r>
+              <w:t xml:space="preserve"> do vetor de cidades, devido ao seu tamanho, 1000 no caso, que excedia o número de cidades no vetor, impossibilitando a inserção dos pontos cuja posição no vetor estava vazia, resultando em grande X vermelho no Picture box.</w:t>
+            </w:r>
+            <w:bookmarkStart w:id="12" w:name="_GoBack"/>
+            <w:bookmarkEnd w:id="12"/>
           </w:p>
         </w:tc>
       </w:tr>
@@ -2091,7 +2034,7 @@
             </wp:anchor>
           </w:drawing>
         </mc:Choice>
-        <mc:Fallback xmlns:cx="http://schemas.microsoft.com/office/drawing/2014/chartex" xmlns:cx1="http://schemas.microsoft.com/office/drawing/2015/9/8/chartex" xmlns:w15="http://schemas.microsoft.com/office/word/2012/wordml" xmlns:w16se="http://schemas.microsoft.com/office/word/2015/wordml/symex">
+        <mc:Fallback xmlns:w16se="http://schemas.microsoft.com/office/word/2015/wordml/symex" xmlns:w15="http://schemas.microsoft.com/office/word/2012/wordml" xmlns:cx1="http://schemas.microsoft.com/office/drawing/2015/9/8/chartex" xmlns:cx="http://schemas.microsoft.com/office/drawing/2014/chartex">
           <w:pict>
             <v:line w14:anchorId="53BF7FAF" id="Conector reto 11" o:spid="_x0000_s1026" style="position:absolute;z-index:251663360;visibility:visible;mso-wrap-style:square;mso-wrap-distance-left:9pt;mso-wrap-distance-top:0;mso-wrap-distance-right:9pt;mso-wrap-distance-bottom:0;mso-position-horizontal:absolute;mso-position-horizontal-relative:text;mso-position-vertical:absolute;mso-position-vertical-relative:text" from="-57.3pt,13.7pt" to="484.2pt,13.7pt" o:gfxdata="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" strokecolor="#5a5a5a [2109]"/>
           </w:pict>
@@ -2398,7 +2341,7 @@
             </wp:anchor>
           </w:drawing>
         </mc:Choice>
-        <mc:Fallback xmlns:cx="http://schemas.microsoft.com/office/drawing/2014/chartex" xmlns:cx1="http://schemas.microsoft.com/office/drawing/2015/9/8/chartex" xmlns:w15="http://schemas.microsoft.com/office/word/2012/wordml" xmlns:w16se="http://schemas.microsoft.com/office/word/2015/wordml/symex">
+        <mc:Fallback xmlns:w16se="http://schemas.microsoft.com/office/word/2015/wordml/symex" xmlns:w15="http://schemas.microsoft.com/office/word/2012/wordml" xmlns:cx1="http://schemas.microsoft.com/office/drawing/2015/9/8/chartex" xmlns:cx="http://schemas.microsoft.com/office/drawing/2014/chartex">
           <w:pict>
             <v:line w14:anchorId="3DB19F46" id="Conector reto 10" o:spid="_x0000_s1026" style="position:absolute;z-index:251661312;visibility:visible;mso-wrap-style:square;mso-wrap-distance-left:9pt;mso-wrap-distance-top:0;mso-wrap-distance-right:9pt;mso-wrap-distance-bottom:0;mso-position-horizontal:absolute;mso-position-horizontal-relative:text;mso-position-vertical:absolute;mso-position-vertical-relative:text" from="-57.3pt,10.4pt" to="484.2pt,10.4pt" o:gfxdata="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" strokecolor="#5a5a5a [2109]"/>
           </w:pict>
@@ -5318,7 +5261,7 @@
 </file>
 
 <file path=customXml/itemProps2.xml><?xml version="1.0" encoding="utf-8"?>
-<ds:datastoreItem xmlns:ds="http://schemas.openxmlformats.org/officeDocument/2006/customXml" ds:itemID="{1EBAA089-0DF7-4DD8-AE71-35F98BAA1A4C}">
+<ds:datastoreItem xmlns:ds="http://schemas.openxmlformats.org/officeDocument/2006/customXml" ds:itemID="{27353BE2-8D55-4273-95BF-225A51BA89D5}">
   <ds:schemaRefs>
     <ds:schemaRef ds:uri="http://schemas.openxmlformats.org/officeDocument/2006/bibliography"/>
   </ds:schemaRefs>

--- a/18015_18196_RelatorioProjeto3ED.docx
+++ b/18015_18196_RelatorioProjeto3ED.docx
@@ -1205,8 +1205,6 @@
               </w:rPr>
               <w:t xml:space="preserve"> do vetor de cidades, devido ao seu tamanho, 1000 no caso, que excedia o número de cidades no vetor, impossibilitando a inserção dos pontos cuja posição no vetor estava vazia, resultando em grande X vermelho no Picture box.</w:t>
             </w:r>
-            <w:bookmarkStart w:id="12" w:name="_GoBack"/>
-            <w:bookmarkEnd w:id="12"/>
           </w:p>
         </w:tc>
       </w:tr>
@@ -1237,7 +1235,7 @@
                 <w:sz w:val="28"/>
                 <w:u w:val="single"/>
               </w:rPr>
-              <w:t>17</w:t>
+              <w:t>28</w:t>
             </w:r>
             <w:r>
               <w:rPr>
@@ -1257,7 +1255,7 @@
                 <w:sz w:val="28"/>
                 <w:u w:val="single"/>
               </w:rPr>
-              <w:t>4</w:t>
+              <w:t>5</w:t>
             </w:r>
             <w:r>
               <w:rPr>
@@ -1322,6 +1320,13 @@
                 <w:sz w:val="28"/>
               </w:rPr>
             </w:pPr>
+            <w:r>
+              <w:rPr>
+                <w:color w:val="262626" w:themeColor="text1" w:themeTint="D9"/>
+                <w:sz w:val="28"/>
+              </w:rPr>
+              <w:t>Começamos a desenvolver o algoritmo responsável por encontrar os caminhos entre as cidades.</w:t>
+            </w:r>
           </w:p>
         </w:tc>
       </w:tr>
@@ -1352,7 +1357,7 @@
                 <w:sz w:val="28"/>
                 <w:u w:val="single"/>
               </w:rPr>
-              <w:t>22</w:t>
+              <w:t>29/05</w:t>
             </w:r>
             <w:r>
               <w:rPr>
@@ -1362,7 +1367,7 @@
                 <w:sz w:val="28"/>
                 <w:u w:val="single"/>
               </w:rPr>
-              <w:t>/04/2019</w:t>
+              <w:t>/2019</w:t>
             </w:r>
           </w:p>
         </w:tc>
@@ -1417,6 +1422,144 @@
                 <w:sz w:val="28"/>
               </w:rPr>
             </w:pPr>
+            <w:r>
+              <w:rPr>
+                <w:color w:val="262626" w:themeColor="text1" w:themeTint="D9"/>
+                <w:sz w:val="28"/>
+              </w:rPr>
+              <w:t xml:space="preserve">Fizemos algumas alterações no algoritmo, dentre elas, fizemos uma pilha de pilhas, esta que ira guardar todos os caminhos </w:t>
+            </w:r>
+            <w:r>
+              <w:rPr>
+                <w:color w:val="262626" w:themeColor="text1" w:themeTint="D9"/>
+                <w:sz w:val="28"/>
+              </w:rPr>
+              <w:lastRenderedPageBreak/>
+              <w:t>encontrados (Cada caminho é uma pilha!)</w:t>
+            </w:r>
+            <w:r>
+              <w:rPr>
+                <w:color w:val="262626" w:themeColor="text1" w:themeTint="D9"/>
+                <w:sz w:val="28"/>
+              </w:rPr>
+              <w:t>.</w:t>
+            </w:r>
+          </w:p>
+          <w:p>
+            <w:pPr>
+              <w:pStyle w:val="SemEspaamento"/>
+              <w:numPr>
+                <w:ilvl w:val="0"/>
+                <w:numId w:val="13"/>
+              </w:numPr>
+              <w:rPr>
+                <w:color w:val="262626" w:themeColor="text1" w:themeTint="D9"/>
+                <w:sz w:val="28"/>
+              </w:rPr>
+            </w:pPr>
+            <w:r>
+              <w:rPr>
+                <w:color w:val="262626" w:themeColor="text1" w:themeTint="D9"/>
+                <w:sz w:val="28"/>
+              </w:rPr>
+              <w:t xml:space="preserve">Fizemos também uma alteração para o programa desenhar os pontos a partir dos dados da </w:t>
+            </w:r>
+            <w:r>
+              <w:rPr>
+                <w:color w:val="262626" w:themeColor="text1" w:themeTint="D9"/>
+                <w:sz w:val="28"/>
+              </w:rPr>
+              <w:t>árvore.</w:t>
+            </w:r>
+          </w:p>
+        </w:tc>
+      </w:tr>
+      <w:tr>
+        <w:tc>
+          <w:tcPr>
+            <w:tcW w:w="1761" w:type="dxa"/>
+            <w:shd w:val="clear" w:color="auto" w:fill="D9D9D9" w:themeFill="background1" w:themeFillShade="D9"/>
+            <w:vAlign w:val="center"/>
+          </w:tcPr>
+          <w:p>
+            <w:pPr>
+              <w:pStyle w:val="SemEspaamento"/>
+              <w:jc w:val="center"/>
+              <w:rPr>
+                <w:b/>
+                <w:i w:val="0"/>
+                <w:color w:val="0097A7"/>
+                <w:sz w:val="28"/>
+                <w:u w:val="single"/>
+              </w:rPr>
+            </w:pPr>
+            <w:r>
+              <w:rPr>
+                <w:b/>
+                <w:i w:val="0"/>
+                <w:color w:val="0097A7"/>
+                <w:sz w:val="28"/>
+                <w:u w:val="single"/>
+              </w:rPr>
+              <w:lastRenderedPageBreak/>
+              <w:t>30/05/2019</w:t>
+            </w:r>
+          </w:p>
+        </w:tc>
+        <w:tc>
+          <w:tcPr>
+            <w:tcW w:w="1891" w:type="dxa"/>
+            <w:shd w:val="clear" w:color="auto" w:fill="D9D9D9" w:themeFill="background1" w:themeFillShade="D9"/>
+            <w:vAlign w:val="center"/>
+          </w:tcPr>
+          <w:p>
+            <w:pPr>
+              <w:pStyle w:val="SemEspaamento"/>
+              <w:jc w:val="center"/>
+              <w:rPr>
+                <w:color w:val="262626" w:themeColor="text1" w:themeTint="D9"/>
+                <w:sz w:val="28"/>
+                <w:u w:val="single"/>
+              </w:rPr>
+            </w:pPr>
+            <w:proofErr w:type="gramStart"/>
+            <w:r>
+              <w:rPr>
+                <w:color w:val="262626" w:themeColor="text1" w:themeTint="D9"/>
+                <w:sz w:val="28"/>
+              </w:rPr>
+              <w:t>07:30</w:t>
+            </w:r>
+            <w:proofErr w:type="gramEnd"/>
+            <w:r>
+              <w:rPr>
+                <w:color w:val="262626" w:themeColor="text1" w:themeTint="D9"/>
+                <w:sz w:val="28"/>
+              </w:rPr>
+              <w:t xml:space="preserve"> às 8:00</w:t>
+            </w:r>
+          </w:p>
+        </w:tc>
+        <w:tc>
+          <w:tcPr>
+            <w:tcW w:w="5635" w:type="dxa"/>
+            <w:shd w:val="clear" w:color="auto" w:fill="D9D9D9" w:themeFill="background1" w:themeFillShade="D9"/>
+            <w:vAlign w:val="center"/>
+          </w:tcPr>
+          <w:p>
+            <w:pPr>
+              <w:pStyle w:val="SemEspaamento"/>
+              <w:numPr>
+                <w:ilvl w:val="0"/>
+                <w:numId w:val="16"/>
+              </w:numPr>
+              <w:rPr>
+                <w:color w:val="262626" w:themeColor="text1" w:themeTint="D9"/>
+                <w:sz w:val="28"/>
+              </w:rPr>
+            </w:pPr>
+            <w:bookmarkStart w:id="12" w:name="_GoBack"/>
+            <w:bookmarkEnd w:id="12"/>
           </w:p>
         </w:tc>
       </w:tr>
@@ -2034,7 +2177,7 @@
             </wp:anchor>
           </w:drawing>
         </mc:Choice>
-        <mc:Fallback xmlns:w16se="http://schemas.microsoft.com/office/word/2015/wordml/symex" xmlns:w15="http://schemas.microsoft.com/office/word/2012/wordml" xmlns:cx1="http://schemas.microsoft.com/office/drawing/2015/9/8/chartex" xmlns:cx="http://schemas.microsoft.com/office/drawing/2014/chartex">
+        <mc:Fallback xmlns:cx="http://schemas.microsoft.com/office/drawing/2014/chartex" xmlns:cx1="http://schemas.microsoft.com/office/drawing/2015/9/8/chartex" xmlns:w15="http://schemas.microsoft.com/office/word/2012/wordml" xmlns:w16se="http://schemas.microsoft.com/office/word/2015/wordml/symex">
           <w:pict>
             <v:line w14:anchorId="53BF7FAF" id="Conector reto 11" o:spid="_x0000_s1026" style="position:absolute;z-index:251663360;visibility:visible;mso-wrap-style:square;mso-wrap-distance-left:9pt;mso-wrap-distance-top:0;mso-wrap-distance-right:9pt;mso-wrap-distance-bottom:0;mso-position-horizontal:absolute;mso-position-horizontal-relative:text;mso-position-vertical:absolute;mso-position-vertical-relative:text" from="-57.3pt,13.7pt" to="484.2pt,13.7pt" o:gfxdata="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" strokecolor="#5a5a5a [2109]"/>
           </w:pict>
@@ -2088,7 +2231,7 @@
         <w:sz w:val="36"/>
         <w:szCs w:val="28"/>
       </w:rPr>
-      <w:t>3</w:t>
+      <w:t>4</w:t>
     </w:r>
     <w:r>
       <w:rPr>
@@ -2341,7 +2484,7 @@
             </wp:anchor>
           </w:drawing>
         </mc:Choice>
-        <mc:Fallback xmlns:w16se="http://schemas.microsoft.com/office/word/2015/wordml/symex" xmlns:w15="http://schemas.microsoft.com/office/word/2012/wordml" xmlns:cx1="http://schemas.microsoft.com/office/drawing/2015/9/8/chartex" xmlns:cx="http://schemas.microsoft.com/office/drawing/2014/chartex">
+        <mc:Fallback xmlns:cx="http://schemas.microsoft.com/office/drawing/2014/chartex" xmlns:cx1="http://schemas.microsoft.com/office/drawing/2015/9/8/chartex" xmlns:w15="http://schemas.microsoft.com/office/word/2012/wordml" xmlns:w16se="http://schemas.microsoft.com/office/word/2015/wordml/symex">
           <w:pict>
             <v:line w14:anchorId="3DB19F46" id="Conector reto 10" o:spid="_x0000_s1026" style="position:absolute;z-index:251661312;visibility:visible;mso-wrap-style:square;mso-wrap-distance-left:9pt;mso-wrap-distance-top:0;mso-wrap-distance-right:9pt;mso-wrap-distance-bottom:0;mso-position-horizontal:absolute;mso-position-horizontal-relative:text;mso-position-vertical:absolute;mso-position-vertical-relative:text" from="-57.3pt,10.4pt" to="484.2pt,10.4pt" o:gfxdata="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" strokecolor="#5a5a5a [2109]"/>
           </w:pict>
@@ -3260,6 +3403,232 @@
     </w:lvl>
   </w:abstractNum>
   <w:abstractNum w:abstractNumId="8">
+    <w:nsid w:val="2B7B54AC"/>
+    <w:multiLevelType w:val="hybridMultilevel"/>
+    <w:tmpl w:val="37D8D630"/>
+    <w:lvl w:ilvl="0" w:tplc="04160001">
+      <w:start w:val="1"/>
+      <w:numFmt w:val="bullet"/>
+      <w:lvlText w:val=""/>
+      <w:lvlJc w:val="left"/>
+      <w:pPr>
+        <w:ind w:left="720" w:hanging="360"/>
+      </w:pPr>
+      <w:rPr>
+        <w:rFonts w:ascii="Symbol" w:hAnsi="Symbol" w:hint="default"/>
+      </w:rPr>
+    </w:lvl>
+    <w:lvl w:ilvl="1" w:tplc="04160003" w:tentative="1">
+      <w:start w:val="1"/>
+      <w:numFmt w:val="bullet"/>
+      <w:lvlText w:val="o"/>
+      <w:lvlJc w:val="left"/>
+      <w:pPr>
+        <w:ind w:left="1440" w:hanging="360"/>
+      </w:pPr>
+      <w:rPr>
+        <w:rFonts w:ascii="Courier New" w:hAnsi="Courier New" w:cs="Courier New" w:hint="default"/>
+      </w:rPr>
+    </w:lvl>
+    <w:lvl w:ilvl="2" w:tplc="04160005" w:tentative="1">
+      <w:start w:val="1"/>
+      <w:numFmt w:val="bullet"/>
+      <w:lvlText w:val=""/>
+      <w:lvlJc w:val="left"/>
+      <w:pPr>
+        <w:ind w:left="2160" w:hanging="360"/>
+      </w:pPr>
+      <w:rPr>
+        <w:rFonts w:ascii="Wingdings" w:hAnsi="Wingdings" w:hint="default"/>
+      </w:rPr>
+    </w:lvl>
+    <w:lvl w:ilvl="3" w:tplc="04160001" w:tentative="1">
+      <w:start w:val="1"/>
+      <w:numFmt w:val="bullet"/>
+      <w:lvlText w:val=""/>
+      <w:lvlJc w:val="left"/>
+      <w:pPr>
+        <w:ind w:left="2880" w:hanging="360"/>
+      </w:pPr>
+      <w:rPr>
+        <w:rFonts w:ascii="Symbol" w:hAnsi="Symbol" w:hint="default"/>
+      </w:rPr>
+    </w:lvl>
+    <w:lvl w:ilvl="4" w:tplc="04160003" w:tentative="1">
+      <w:start w:val="1"/>
+      <w:numFmt w:val="bullet"/>
+      <w:lvlText w:val="o"/>
+      <w:lvlJc w:val="left"/>
+      <w:pPr>
+        <w:ind w:left="3600" w:hanging="360"/>
+      </w:pPr>
+      <w:rPr>
+        <w:rFonts w:ascii="Courier New" w:hAnsi="Courier New" w:cs="Courier New" w:hint="default"/>
+      </w:rPr>
+    </w:lvl>
+    <w:lvl w:ilvl="5" w:tplc="04160005" w:tentative="1">
+      <w:start w:val="1"/>
+      <w:numFmt w:val="bullet"/>
+      <w:lvlText w:val=""/>
+      <w:lvlJc w:val="left"/>
+      <w:pPr>
+        <w:ind w:left="4320" w:hanging="360"/>
+      </w:pPr>
+      <w:rPr>
+        <w:rFonts w:ascii="Wingdings" w:hAnsi="Wingdings" w:hint="default"/>
+      </w:rPr>
+    </w:lvl>
+    <w:lvl w:ilvl="6" w:tplc="04160001" w:tentative="1">
+      <w:start w:val="1"/>
+      <w:numFmt w:val="bullet"/>
+      <w:lvlText w:val=""/>
+      <w:lvlJc w:val="left"/>
+      <w:pPr>
+        <w:ind w:left="5040" w:hanging="360"/>
+      </w:pPr>
+      <w:rPr>
+        <w:rFonts w:ascii="Symbol" w:hAnsi="Symbol" w:hint="default"/>
+      </w:rPr>
+    </w:lvl>
+    <w:lvl w:ilvl="7" w:tplc="04160003" w:tentative="1">
+      <w:start w:val="1"/>
+      <w:numFmt w:val="bullet"/>
+      <w:lvlText w:val="o"/>
+      <w:lvlJc w:val="left"/>
+      <w:pPr>
+        <w:ind w:left="5760" w:hanging="360"/>
+      </w:pPr>
+      <w:rPr>
+        <w:rFonts w:ascii="Courier New" w:hAnsi="Courier New" w:cs="Courier New" w:hint="default"/>
+      </w:rPr>
+    </w:lvl>
+    <w:lvl w:ilvl="8" w:tplc="04160005" w:tentative="1">
+      <w:start w:val="1"/>
+      <w:numFmt w:val="bullet"/>
+      <w:lvlText w:val=""/>
+      <w:lvlJc w:val="left"/>
+      <w:pPr>
+        <w:ind w:left="6480" w:hanging="360"/>
+      </w:pPr>
+      <w:rPr>
+        <w:rFonts w:ascii="Wingdings" w:hAnsi="Wingdings" w:hint="default"/>
+      </w:rPr>
+    </w:lvl>
+  </w:abstractNum>
+  <w:abstractNum w:abstractNumId="9">
+    <w:nsid w:val="33003412"/>
+    <w:multiLevelType w:val="hybridMultilevel"/>
+    <w:tmpl w:val="CDAAA1C2"/>
+    <w:lvl w:ilvl="0" w:tplc="04160001">
+      <w:start w:val="1"/>
+      <w:numFmt w:val="bullet"/>
+      <w:lvlText w:val=""/>
+      <w:lvlJc w:val="left"/>
+      <w:pPr>
+        <w:ind w:left="1080" w:hanging="360"/>
+      </w:pPr>
+      <w:rPr>
+        <w:rFonts w:ascii="Symbol" w:hAnsi="Symbol" w:hint="default"/>
+      </w:rPr>
+    </w:lvl>
+    <w:lvl w:ilvl="1" w:tplc="04160003" w:tentative="1">
+      <w:start w:val="1"/>
+      <w:numFmt w:val="bullet"/>
+      <w:lvlText w:val="o"/>
+      <w:lvlJc w:val="left"/>
+      <w:pPr>
+        <w:ind w:left="1800" w:hanging="360"/>
+      </w:pPr>
+      <w:rPr>
+        <w:rFonts w:ascii="Courier New" w:hAnsi="Courier New" w:cs="Courier New" w:hint="default"/>
+      </w:rPr>
+    </w:lvl>
+    <w:lvl w:ilvl="2" w:tplc="04160005" w:tentative="1">
+      <w:start w:val="1"/>
+      <w:numFmt w:val="bullet"/>
+      <w:lvlText w:val=""/>
+      <w:lvlJc w:val="left"/>
+      <w:pPr>
+        <w:ind w:left="2520" w:hanging="360"/>
+      </w:pPr>
+      <w:rPr>
+        <w:rFonts w:ascii="Wingdings" w:hAnsi="Wingdings" w:hint="default"/>
+      </w:rPr>
+    </w:lvl>
+    <w:lvl w:ilvl="3" w:tplc="04160001" w:tentative="1">
+      <w:start w:val="1"/>
+      <w:numFmt w:val="bullet"/>
+      <w:lvlText w:val=""/>
+      <w:lvlJc w:val="left"/>
+      <w:pPr>
+        <w:ind w:left="3240" w:hanging="360"/>
+      </w:pPr>
+      <w:rPr>
+        <w:rFonts w:ascii="Symbol" w:hAnsi="Symbol" w:hint="default"/>
+      </w:rPr>
+    </w:lvl>
+    <w:lvl w:ilvl="4" w:tplc="04160003" w:tentative="1">
+      <w:start w:val="1"/>
+      <w:numFmt w:val="bullet"/>
+      <w:lvlText w:val="o"/>
+      <w:lvlJc w:val="left"/>
+      <w:pPr>
+        <w:ind w:left="3960" w:hanging="360"/>
+      </w:pPr>
+      <w:rPr>
+        <w:rFonts w:ascii="Courier New" w:hAnsi="Courier New" w:cs="Courier New" w:hint="default"/>
+      </w:rPr>
+    </w:lvl>
+    <w:lvl w:ilvl="5" w:tplc="04160005" w:tentative="1">
+      <w:start w:val="1"/>
+      <w:numFmt w:val="bullet"/>
+      <w:lvlText w:val=""/>
+      <w:lvlJc w:val="left"/>
+      <w:pPr>
+        <w:ind w:left="4680" w:hanging="360"/>
+      </w:pPr>
+      <w:rPr>
+        <w:rFonts w:ascii="Wingdings" w:hAnsi="Wingdings" w:hint="default"/>
+      </w:rPr>
+    </w:lvl>
+    <w:lvl w:ilvl="6" w:tplc="04160001" w:tentative="1">
+      <w:start w:val="1"/>
+      <w:numFmt w:val="bullet"/>
+      <w:lvlText w:val=""/>
+      <w:lvlJc w:val="left"/>
+      <w:pPr>
+        <w:ind w:left="5400" w:hanging="360"/>
+      </w:pPr>
+      <w:rPr>
+        <w:rFonts w:ascii="Symbol" w:hAnsi="Symbol" w:hint="default"/>
+      </w:rPr>
+    </w:lvl>
+    <w:lvl w:ilvl="7" w:tplc="04160003" w:tentative="1">
+      <w:start w:val="1"/>
+      <w:numFmt w:val="bullet"/>
+      <w:lvlText w:val="o"/>
+      <w:lvlJc w:val="left"/>
+      <w:pPr>
+        <w:ind w:left="6120" w:hanging="360"/>
+      </w:pPr>
+      <w:rPr>
+        <w:rFonts w:ascii="Courier New" w:hAnsi="Courier New" w:cs="Courier New" w:hint="default"/>
+      </w:rPr>
+    </w:lvl>
+    <w:lvl w:ilvl="8" w:tplc="04160005" w:tentative="1">
+      <w:start w:val="1"/>
+      <w:numFmt w:val="bullet"/>
+      <w:lvlText w:val=""/>
+      <w:lvlJc w:val="left"/>
+      <w:pPr>
+        <w:ind w:left="6840" w:hanging="360"/>
+      </w:pPr>
+      <w:rPr>
+        <w:rFonts w:ascii="Wingdings" w:hAnsi="Wingdings" w:hint="default"/>
+      </w:rPr>
+    </w:lvl>
+  </w:abstractNum>
+  <w:abstractNum w:abstractNumId="10">
     <w:nsid w:val="421A2FC1"/>
     <w:multiLevelType w:val="hybridMultilevel"/>
     <w:tmpl w:val="3A3C75E6"/>
@@ -3373,7 +3742,7 @@
       </w:rPr>
     </w:lvl>
   </w:abstractNum>
-  <w:abstractNum w:abstractNumId="9">
+  <w:abstractNum w:abstractNumId="11">
     <w:nsid w:val="4FBC3353"/>
     <w:multiLevelType w:val="hybridMultilevel"/>
     <w:tmpl w:val="A080D116"/>
@@ -3486,7 +3855,121 @@
       </w:rPr>
     </w:lvl>
   </w:abstractNum>
-  <w:abstractNum w:abstractNumId="10">
+  <w:abstractNum w:abstractNumId="12">
+    <w:nsid w:val="51FC692A"/>
+    <w:multiLevelType w:val="hybridMultilevel"/>
+    <w:tmpl w:val="ACF0F99E"/>
+    <w:lvl w:ilvl="0" w:tplc="856C216A">
+      <w:start w:val="1"/>
+      <w:numFmt w:val="bullet"/>
+      <w:lvlText w:val=""/>
+      <w:lvlJc w:val="left"/>
+      <w:pPr>
+        <w:ind w:left="360" w:hanging="360"/>
+      </w:pPr>
+      <w:rPr>
+        <w:rFonts w:ascii="Wingdings" w:hAnsi="Wingdings" w:hint="default"/>
+        <w:color w:val="404040" w:themeColor="text1" w:themeTint="BF"/>
+      </w:rPr>
+    </w:lvl>
+    <w:lvl w:ilvl="1" w:tplc="04160003" w:tentative="1">
+      <w:start w:val="1"/>
+      <w:numFmt w:val="bullet"/>
+      <w:lvlText w:val="o"/>
+      <w:lvlJc w:val="left"/>
+      <w:pPr>
+        <w:ind w:left="1080" w:hanging="360"/>
+      </w:pPr>
+      <w:rPr>
+        <w:rFonts w:ascii="Courier New" w:hAnsi="Courier New" w:cs="Courier New" w:hint="default"/>
+      </w:rPr>
+    </w:lvl>
+    <w:lvl w:ilvl="2" w:tplc="04160005" w:tentative="1">
+      <w:start w:val="1"/>
+      <w:numFmt w:val="bullet"/>
+      <w:lvlText w:val=""/>
+      <w:lvlJc w:val="left"/>
+      <w:pPr>
+        <w:ind w:left="1800" w:hanging="360"/>
+      </w:pPr>
+      <w:rPr>
+        <w:rFonts w:ascii="Wingdings" w:hAnsi="Wingdings" w:hint="default"/>
+      </w:rPr>
+    </w:lvl>
+    <w:lvl w:ilvl="3" w:tplc="04160001" w:tentative="1">
+      <w:start w:val="1"/>
+      <w:numFmt w:val="bullet"/>
+      <w:lvlText w:val=""/>
+      <w:lvlJc w:val="left"/>
+      <w:pPr>
+        <w:ind w:left="2520" w:hanging="360"/>
+      </w:pPr>
+      <w:rPr>
+        <w:rFonts w:ascii="Symbol" w:hAnsi="Symbol" w:hint="default"/>
+      </w:rPr>
+    </w:lvl>
+    <w:lvl w:ilvl="4" w:tplc="04160003" w:tentative="1">
+      <w:start w:val="1"/>
+      <w:numFmt w:val="bullet"/>
+      <w:lvlText w:val="o"/>
+      <w:lvlJc w:val="left"/>
+      <w:pPr>
+        <w:ind w:left="3240" w:hanging="360"/>
+      </w:pPr>
+      <w:rPr>
+        <w:rFonts w:ascii="Courier New" w:hAnsi="Courier New" w:cs="Courier New" w:hint="default"/>
+      </w:rPr>
+    </w:lvl>
+    <w:lvl w:ilvl="5" w:tplc="04160005" w:tentative="1">
+      <w:start w:val="1"/>
+      <w:numFmt w:val="bullet"/>
+      <w:lvlText w:val=""/>
+      <w:lvlJc w:val="left"/>
+      <w:pPr>
+        <w:ind w:left="3960" w:hanging="360"/>
+      </w:pPr>
+      <w:rPr>
+        <w:rFonts w:ascii="Wingdings" w:hAnsi="Wingdings" w:hint="default"/>
+      </w:rPr>
+    </w:lvl>
+    <w:lvl w:ilvl="6" w:tplc="04160001" w:tentative="1">
+      <w:start w:val="1"/>
+      <w:numFmt w:val="bullet"/>
+      <w:lvlText w:val=""/>
+      <w:lvlJc w:val="left"/>
+      <w:pPr>
+        <w:ind w:left="4680" w:hanging="360"/>
+      </w:pPr>
+      <w:rPr>
+        <w:rFonts w:ascii="Symbol" w:hAnsi="Symbol" w:hint="default"/>
+      </w:rPr>
+    </w:lvl>
+    <w:lvl w:ilvl="7" w:tplc="04160003" w:tentative="1">
+      <w:start w:val="1"/>
+      <w:numFmt w:val="bullet"/>
+      <w:lvlText w:val="o"/>
+      <w:lvlJc w:val="left"/>
+      <w:pPr>
+        <w:ind w:left="5400" w:hanging="360"/>
+      </w:pPr>
+      <w:rPr>
+        <w:rFonts w:ascii="Courier New" w:hAnsi="Courier New" w:cs="Courier New" w:hint="default"/>
+      </w:rPr>
+    </w:lvl>
+    <w:lvl w:ilvl="8" w:tplc="04160005" w:tentative="1">
+      <w:start w:val="1"/>
+      <w:numFmt w:val="bullet"/>
+      <w:lvlText w:val=""/>
+      <w:lvlJc w:val="left"/>
+      <w:pPr>
+        <w:ind w:left="6120" w:hanging="360"/>
+      </w:pPr>
+      <w:rPr>
+        <w:rFonts w:ascii="Wingdings" w:hAnsi="Wingdings" w:hint="default"/>
+      </w:rPr>
+    </w:lvl>
+  </w:abstractNum>
+  <w:abstractNum w:abstractNumId="13">
     <w:nsid w:val="5B9524CE"/>
     <w:multiLevelType w:val="hybridMultilevel"/>
     <w:tmpl w:val="478C2ADE"/>
@@ -3572,7 +4055,7 @@
       </w:pPr>
     </w:lvl>
   </w:abstractNum>
-  <w:abstractNum w:abstractNumId="11">
+  <w:abstractNum w:abstractNumId="14">
     <w:nsid w:val="5D1D6D73"/>
     <w:multiLevelType w:val="hybridMultilevel"/>
     <w:tmpl w:val="DF068EA6"/>
@@ -3685,7 +4168,7 @@
       </w:rPr>
     </w:lvl>
   </w:abstractNum>
-  <w:abstractNum w:abstractNumId="12">
+  <w:abstractNum w:abstractNumId="15">
     <w:nsid w:val="78146D8B"/>
     <w:multiLevelType w:val="hybridMultilevel"/>
     <w:tmpl w:val="8F5E80FA"/>
@@ -3799,7 +4282,7 @@
     </w:lvl>
   </w:abstractNum>
   <w:num w:numId="1">
-    <w:abstractNumId w:val="10"/>
+    <w:abstractNumId w:val="13"/>
   </w:num>
   <w:num w:numId="2">
     <w:abstractNumId w:val="1"/>
@@ -3811,16 +4294,16 @@
     <w:abstractNumId w:val="7"/>
   </w:num>
   <w:num w:numId="5">
-    <w:abstractNumId w:val="12"/>
+    <w:abstractNumId w:val="15"/>
   </w:num>
   <w:num w:numId="6">
-    <w:abstractNumId w:val="11"/>
+    <w:abstractNumId w:val="14"/>
   </w:num>
   <w:num w:numId="7">
     <w:abstractNumId w:val="0"/>
   </w:num>
   <w:num w:numId="8">
-    <w:abstractNumId w:val="9"/>
+    <w:abstractNumId w:val="11"/>
   </w:num>
   <w:num w:numId="9">
     <w:abstractNumId w:val="5"/>
@@ -3835,7 +4318,16 @@
     <w:abstractNumId w:val="4"/>
   </w:num>
   <w:num w:numId="13">
+    <w:abstractNumId w:val="10"/>
+  </w:num>
+  <w:num w:numId="14">
+    <w:abstractNumId w:val="9"/>
+  </w:num>
+  <w:num w:numId="15">
     <w:abstractNumId w:val="8"/>
+  </w:num>
+  <w:num w:numId="16">
+    <w:abstractNumId w:val="12"/>
   </w:num>
 </w:numbering>
 </file>
@@ -5261,7 +5753,7 @@
 </file>
 
 <file path=customXml/itemProps2.xml><?xml version="1.0" encoding="utf-8"?>
-<ds:datastoreItem xmlns:ds="http://schemas.openxmlformats.org/officeDocument/2006/customXml" ds:itemID="{27353BE2-8D55-4273-95BF-225A51BA89D5}">
+<ds:datastoreItem xmlns:ds="http://schemas.openxmlformats.org/officeDocument/2006/customXml" ds:itemID="{507FD132-66E1-460E-81FB-6581F6A34A38}">
   <ds:schemaRefs>
     <ds:schemaRef ds:uri="http://schemas.openxmlformats.org/officeDocument/2006/bibliography"/>
   </ds:schemaRefs>

--- a/18015_18196_RelatorioProjeto3ED.docx
+++ b/18015_18196_RelatorioProjeto3ED.docx
@@ -1,10 +1,10 @@
 
 <file path=word/document.xml><?xml version="1.0" encoding="utf-8"?>
-<w:document xmlns:wpc="http://schemas.microsoft.com/office/word/2010/wordprocessingCanvas" xmlns:mc="http://schemas.openxmlformats.org/markup-compatibility/2006" xmlns:o="urn:schemas-microsoft-com:office:office" xmlns:r="http://schemas.openxmlformats.org/officeDocument/2006/relationships" xmlns:m="http://schemas.openxmlformats.org/officeDocument/2006/math" xmlns:v="urn:schemas-microsoft-com:vml" xmlns:wp14="http://schemas.microsoft.com/office/word/2010/wordprocessingDrawing" xmlns:wp="http://schemas.openxmlformats.org/drawingml/2006/wordprocessingDrawing" xmlns:w10="urn:schemas-microsoft-com:office:word" xmlns:w="http://schemas.openxmlformats.org/wordprocessingml/2006/main" xmlns:w14="http://schemas.microsoft.com/office/word/2010/wordml" xmlns:wpg="http://schemas.microsoft.com/office/word/2010/wordprocessingGroup" xmlns:wpi="http://schemas.microsoft.com/office/word/2010/wordprocessingInk" xmlns:wne="http://schemas.microsoft.com/office/word/2006/wordml" xmlns:wps="http://schemas.microsoft.com/office/word/2010/wordprocessingShape" mc:Ignorable="w14 wp14">
+<w:document xmlns:wpc="http://schemas.microsoft.com/office/word/2010/wordprocessingCanvas" xmlns:cx="http://schemas.microsoft.com/office/drawing/2014/chartex" xmlns:cx1="http://schemas.microsoft.com/office/drawing/2015/9/8/chartex" xmlns:cx2="http://schemas.microsoft.com/office/drawing/2015/10/21/chartex" xmlns:cx3="http://schemas.microsoft.com/office/drawing/2016/5/9/chartex" xmlns:cx4="http://schemas.microsoft.com/office/drawing/2016/5/10/chartex" xmlns:cx5="http://schemas.microsoft.com/office/drawing/2016/5/11/chartex" xmlns:cx6="http://schemas.microsoft.com/office/drawing/2016/5/12/chartex" xmlns:cx7="http://schemas.microsoft.com/office/drawing/2016/5/13/chartex" xmlns:cx8="http://schemas.microsoft.com/office/drawing/2016/5/14/chartex" xmlns:mc="http://schemas.openxmlformats.org/markup-compatibility/2006" xmlns:aink="http://schemas.microsoft.com/office/drawing/2016/ink" xmlns:am3d="http://schemas.microsoft.com/office/drawing/2017/model3d" xmlns:o="urn:schemas-microsoft-com:office:office" xmlns:r="http://schemas.openxmlformats.org/officeDocument/2006/relationships" xmlns:m="http://schemas.openxmlformats.org/officeDocument/2006/math" xmlns:v="urn:schemas-microsoft-com:vml" xmlns:wp14="http://schemas.microsoft.com/office/word/2010/wordprocessingDrawing" xmlns:wp="http://schemas.openxmlformats.org/drawingml/2006/wordprocessingDrawing" xmlns:w10="urn:schemas-microsoft-com:office:word" xmlns:w="http://schemas.openxmlformats.org/wordprocessingml/2006/main" xmlns:w14="http://schemas.microsoft.com/office/word/2010/wordml" xmlns:w15="http://schemas.microsoft.com/office/word/2012/wordml" xmlns:w16cid="http://schemas.microsoft.com/office/word/2016/wordml/cid" xmlns:w16se="http://schemas.microsoft.com/office/word/2015/wordml/symex" xmlns:wpg="http://schemas.microsoft.com/office/word/2010/wordprocessingGroup" xmlns:wpi="http://schemas.microsoft.com/office/word/2010/wordprocessingInk" xmlns:wne="http://schemas.microsoft.com/office/word/2006/wordml" xmlns:wps="http://schemas.microsoft.com/office/word/2010/wordprocessingShape" mc:Ignorable="w14 w15 w16se w16cid wp14">
   <w:body>
     <w:tbl>
       <w:tblPr>
-        <w:tblStyle w:val="Tabelacomgrade"/>
+        <w:tblStyle w:val="TableGrid"/>
         <w:tblW w:w="0" w:type="auto"/>
         <w:tblBorders>
           <w:top w:val="none" w:sz="0" w:space="0" w:color="auto"/>
@@ -127,15 +127,15 @@
       </w:tr>
     </w:tbl>
     <w:p/>
-    <w:bookmarkStart w:id="1" w:name="_Toc5346086"/>
-    <w:bookmarkStart w:id="2" w:name="_Toc5348886"/>
-    <w:bookmarkStart w:id="3" w:name="_Toc5746576"/>
-    <w:bookmarkStart w:id="4" w:name="_Toc5775395"/>
-    <w:p>
-      <w:pPr>
-        <w:pStyle w:val="Ttulo1"/>
+    <w:p>
+      <w:pPr>
+        <w:pStyle w:val="Heading1"/>
         <w:jc w:val="center"/>
       </w:pPr>
+      <w:bookmarkStart w:id="1" w:name="_Toc5346086"/>
+      <w:bookmarkStart w:id="2" w:name="_Toc5348886"/>
+      <w:bookmarkStart w:id="3" w:name="_Toc5746576"/>
+      <w:bookmarkStart w:id="4" w:name="_Toc5775395"/>
       <w:r>
         <w:rPr>
           <w:noProof/>
@@ -144,7 +144,7 @@
         <mc:AlternateContent>
           <mc:Choice Requires="wps">
             <w:drawing>
-              <wp:anchor distT="0" distB="0" distL="114300" distR="114300" simplePos="0" relativeHeight="251659264" behindDoc="0" locked="0" layoutInCell="1" allowOverlap="1" wp14:anchorId="4AA3F120" wp14:editId="0E66425A">
+              <wp:anchor distT="0" distB="0" distL="114300" distR="114300" simplePos="0" relativeHeight="251659264" behindDoc="0" locked="0" layoutInCell="1" allowOverlap="1" wp14:anchorId="7B70EDF7" wp14:editId="366609AD">
                 <wp:simplePos x="0" y="0"/>
                 <wp:positionH relativeFrom="column">
                   <wp:posOffset>-718185</wp:posOffset>
@@ -201,26 +201,35 @@
           </mc:Choice>
           <mc:Fallback>
             <w:pict>
-              <v:line id="Conector reto 4" o:spid="_x0000_s1026" style="position:absolute;z-index:251659264;visibility:visible;mso-wrap-style:square;mso-wrap-distance-left:9pt;mso-wrap-distance-top:0;mso-wrap-distance-right:9pt;mso-wrap-distance-bottom:0;mso-position-horizontal:absolute;mso-position-horizontal-relative:text;mso-position-vertical:absolute;mso-position-vertical-relative:text" from="-56.55pt,64.8pt" to="484.95pt,64.8pt" o:gfxdata="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" strokecolor="#5a5a5a [2109]"/>
+              <v:line w14:anchorId="0E833818" id="Conector reto 4" o:spid="_x0000_s1026" style="position:absolute;z-index:251659264;visibility:visible;mso-wrap-style:square;mso-wrap-distance-left:9pt;mso-wrap-distance-top:0;mso-wrap-distance-right:9pt;mso-wrap-distance-bottom:0;mso-position-horizontal:absolute;mso-position-horizontal-relative:text;mso-position-vertical:absolute;mso-position-vertical-relative:text" from="-56.55pt,64.8pt" to="484.95pt,64.8pt" o:gfxdata="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" strokecolor="#5a5a5a [2109]"/>
             </w:pict>
           </mc:Fallback>
         </mc:AlternateContent>
       </w:r>
       <w:r>
-        <w:t xml:space="preserve">PROJETO </w:t>
+        <w:t>PROJET</w:t>
+      </w:r>
+      <w:r>
+        <w:t>O:</w:t>
+      </w:r>
+      <w:r>
+        <w:t xml:space="preserve"> </w:t>
       </w:r>
       <w:bookmarkEnd w:id="1"/>
       <w:bookmarkEnd w:id="2"/>
       <w:bookmarkEnd w:id="3"/>
       <w:bookmarkEnd w:id="4"/>
       <w:r>
+        <w:t xml:space="preserve"> </w:t>
+      </w:r>
+      <w:r>
         <w:t>CAMINHO ENTRE CIDADES DE MARTE</w:t>
       </w:r>
     </w:p>
     <w:p/>
     <w:p>
       <w:pPr>
-        <w:pStyle w:val="Ttulo1"/>
+        <w:pStyle w:val="Heading1"/>
       </w:pPr>
       <w:bookmarkStart w:id="5" w:name="_Toc5346087"/>
       <w:bookmarkStart w:id="6" w:name="_Toc5348887"/>
@@ -256,7 +265,7 @@
       <w:sdtContent>
         <w:p>
           <w:pPr>
-            <w:pStyle w:val="Sumrio1"/>
+            <w:pStyle w:val="TOC1"/>
             <w:tabs>
               <w:tab w:val="right" w:leader="dot" w:pos="9061"/>
             </w:tabs>
@@ -268,7 +277,7 @@
         </w:p>
         <w:p>
           <w:pPr>
-            <w:pStyle w:val="Sumrio1"/>
+            <w:pStyle w:val="TOC1"/>
             <w:tabs>
               <w:tab w:val="right" w:leader="dot" w:pos="9061"/>
             </w:tabs>
@@ -362,7 +371,7 @@
         </w:p>
         <w:p>
           <w:pPr>
-            <w:pStyle w:val="Sumrio1"/>
+            <w:pStyle w:val="TOC1"/>
             <w:tabs>
               <w:tab w:val="right" w:leader="dot" w:pos="9061"/>
             </w:tabs>
@@ -433,15 +442,12 @@
         </w:p>
         <w:p>
           <w:pPr>
-            <w:pStyle w:val="Sumrio2"/>
+            <w:pStyle w:val="TOC2"/>
             <w:tabs>
               <w:tab w:val="right" w:leader="dot" w:pos="9061"/>
             </w:tabs>
             <w:rPr>
-              <w:rFonts w:asciiTheme="minorHAnsi" w:eastAsiaTheme="minorEastAsia" w:hAnsiTheme="minorHAnsi"/>
               <w:noProof/>
-              <w:sz w:val="22"/>
-              <w:lang w:eastAsia="pt-BR"/>
             </w:rPr>
           </w:pPr>
           <w:hyperlink w:anchor="_Toc5775399" w:history="1">
@@ -454,8 +460,8 @@
             </w:r>
             <w:r>
               <w:rPr>
+                <w:rStyle w:val="Hyperlink"/>
                 <w:noProof/>
-                <w:webHidden/>
               </w:rPr>
               <w:tab/>
             </w:r>
@@ -503,75 +509,14 @@
           </w:hyperlink>
         </w:p>
         <w:p>
-          <w:pPr>
-            <w:pStyle w:val="Sumrio1"/>
-            <w:tabs>
-              <w:tab w:val="right" w:leader="dot" w:pos="9061"/>
-            </w:tabs>
-            <w:rPr>
-              <w:rFonts w:asciiTheme="minorHAnsi" w:eastAsiaTheme="minorEastAsia" w:hAnsiTheme="minorHAnsi"/>
-              <w:noProof/>
-              <w:sz w:val="22"/>
-              <w:lang w:eastAsia="pt-BR"/>
-            </w:rPr>
-          </w:pPr>
-          <w:hyperlink w:anchor="_Toc5775401" w:history="1">
-            <w:r>
-              <w:rPr>
-                <w:rStyle w:val="Hyperlink"/>
-                <w:noProof/>
-              </w:rPr>
-              <w:t>Conclusão</w:t>
-            </w:r>
-            <w:r>
-              <w:rPr>
-                <w:noProof/>
-                <w:webHidden/>
-              </w:rPr>
-              <w:tab/>
-            </w:r>
-            <w:r>
-              <w:rPr>
-                <w:noProof/>
-                <w:webHidden/>
-              </w:rPr>
-              <w:fldChar w:fldCharType="begin"/>
-            </w:r>
-            <w:r>
-              <w:rPr>
-                <w:noProof/>
-                <w:webHidden/>
-              </w:rPr>
-              <w:instrText xml:space="preserve"> PAGEREF _Toc5775401 \h </w:instrText>
-            </w:r>
-            <w:r>
-              <w:rPr>
-                <w:noProof/>
-                <w:webHidden/>
-              </w:rPr>
-            </w:r>
-            <w:r>
-              <w:rPr>
-                <w:noProof/>
-                <w:webHidden/>
-              </w:rPr>
-              <w:fldChar w:fldCharType="separate"/>
-            </w:r>
-            <w:r>
-              <w:rPr>
-                <w:noProof/>
-                <w:webHidden/>
-              </w:rPr>
-              <w:t>5</w:t>
-            </w:r>
-            <w:r>
-              <w:rPr>
-                <w:noProof/>
-                <w:webHidden/>
-              </w:rPr>
-              <w:fldChar w:fldCharType="end"/>
-            </w:r>
-          </w:hyperlink>
+          <w:r>
+            <w:t>Imagens do desenvolvimento..........................................................................6</w:t>
+          </w:r>
+        </w:p>
+        <w:p>
+          <w:r>
+            <w:t>Conclusão......................................................................................................11</w:t>
+          </w:r>
         </w:p>
         <w:p>
           <w:pPr>
@@ -602,7 +547,7 @@
     </w:p>
     <w:p>
       <w:pPr>
-        <w:pStyle w:val="Ttulo1"/>
+        <w:pStyle w:val="Heading1"/>
       </w:pPr>
       <w:bookmarkStart w:id="9" w:name="_Toc5775397"/>
       <w:r>
@@ -613,28 +558,12 @@
     </w:p>
     <w:p>
       <w:r>
-        <w:t xml:space="preserve">O projeto se trata da confecção de um grafo de caminhos para interligar cidades de Marte que permita exibir as rotas entre elas e desenhar o trajeto de uma à outra. Além disso, </w:t>
+        <w:t>O projeto se trata da confecção de um grafo de caminhos para interligar cidades de Marte que permita exibir as rotas entre elas e desenhar o trajeto de uma à outra. Além disso, deve-se exibir as cidades em uma estrutura de dados chamada árvore, em uma página diferente da do grafo.</w:t>
       </w:r>
-      <w:proofErr w:type="gramStart"/>
+    </w:p>
+    <w:p>
       <w:r>
-        <w:t>deve-se</w:t>
-      </w:r>
-      <w:proofErr w:type="gramEnd"/>
-      <w:r>
-        <w:t xml:space="preserve"> exibir as cidades em uma estrutura de dados chamada árvore, em uma página diferente da do grafo.</w:t>
-      </w:r>
-    </w:p>
-    <w:p>
-      <w:r>
-        <w:t xml:space="preserve">Na primeira aba, devemos permitir que o usuário </w:t>
-      </w:r>
-      <w:proofErr w:type="gramStart"/>
-      <w:r>
-        <w:t>selecione</w:t>
-      </w:r>
-      <w:proofErr w:type="gramEnd"/>
-      <w:r>
-        <w:t xml:space="preserve"> duas cidades distintas para o programa exibir, através de um mapa, os caminhos entre elas.</w:t>
+        <w:t>Na primeira aba, devemos permitir que o usuário selecione duas cidades distintas para o programa exibir, através de um mapa, os caminhos entre elas.</w:t>
       </w:r>
       <w:r>
         <w:t xml:space="preserve"> Essas cidades são representadas por um ponto no mapa.</w:t>
@@ -659,7 +588,7 @@
     </w:p>
     <w:p>
       <w:pPr>
-        <w:pStyle w:val="Ttulo1"/>
+        <w:pStyle w:val="Heading1"/>
       </w:pPr>
       <w:bookmarkStart w:id="10" w:name="_Toc5775398"/>
       <w:r>
@@ -670,18 +599,13 @@
     </w:p>
     <w:p>
       <w:pPr>
-        <w:pStyle w:val="Ttulo2"/>
+        <w:pStyle w:val="Heading2"/>
       </w:pPr>
       <w:bookmarkStart w:id="11" w:name="_Toc5775399"/>
       <w:r>
-        <w:t xml:space="preserve">Datas, horas e tempo de </w:t>
-      </w:r>
-      <w:proofErr w:type="gramStart"/>
-      <w:r>
-        <w:t>desenvolvimento</w:t>
+        <w:t>Datas, horas e tempo de desenvolvimento</w:t>
       </w:r>
       <w:bookmarkEnd w:id="11"/>
-      <w:proofErr w:type="gramEnd"/>
     </w:p>
     <w:p>
       <w:r>
@@ -691,7 +615,7 @@
     <w:p/>
     <w:tbl>
       <w:tblPr>
-        <w:tblStyle w:val="Tabelacomgrade"/>
+        <w:tblStyle w:val="TableGrid"/>
         <w:tblW w:w="0" w:type="auto"/>
         <w:tblBorders>
           <w:top w:val="single" w:sz="4" w:space="0" w:color="404040" w:themeColor="text1" w:themeTint="BF"/>
@@ -806,7 +730,7 @@
           </w:tcPr>
           <w:p>
             <w:pPr>
-              <w:pStyle w:val="SemEspaamento"/>
+              <w:pStyle w:val="NoSpacing"/>
               <w:jc w:val="center"/>
               <w:rPr>
                 <w:b/>
@@ -866,28 +790,19 @@
           </w:tcPr>
           <w:p>
             <w:pPr>
-              <w:pStyle w:val="SemEspaamento"/>
+              <w:pStyle w:val="NoSpacing"/>
               <w:jc w:val="center"/>
               <w:rPr>
                 <w:color w:val="262626" w:themeColor="text1" w:themeTint="D9"/>
                 <w:sz w:val="28"/>
               </w:rPr>
             </w:pPr>
-            <w:proofErr w:type="gramStart"/>
-            <w:r>
-              <w:rPr>
-                <w:color w:val="262626" w:themeColor="text1" w:themeTint="D9"/>
-                <w:sz w:val="28"/>
-              </w:rPr>
-              <w:t>07:30</w:t>
-            </w:r>
-            <w:proofErr w:type="gramEnd"/>
-            <w:r>
-              <w:rPr>
-                <w:color w:val="262626" w:themeColor="text1" w:themeTint="D9"/>
-                <w:sz w:val="28"/>
-              </w:rPr>
-              <w:t xml:space="preserve"> às </w:t>
+            <w:r>
+              <w:rPr>
+                <w:color w:val="262626" w:themeColor="text1" w:themeTint="D9"/>
+                <w:sz w:val="28"/>
+              </w:rPr>
+              <w:t xml:space="preserve">07:30 às </w:t>
             </w:r>
             <w:r>
               <w:rPr>
@@ -913,7 +828,7 @@
           </w:tcPr>
           <w:p>
             <w:pPr>
-              <w:pStyle w:val="SemEspaamento"/>
+              <w:pStyle w:val="NoSpacing"/>
               <w:numPr>
                 <w:ilvl w:val="0"/>
                 <w:numId w:val="13"/>
@@ -928,51 +843,8 @@
                 <w:color w:val="262626" w:themeColor="text1" w:themeTint="D9"/>
                 <w:sz w:val="28"/>
               </w:rPr>
-              <w:t xml:space="preserve">Inserimos as classes Arvore, </w:t>
-            </w:r>
-            <w:proofErr w:type="spellStart"/>
-            <w:proofErr w:type="gramStart"/>
-            <w:r>
-              <w:rPr>
-                <w:color w:val="262626" w:themeColor="text1" w:themeTint="D9"/>
-                <w:sz w:val="28"/>
-              </w:rPr>
-              <w:t>NoArvore</w:t>
-            </w:r>
-            <w:proofErr w:type="spellEnd"/>
-            <w:proofErr w:type="gramEnd"/>
-            <w:r>
-              <w:rPr>
-                <w:color w:val="262626" w:themeColor="text1" w:themeTint="D9"/>
-                <w:sz w:val="28"/>
-              </w:rPr>
-              <w:t xml:space="preserve">, </w:t>
-            </w:r>
-            <w:proofErr w:type="spellStart"/>
-            <w:r>
-              <w:rPr>
-                <w:color w:val="262626" w:themeColor="text1" w:themeTint="D9"/>
-                <w:sz w:val="28"/>
-              </w:rPr>
-              <w:t>ListaSimples</w:t>
-            </w:r>
-            <w:proofErr w:type="spellEnd"/>
-            <w:r>
-              <w:rPr>
-                <w:color w:val="262626" w:themeColor="text1" w:themeTint="D9"/>
-                <w:sz w:val="28"/>
-              </w:rPr>
-              <w:t xml:space="preserve"> e Cidade, além da interface </w:t>
-            </w:r>
-            <w:proofErr w:type="spellStart"/>
-            <w:r>
-              <w:rPr>
-                <w:color w:val="262626" w:themeColor="text1" w:themeTint="D9"/>
-                <w:sz w:val="28"/>
-              </w:rPr>
-              <w:t>IGravarEmArquivo</w:t>
-            </w:r>
-            <w:proofErr w:type="spellEnd"/>
+              <w:t>Inserimos as classes Arvore, NoArvore, ListaSimples e Cidade, além da interface IGravarEmArquivo</w:t>
+            </w:r>
             <w:r>
               <w:rPr>
                 <w:color w:val="262626" w:themeColor="text1" w:themeTint="D9"/>
@@ -983,7 +855,7 @@
           </w:p>
           <w:p>
             <w:pPr>
-              <w:pStyle w:val="SemEspaamento"/>
+              <w:pStyle w:val="NoSpacing"/>
               <w:numPr>
                 <w:ilvl w:val="0"/>
                 <w:numId w:val="13"/>
@@ -1024,7 +896,7 @@
           </w:p>
           <w:p>
             <w:pPr>
-              <w:pStyle w:val="SemEspaamento"/>
+              <w:pStyle w:val="NoSpacing"/>
               <w:numPr>
                 <w:ilvl w:val="0"/>
                 <w:numId w:val="13"/>
@@ -1053,7 +925,7 @@
           </w:tcPr>
           <w:p>
             <w:pPr>
-              <w:pStyle w:val="SemEspaamento"/>
+              <w:pStyle w:val="NoSpacing"/>
               <w:jc w:val="center"/>
               <w:rPr>
                 <w:b/>
@@ -1093,14 +965,13 @@
           </w:tcPr>
           <w:p>
             <w:pPr>
-              <w:pStyle w:val="SemEspaamento"/>
+              <w:pStyle w:val="NoSpacing"/>
               <w:jc w:val="center"/>
               <w:rPr>
                 <w:color w:val="262626" w:themeColor="text1" w:themeTint="D9"/>
                 <w:sz w:val="28"/>
               </w:rPr>
             </w:pPr>
-            <w:proofErr w:type="gramStart"/>
             <w:r>
               <w:rPr>
                 <w:color w:val="262626" w:themeColor="text1" w:themeTint="D9"/>
@@ -1120,15 +991,7 @@
                 <w:color w:val="262626" w:themeColor="text1" w:themeTint="D9"/>
                 <w:sz w:val="28"/>
               </w:rPr>
-              <w:t>0</w:t>
-            </w:r>
-            <w:proofErr w:type="gramEnd"/>
-            <w:r>
-              <w:rPr>
-                <w:color w:val="262626" w:themeColor="text1" w:themeTint="D9"/>
-                <w:sz w:val="28"/>
-              </w:rPr>
-              <w:t xml:space="preserve"> às </w:t>
+              <w:t xml:space="preserve">0 às </w:t>
             </w:r>
             <w:r>
               <w:rPr>
@@ -1154,7 +1017,7 @@
           </w:tcPr>
           <w:p>
             <w:pPr>
-              <w:pStyle w:val="SemEspaamento"/>
+              <w:pStyle w:val="NoSpacing"/>
               <w:numPr>
                 <w:ilvl w:val="0"/>
                 <w:numId w:val="13"/>
@@ -1169,41 +1032,7 @@
                 <w:color w:val="262626" w:themeColor="text1" w:themeTint="D9"/>
                 <w:sz w:val="28"/>
               </w:rPr>
-              <w:t xml:space="preserve">Desenvolvimento do método </w:t>
-            </w:r>
-            <w:proofErr w:type="spellStart"/>
-            <w:proofErr w:type="gramStart"/>
-            <w:r>
-              <w:rPr>
-                <w:color w:val="262626" w:themeColor="text1" w:themeTint="D9"/>
-                <w:sz w:val="28"/>
-              </w:rPr>
-              <w:t>CriarPontos</w:t>
-            </w:r>
-            <w:proofErr w:type="spellEnd"/>
-            <w:proofErr w:type="gramEnd"/>
-            <w:r>
-              <w:rPr>
-                <w:color w:val="262626" w:themeColor="text1" w:themeTint="D9"/>
-                <w:sz w:val="28"/>
-              </w:rPr>
-              <w:t xml:space="preserve">(), havendo erros por conta do </w:t>
-            </w:r>
-            <w:proofErr w:type="spellStart"/>
-            <w:r>
-              <w:rPr>
-                <w:color w:val="262626" w:themeColor="text1" w:themeTint="D9"/>
-                <w:sz w:val="28"/>
-              </w:rPr>
-              <w:t>foreach</w:t>
-            </w:r>
-            <w:proofErr w:type="spellEnd"/>
-            <w:r>
-              <w:rPr>
-                <w:color w:val="262626" w:themeColor="text1" w:themeTint="D9"/>
-                <w:sz w:val="28"/>
-              </w:rPr>
-              <w:t xml:space="preserve"> do vetor de cidades, devido ao seu tamanho, 1000 no caso, que excedia o número de cidades no vetor, impossibilitando a inserção dos pontos cuja posição no vetor estava vazia, resultando em grande X vermelho no Picture box.</w:t>
+              <w:t>Desenvolvimento do método CriarPontos(), havendo erros por conta do foreach do vetor de cidades, devido ao seu tamanho, 1000 no caso, que excedia o número de cidades no vetor, impossibilitando a inserção dos pontos cuja posição no vetor estava vazia, resultando em grande X vermelho no Picture box.</w:t>
             </w:r>
           </w:p>
         </w:tc>
@@ -1217,7 +1046,7 @@
           </w:tcPr>
           <w:p>
             <w:pPr>
-              <w:pStyle w:val="SemEspaamento"/>
+              <w:pStyle w:val="NoSpacing"/>
               <w:jc w:val="center"/>
               <w:rPr>
                 <w:b/>
@@ -1277,28 +1106,19 @@
           </w:tcPr>
           <w:p>
             <w:pPr>
-              <w:pStyle w:val="SemEspaamento"/>
+              <w:pStyle w:val="NoSpacing"/>
               <w:jc w:val="center"/>
               <w:rPr>
                 <w:color w:val="262626" w:themeColor="text1" w:themeTint="D9"/>
                 <w:sz w:val="28"/>
               </w:rPr>
             </w:pPr>
-            <w:proofErr w:type="gramStart"/>
-            <w:r>
-              <w:rPr>
-                <w:color w:val="262626" w:themeColor="text1" w:themeTint="D9"/>
-                <w:sz w:val="28"/>
-              </w:rPr>
-              <w:t>07:30</w:t>
-            </w:r>
-            <w:proofErr w:type="gramEnd"/>
-            <w:r>
-              <w:rPr>
-                <w:color w:val="262626" w:themeColor="text1" w:themeTint="D9"/>
-                <w:sz w:val="28"/>
-              </w:rPr>
-              <w:t xml:space="preserve"> às 11:55</w:t>
+            <w:r>
+              <w:rPr>
+                <w:color w:val="262626" w:themeColor="text1" w:themeTint="D9"/>
+                <w:sz w:val="28"/>
+              </w:rPr>
+              <w:t>07:30 às 11:55</w:t>
             </w:r>
           </w:p>
         </w:tc>
@@ -1310,7 +1130,7 @@
           </w:tcPr>
           <w:p>
             <w:pPr>
-              <w:pStyle w:val="SemEspaamento"/>
+              <w:pStyle w:val="NoSpacing"/>
               <w:numPr>
                 <w:ilvl w:val="0"/>
                 <w:numId w:val="13"/>
@@ -1339,7 +1159,7 @@
           </w:tcPr>
           <w:p>
             <w:pPr>
-              <w:pStyle w:val="SemEspaamento"/>
+              <w:pStyle w:val="NoSpacing"/>
               <w:jc w:val="center"/>
               <w:rPr>
                 <w:b/>
@@ -1379,28 +1199,19 @@
           </w:tcPr>
           <w:p>
             <w:pPr>
-              <w:pStyle w:val="SemEspaamento"/>
+              <w:pStyle w:val="NoSpacing"/>
               <w:jc w:val="center"/>
               <w:rPr>
                 <w:color w:val="262626" w:themeColor="text1" w:themeTint="D9"/>
                 <w:sz w:val="28"/>
               </w:rPr>
             </w:pPr>
-            <w:proofErr w:type="gramStart"/>
-            <w:r>
-              <w:rPr>
-                <w:color w:val="262626" w:themeColor="text1" w:themeTint="D9"/>
-                <w:sz w:val="28"/>
-              </w:rPr>
-              <w:t>07:30</w:t>
-            </w:r>
-            <w:proofErr w:type="gramEnd"/>
-            <w:r>
-              <w:rPr>
-                <w:color w:val="262626" w:themeColor="text1" w:themeTint="D9"/>
-                <w:sz w:val="28"/>
-              </w:rPr>
-              <w:t xml:space="preserve"> às 8:00</w:t>
+            <w:r>
+              <w:rPr>
+                <w:color w:val="262626" w:themeColor="text1" w:themeTint="D9"/>
+                <w:sz w:val="28"/>
+              </w:rPr>
+              <w:t>07:30 às 8:00</w:t>
             </w:r>
           </w:p>
         </w:tc>
@@ -1412,7 +1223,7 @@
           </w:tcPr>
           <w:p>
             <w:pPr>
-              <w:pStyle w:val="SemEspaamento"/>
+              <w:pStyle w:val="NoSpacing"/>
               <w:numPr>
                 <w:ilvl w:val="0"/>
                 <w:numId w:val="13"/>
@@ -1447,7 +1258,7 @@
           </w:p>
           <w:p>
             <w:pPr>
-              <w:pStyle w:val="SemEspaamento"/>
+              <w:pStyle w:val="NoSpacing"/>
               <w:numPr>
                 <w:ilvl w:val="0"/>
                 <w:numId w:val="13"/>
@@ -1483,7 +1294,7 @@
           </w:tcPr>
           <w:p>
             <w:pPr>
-              <w:pStyle w:val="SemEspaamento"/>
+              <w:pStyle w:val="NoSpacing"/>
               <w:jc w:val="center"/>
               <w:rPr>
                 <w:b/>
@@ -1501,7 +1312,6 @@
                 <w:sz w:val="28"/>
                 <w:u w:val="single"/>
               </w:rPr>
-              <w:lastRenderedPageBreak/>
               <w:t>30/05/2019</w:t>
             </w:r>
           </w:p>
@@ -1514,7 +1324,7 @@
           </w:tcPr>
           <w:p>
             <w:pPr>
-              <w:pStyle w:val="SemEspaamento"/>
+              <w:pStyle w:val="NoSpacing"/>
               <w:jc w:val="center"/>
               <w:rPr>
                 <w:color w:val="262626" w:themeColor="text1" w:themeTint="D9"/>
@@ -1522,21 +1332,12 @@
                 <w:u w:val="single"/>
               </w:rPr>
             </w:pPr>
-            <w:proofErr w:type="gramStart"/>
-            <w:r>
-              <w:rPr>
-                <w:color w:val="262626" w:themeColor="text1" w:themeTint="D9"/>
-                <w:sz w:val="28"/>
-              </w:rPr>
-              <w:t>07:30</w:t>
-            </w:r>
-            <w:proofErr w:type="gramEnd"/>
-            <w:r>
-              <w:rPr>
-                <w:color w:val="262626" w:themeColor="text1" w:themeTint="D9"/>
-                <w:sz w:val="28"/>
-              </w:rPr>
-              <w:t xml:space="preserve"> às 8:00</w:t>
+            <w:r>
+              <w:rPr>
+                <w:color w:val="262626" w:themeColor="text1" w:themeTint="D9"/>
+                <w:sz w:val="28"/>
+              </w:rPr>
+              <w:t>07:30 às 8:00</w:t>
             </w:r>
           </w:p>
         </w:tc>
@@ -1548,7 +1349,7 @@
           </w:tcPr>
           <w:p>
             <w:pPr>
-              <w:pStyle w:val="SemEspaamento"/>
+              <w:pStyle w:val="NoSpacing"/>
               <w:numPr>
                 <w:ilvl w:val="0"/>
                 <w:numId w:val="16"/>
@@ -1558,158 +1359,101 @@
                 <w:sz w:val="28"/>
               </w:rPr>
             </w:pPr>
-            <w:bookmarkStart w:id="12" w:name="_GoBack"/>
-            <w:bookmarkEnd w:id="12"/>
-          </w:p>
-        </w:tc>
-      </w:tr>
-    </w:tbl>
-    <w:p>
-      <w:r>
-        <w:rPr>
-          <w:i/>
-        </w:rPr>
-        <w:br w:type="page"/>
-      </w:r>
-    </w:p>
-    <w:tbl>
-      <w:tblPr>
-        <w:tblStyle w:val="Tabelacomgrade"/>
-        <w:tblW w:w="0" w:type="auto"/>
-        <w:tblBorders>
-          <w:top w:val="single" w:sz="4" w:space="0" w:color="404040" w:themeColor="text1" w:themeTint="BF"/>
-          <w:left w:val="none" w:sz="0" w:space="0" w:color="auto"/>
-          <w:bottom w:val="single" w:sz="4" w:space="0" w:color="404040" w:themeColor="text1" w:themeTint="BF"/>
-          <w:right w:val="none" w:sz="0" w:space="0" w:color="auto"/>
-          <w:insideH w:val="single" w:sz="4" w:space="0" w:color="404040" w:themeColor="text1" w:themeTint="BF"/>
-          <w:insideV w:val="single" w:sz="4" w:space="0" w:color="404040" w:themeColor="text1" w:themeTint="BF"/>
-        </w:tblBorders>
-        <w:tblLook w:val="04A0" w:firstRow="1" w:lastRow="0" w:firstColumn="1" w:lastColumn="0" w:noHBand="0" w:noVBand="1"/>
-      </w:tblPr>
-      <w:tblGrid>
-        <w:gridCol w:w="1761"/>
-        <w:gridCol w:w="1891"/>
-        <w:gridCol w:w="5635"/>
-      </w:tblGrid>
-      <w:tr>
-        <w:tc>
-          <w:tcPr>
-            <w:tcW w:w="1761" w:type="dxa"/>
-            <w:shd w:val="clear" w:color="auto" w:fill="F2F2F2" w:themeFill="background1" w:themeFillShade="F2"/>
-            <w:vAlign w:val="center"/>
-          </w:tcPr>
-          <w:p>
-            <w:pPr>
-              <w:pStyle w:val="SemEspaamento"/>
-              <w:jc w:val="center"/>
-              <w:rPr>
-                <w:b/>
-                <w:i w:val="0"/>
-                <w:color w:val="0097A7"/>
-                <w:sz w:val="28"/>
-                <w:u w:val="single"/>
-              </w:rPr>
-            </w:pPr>
-            <w:r>
-              <w:rPr>
-                <w:b/>
-                <w:i w:val="0"/>
-                <w:color w:val="0097A7"/>
-                <w:sz w:val="28"/>
-                <w:u w:val="single"/>
-              </w:rPr>
-              <w:lastRenderedPageBreak/>
-              <w:t>23</w:t>
-            </w:r>
-            <w:r>
-              <w:rPr>
-                <w:b/>
-                <w:i w:val="0"/>
-                <w:color w:val="0097A7"/>
-                <w:sz w:val="28"/>
-                <w:u w:val="single"/>
-              </w:rPr>
-              <w:t>/04/2019</w:t>
-            </w:r>
-          </w:p>
-        </w:tc>
-        <w:tc>
-          <w:tcPr>
-            <w:tcW w:w="1891" w:type="dxa"/>
-            <w:shd w:val="clear" w:color="auto" w:fill="F2F2F2" w:themeFill="background1" w:themeFillShade="F2"/>
-            <w:vAlign w:val="center"/>
-          </w:tcPr>
-          <w:p>
-            <w:pPr>
-              <w:pStyle w:val="SemEspaamento"/>
-              <w:jc w:val="center"/>
-              <w:rPr>
-                <w:color w:val="262626" w:themeColor="text1" w:themeTint="D9"/>
-                <w:sz w:val="28"/>
-              </w:rPr>
-            </w:pPr>
-            <w:proofErr w:type="gramStart"/>
-            <w:r>
-              <w:rPr>
-                <w:color w:val="262626" w:themeColor="text1" w:themeTint="D9"/>
-                <w:sz w:val="28"/>
-              </w:rPr>
-              <w:t>07:30</w:t>
-            </w:r>
-            <w:proofErr w:type="gramEnd"/>
-            <w:r>
-              <w:rPr>
-                <w:color w:val="262626" w:themeColor="text1" w:themeTint="D9"/>
-                <w:sz w:val="28"/>
-              </w:rPr>
-              <w:t xml:space="preserve"> às 10:20</w:t>
+            <w:r>
+              <w:rPr>
+                <w:color w:val="262626" w:themeColor="text1" w:themeTint="D9"/>
+                <w:sz w:val="28"/>
+              </w:rPr>
+              <w:t>Algoritmo que procura caminhos finalizado.</w:t>
             </w:r>
           </w:p>
           <w:p>
             <w:pPr>
-              <w:pStyle w:val="SemEspaamento"/>
-              <w:jc w:val="center"/>
+              <w:pStyle w:val="NoSpacing"/>
+              <w:numPr>
+                <w:ilvl w:val="0"/>
+                <w:numId w:val="16"/>
+              </w:numPr>
               <w:rPr>
                 <w:color w:val="262626" w:themeColor="text1" w:themeTint="D9"/>
                 <w:sz w:val="28"/>
               </w:rPr>
             </w:pPr>
-            <w:proofErr w:type="gramStart"/>
-            <w:r>
-              <w:rPr>
-                <w:color w:val="262626" w:themeColor="text1" w:themeTint="D9"/>
-                <w:sz w:val="28"/>
-              </w:rPr>
-              <w:t>18:30</w:t>
-            </w:r>
-            <w:proofErr w:type="gramEnd"/>
-            <w:r>
-              <w:rPr>
-                <w:color w:val="262626" w:themeColor="text1" w:themeTint="D9"/>
-                <w:sz w:val="28"/>
-              </w:rPr>
-              <w:t xml:space="preserve"> às 19:00</w:t>
+            <w:r>
+              <w:rPr>
+                <w:color w:val="262626" w:themeColor="text1" w:themeTint="D9"/>
+                <w:sz w:val="28"/>
+              </w:rPr>
+              <w:t>O algoritmo do grafo nos trouxe dificuldade principalmente no momento de retornar por trechos presentes em outras possibilidades, algo que não era necessário ser feito em</w:t>
+            </w:r>
+            <w:r>
+              <w:rPr>
+                <w:color w:val="262626" w:themeColor="text1" w:themeTint="D9"/>
+                <w:sz w:val="28"/>
+              </w:rPr>
+              <w:t xml:space="preserve"> </w:t>
+            </w:r>
+            <w:r>
+              <w:rPr>
+                <w:color w:val="262626" w:themeColor="text1" w:themeTint="D9"/>
+                <w:sz w:val="28"/>
+              </w:rPr>
+              <w:t>um labirinto, já que um caminho encontrado já basta.</w:t>
+            </w:r>
+            <w:r>
+              <w:rPr>
+                <w:color w:val="262626" w:themeColor="text1" w:themeTint="D9"/>
+                <w:sz w:val="28"/>
+              </w:rPr>
+              <w:t xml:space="preserve"> </w:t>
+            </w:r>
+            <w:r>
+              <w:rPr>
+                <w:color w:val="262626" w:themeColor="text1" w:themeTint="D9"/>
+                <w:sz w:val="28"/>
+              </w:rPr>
+              <w:t>Essa dificuldade nos obrigou a compilar passo a passo o programa para enterdmos em que ponto ignorava caminhos possíveis.</w:t>
             </w:r>
           </w:p>
-        </w:tc>
-        <w:tc>
-          <w:tcPr>
-            <w:tcW w:w="5635" w:type="dxa"/>
-            <w:shd w:val="clear" w:color="auto" w:fill="F2F2F2" w:themeFill="background1" w:themeFillShade="F2"/>
-            <w:vAlign w:val="center"/>
-          </w:tcPr>
           <w:p>
             <w:pPr>
-              <w:pStyle w:val="SemEspaamento"/>
+              <w:pStyle w:val="NoSpacing"/>
               <w:numPr>
                 <w:ilvl w:val="0"/>
-                <w:numId w:val="13"/>
+                <w:numId w:val="16"/>
               </w:numPr>
               <w:rPr>
                 <w:color w:val="262626" w:themeColor="text1" w:themeTint="D9"/>
                 <w:sz w:val="28"/>
               </w:rPr>
             </w:pPr>
+            <w:r>
+              <w:rPr>
+                <w:color w:val="262626" w:themeColor="text1" w:themeTint="D9"/>
+                <w:sz w:val="28"/>
+              </w:rPr>
+              <w:t>Criamos uma interface ICopiavel que nos possibilita usar o método de cópia no algoritmo.</w:t>
+            </w:r>
+          </w:p>
+          <w:p>
+            <w:pPr>
+              <w:pStyle w:val="NoSpacing"/>
+              <w:numPr>
+                <w:ilvl w:val="0"/>
+                <w:numId w:val="16"/>
+              </w:numPr>
+              <w:rPr>
+                <w:color w:val="262626" w:themeColor="text1" w:themeTint="D9"/>
+                <w:sz w:val="28"/>
+              </w:rPr>
+            </w:pPr>
+            <w:r>
+              <w:rPr>
+                <w:color w:val="262626" w:themeColor="text1" w:themeTint="D9"/>
+                <w:sz w:val="28"/>
+              </w:rPr>
+              <w:t>Um exemplo do uso do método de cópia está na parte em que empilhamos uma cópia da pilha “Caminho” na pilha de pilhas. Fazemos isso pois logo abaixo desempilhamos o ultimo caminho da pilha para testar todas as possiblilidades, e sem uma cópia, a pilha que foi empilhada seria alterada.</w:t>
+            </w:r>
           </w:p>
         </w:tc>
       </w:tr>
@@ -1722,7 +1466,7 @@
           </w:tcPr>
           <w:p>
             <w:pPr>
-              <w:pStyle w:val="SemEspaamento"/>
+              <w:pStyle w:val="NoSpacing"/>
               <w:jc w:val="center"/>
               <w:rPr>
                 <w:b/>
@@ -1740,17 +1484,7 @@
                 <w:sz w:val="28"/>
                 <w:u w:val="single"/>
               </w:rPr>
-              <w:t>24</w:t>
-            </w:r>
-            <w:r>
-              <w:rPr>
-                <w:b/>
-                <w:i w:val="0"/>
-                <w:color w:val="0097A7"/>
-                <w:sz w:val="28"/>
-                <w:u w:val="single"/>
-              </w:rPr>
-              <w:t>/04/2019</w:t>
+              <w:t>31/05/2019</w:t>
             </w:r>
           </w:p>
         </w:tc>
@@ -1762,28 +1496,19 @@
           </w:tcPr>
           <w:p>
             <w:pPr>
-              <w:pStyle w:val="SemEspaamento"/>
+              <w:pStyle w:val="NoSpacing"/>
               <w:jc w:val="center"/>
               <w:rPr>
                 <w:color w:val="262626" w:themeColor="text1" w:themeTint="D9"/>
                 <w:sz w:val="28"/>
               </w:rPr>
             </w:pPr>
-            <w:proofErr w:type="gramStart"/>
-            <w:r>
-              <w:rPr>
-                <w:color w:val="262626" w:themeColor="text1" w:themeTint="D9"/>
-                <w:sz w:val="28"/>
-              </w:rPr>
-              <w:t>07:30</w:t>
-            </w:r>
-            <w:proofErr w:type="gramEnd"/>
-            <w:r>
-              <w:rPr>
-                <w:color w:val="262626" w:themeColor="text1" w:themeTint="D9"/>
-                <w:sz w:val="28"/>
-              </w:rPr>
-              <w:t xml:space="preserve"> às 09:10</w:t>
+            <w:r>
+              <w:rPr>
+                <w:color w:val="262626" w:themeColor="text1" w:themeTint="D9"/>
+                <w:sz w:val="28"/>
+              </w:rPr>
+              <w:t>09:30 às 11:55</w:t>
             </w:r>
           </w:p>
         </w:tc>
@@ -1795,16 +1520,58 @@
           </w:tcPr>
           <w:p>
             <w:pPr>
-              <w:pStyle w:val="SemEspaamento"/>
+              <w:pStyle w:val="NoSpacing"/>
               <w:numPr>
                 <w:ilvl w:val="0"/>
-                <w:numId w:val="13"/>
+                <w:numId w:val="16"/>
               </w:numPr>
               <w:rPr>
                 <w:color w:val="262626" w:themeColor="text1" w:themeTint="D9"/>
                 <w:sz w:val="28"/>
               </w:rPr>
             </w:pPr>
+            <w:r>
+              <w:rPr>
+                <w:color w:val="262626" w:themeColor="text1" w:themeTint="D9"/>
+                <w:sz w:val="28"/>
+              </w:rPr>
+              <w:t>Terminamos a parte de desenhar os caminhos</w:t>
+            </w:r>
+            <w:r>
+              <w:rPr>
+                <w:color w:val="262626" w:themeColor="text1" w:themeTint="D9"/>
+                <w:sz w:val="28"/>
+              </w:rPr>
+              <w:t>.</w:t>
+            </w:r>
+          </w:p>
+          <w:p>
+            <w:pPr>
+              <w:pStyle w:val="NoSpacing"/>
+              <w:numPr>
+                <w:ilvl w:val="0"/>
+                <w:numId w:val="16"/>
+              </w:numPr>
+              <w:rPr>
+                <w:color w:val="262626" w:themeColor="text1" w:themeTint="D9"/>
+                <w:sz w:val="28"/>
+              </w:rPr>
+            </w:pPr>
+            <w:r>
+              <w:rPr>
+                <w:color w:val="262626" w:themeColor="text1" w:themeTint="D9"/>
+                <w:sz w:val="28"/>
+              </w:rPr>
+              <w:t xml:space="preserve">Descobrimos um erro no algoritmo de procura de caminhos. Quando se ter que ir de uma cidade A, para uma cidade D e existe um caminho, A-B-D, o algoritmo funciona corretamente. Porém, se existir uma cidade C no meio, cujo caminho é A-C-B-D, e o programa já tiver encontrado este primeiro caminho (A-B-D) ele acaba ignorando o </w:t>
+            </w:r>
+            <w:r>
+              <w:rPr>
+                <w:color w:val="262626" w:themeColor="text1" w:themeTint="D9"/>
+                <w:sz w:val="28"/>
+              </w:rPr>
+              <w:lastRenderedPageBreak/>
+              <w:t>novo, já que o vetor “passouCidade” não deixa ele voltar para  a cidade B.</w:t>
+            </w:r>
           </w:p>
         </w:tc>
       </w:tr>
@@ -1812,12 +1579,12 @@
         <w:tc>
           <w:tcPr>
             <w:tcW w:w="1761" w:type="dxa"/>
-            <w:shd w:val="clear" w:color="auto" w:fill="F2F2F2" w:themeFill="background1" w:themeFillShade="F2"/>
+            <w:shd w:val="clear" w:color="auto" w:fill="D9D9D9" w:themeFill="background1" w:themeFillShade="D9"/>
             <w:vAlign w:val="center"/>
           </w:tcPr>
           <w:p>
             <w:pPr>
-              <w:pStyle w:val="SemEspaamento"/>
+              <w:pStyle w:val="NoSpacing"/>
               <w:jc w:val="center"/>
               <w:rPr>
                 <w:b/>
@@ -1835,29 +1602,19 @@
                 <w:sz w:val="28"/>
                 <w:u w:val="single"/>
               </w:rPr>
-              <w:t>25</w:t>
-            </w:r>
-            <w:r>
-              <w:rPr>
-                <w:b/>
-                <w:i w:val="0"/>
-                <w:color w:val="0097A7"/>
-                <w:sz w:val="28"/>
-                <w:u w:val="single"/>
-              </w:rPr>
-              <w:t>/04/2019</w:t>
+              <w:t>10/06/2019</w:t>
             </w:r>
           </w:p>
         </w:tc>
         <w:tc>
           <w:tcPr>
             <w:tcW w:w="1891" w:type="dxa"/>
-            <w:shd w:val="clear" w:color="auto" w:fill="F2F2F2" w:themeFill="background1" w:themeFillShade="F2"/>
+            <w:shd w:val="clear" w:color="auto" w:fill="D9D9D9" w:themeFill="background1" w:themeFillShade="D9"/>
             <w:vAlign w:val="center"/>
           </w:tcPr>
           <w:p>
             <w:pPr>
-              <w:pStyle w:val="SemEspaamento"/>
+              <w:pStyle w:val="NoSpacing"/>
               <w:jc w:val="center"/>
               <w:rPr>
                 <w:color w:val="262626" w:themeColor="text1" w:themeTint="D9"/>
@@ -1869,90 +1626,56 @@
                 <w:color w:val="262626" w:themeColor="text1" w:themeTint="D9"/>
                 <w:sz w:val="28"/>
               </w:rPr>
-              <w:t>15:30 às 17:25</w:t>
+              <w:t>07:30 às 8:</w:t>
+            </w:r>
+            <w:r>
+              <w:rPr>
+                <w:color w:val="262626" w:themeColor="text1" w:themeTint="D9"/>
+                <w:sz w:val="28"/>
+              </w:rPr>
+              <w:t>2</w:t>
+            </w:r>
+            <w:r>
+              <w:rPr>
+                <w:color w:val="262626" w:themeColor="text1" w:themeTint="D9"/>
+                <w:sz w:val="28"/>
+              </w:rPr>
+              <w:t>0</w:t>
             </w:r>
           </w:p>
         </w:tc>
         <w:tc>
           <w:tcPr>
             <w:tcW w:w="5635" w:type="dxa"/>
-            <w:shd w:val="clear" w:color="auto" w:fill="F2F2F2" w:themeFill="background1" w:themeFillShade="F2"/>
+            <w:shd w:val="clear" w:color="auto" w:fill="D9D9D9" w:themeFill="background1" w:themeFillShade="D9"/>
             <w:vAlign w:val="center"/>
           </w:tcPr>
           <w:p>
             <w:pPr>
-              <w:pStyle w:val="SemEspaamento"/>
+              <w:pStyle w:val="NoSpacing"/>
               <w:numPr>
                 <w:ilvl w:val="0"/>
-                <w:numId w:val="13"/>
+                <w:numId w:val="16"/>
               </w:numPr>
               <w:rPr>
                 <w:color w:val="262626" w:themeColor="text1" w:themeTint="D9"/>
                 <w:sz w:val="28"/>
               </w:rPr>
             </w:pPr>
-            <w:proofErr w:type="gramStart"/>
-            <w:r>
-              <w:rPr>
-                <w:color w:val="262626" w:themeColor="text1" w:themeTint="D9"/>
-                <w:sz w:val="28"/>
-              </w:rPr>
-              <w:t>Implementação</w:t>
-            </w:r>
-            <w:proofErr w:type="gramEnd"/>
-            <w:r>
-              <w:rPr>
-                <w:color w:val="262626" w:themeColor="text1" w:themeTint="D9"/>
-                <w:sz w:val="28"/>
-              </w:rPr>
-              <w:t xml:space="preserve"> de cálculo com números decimais. Encontramos dificuldade no momento de passar os números decimais para o vetor de valores, pois precisávamos encontrar a vírgula na cadeia e unir os números que vêm antes e depois dela. Portanto, com os métodos de identificação de </w:t>
-            </w:r>
-            <w:proofErr w:type="spellStart"/>
-            <w:r>
-              <w:rPr>
-                <w:color w:val="262626" w:themeColor="text1" w:themeTint="D9"/>
-                <w:sz w:val="28"/>
-              </w:rPr>
-              <w:t>caracter</w:t>
-            </w:r>
-            <w:proofErr w:type="spellEnd"/>
-            <w:r>
-              <w:rPr>
-                <w:color w:val="262626" w:themeColor="text1" w:themeTint="D9"/>
-                <w:sz w:val="28"/>
-              </w:rPr>
-              <w:t xml:space="preserve">, checávamos </w:t>
-            </w:r>
-            <w:r>
-              <w:rPr>
-                <w:color w:val="262626" w:themeColor="text1" w:themeTint="D9"/>
-                <w:sz w:val="28"/>
-              </w:rPr>
-              <w:t xml:space="preserve">se o </w:t>
-            </w:r>
-            <w:proofErr w:type="spellStart"/>
-            <w:r>
-              <w:rPr>
-                <w:color w:val="262626" w:themeColor="text1" w:themeTint="D9"/>
-                <w:sz w:val="28"/>
-              </w:rPr>
-              <w:t>caracter</w:t>
-            </w:r>
-            <w:proofErr w:type="spellEnd"/>
-            <w:r>
-              <w:rPr>
-                <w:color w:val="262626" w:themeColor="text1" w:themeTint="D9"/>
-                <w:sz w:val="28"/>
-              </w:rPr>
-              <w:t xml:space="preserve"> anterior era vírgula e se o seguinte era um número, mantendo a concatenação até encontrar um sinal.</w:t>
+            <w:r>
+              <w:rPr>
+                <w:color w:val="262626" w:themeColor="text1" w:themeTint="D9"/>
+                <w:sz w:val="28"/>
+              </w:rPr>
+              <w:t>Conseguimos consertar o erro citado anteriormente apenas mudando o passouCidade[i] = false na cidade que foi desempilhada, fazendo com que o programa possa voltar para a cidade anterior.</w:t>
             </w:r>
           </w:p>
           <w:p>
             <w:pPr>
-              <w:pStyle w:val="SemEspaamento"/>
+              <w:pStyle w:val="NoSpacing"/>
               <w:numPr>
                 <w:ilvl w:val="0"/>
-                <w:numId w:val="13"/>
+                <w:numId w:val="16"/>
               </w:numPr>
               <w:rPr>
                 <w:color w:val="262626" w:themeColor="text1" w:themeTint="D9"/>
@@ -1964,42 +1687,34 @@
                 <w:color w:val="262626" w:themeColor="text1" w:themeTint="D9"/>
                 <w:sz w:val="28"/>
               </w:rPr>
-              <w:t>Configurações da inserç</w:t>
-            </w:r>
-            <w:r>
-              <w:rPr>
-                <w:color w:val="262626" w:themeColor="text1" w:themeTint="D9"/>
-                <w:sz w:val="28"/>
-              </w:rPr>
-              <w:t>ão dos caracteres, como</w:t>
-            </w:r>
-            <w:r>
-              <w:rPr>
-                <w:color w:val="262626" w:themeColor="text1" w:themeTint="D9"/>
-                <w:sz w:val="28"/>
-              </w:rPr>
-              <w:t>,</w:t>
-            </w:r>
-            <w:r>
-              <w:rPr>
-                <w:color w:val="262626" w:themeColor="text1" w:themeTint="D9"/>
-                <w:sz w:val="28"/>
-              </w:rPr>
-              <w:t xml:space="preserve"> </w:t>
-            </w:r>
-            <w:r>
-              <w:rPr>
-                <w:color w:val="262626" w:themeColor="text1" w:themeTint="D9"/>
-                <w:sz w:val="28"/>
-              </w:rPr>
-              <w:t xml:space="preserve">por exemplo, bloquear a inserção </w:t>
-            </w:r>
-            <w:r>
-              <w:rPr>
-                <w:color w:val="262626" w:themeColor="text1" w:themeTint="D9"/>
-                <w:sz w:val="28"/>
-              </w:rPr>
-              <w:t>de uma vírgula logo após um sinal. Por se tratar apenas de verificações não houve problemas.</w:t>
+              <w:t>Adicionamos pequenas mudanças na hora de desenhar os caminhos. O usuário agora tem que selecionar o header da linha do caminho no DataGridView para exibi-lo na tela.</w:t>
+            </w:r>
+          </w:p>
+          <w:p>
+            <w:pPr>
+              <w:pStyle w:val="NoSpacing"/>
+              <w:numPr>
+                <w:ilvl w:val="0"/>
+                <w:numId w:val="16"/>
+              </w:numPr>
+              <w:rPr>
+                <w:color w:val="262626" w:themeColor="text1" w:themeTint="D9"/>
+                <w:sz w:val="28"/>
+              </w:rPr>
+            </w:pPr>
+            <w:r>
+              <w:rPr>
+                <w:color w:val="262626" w:themeColor="text1" w:themeTint="D9"/>
+                <w:sz w:val="28"/>
+              </w:rPr>
+              <w:t>Mostramos o melhor caminho também</w:t>
+            </w:r>
+            <w:r>
+              <w:rPr>
+                <w:color w:val="262626" w:themeColor="text1" w:themeTint="D9"/>
+                <w:sz w:val="28"/>
+              </w:rPr>
+              <w:t>, dessa forma, finalizando o projeto.</w:t>
             </w:r>
           </w:p>
         </w:tc>
@@ -2007,61 +1722,714 @@
     </w:tbl>
     <w:p>
       <w:pPr>
-        <w:pStyle w:val="Ttulo2"/>
+        <w:pStyle w:val="Heading2"/>
         <w:rPr>
           <w:sz w:val="28"/>
         </w:rPr>
       </w:pPr>
-      <w:bookmarkStart w:id="13" w:name="_Toc5775400"/>
+      <w:bookmarkStart w:id="12" w:name="_Toc5775400"/>
       <w:r>
         <w:rPr>
           <w:sz w:val="28"/>
         </w:rPr>
         <w:t>*Observação: não houve auxílio da monitoria no desenvolvimento desse projeto.</w:t>
       </w:r>
-      <w:bookmarkEnd w:id="13"/>
-    </w:p>
-    <w:p>
-      <w:pPr>
-        <w:pStyle w:val="Ttulo2"/>
+      <w:bookmarkEnd w:id="12"/>
+    </w:p>
+    <w:p>
+      <w:pPr>
+        <w:ind w:firstLine="0"/>
+        <w:rPr>
+          <w:i/>
+        </w:rPr>
+      </w:pPr>
+    </w:p>
+    <w:p>
+      <w:pPr>
+        <w:ind w:firstLine="0"/>
+        <w:rPr>
+          <w:i/>
+        </w:rPr>
+      </w:pPr>
+    </w:p>
+    <w:p>
+      <w:pPr>
+        <w:ind w:firstLine="0"/>
+        <w:rPr>
+          <w:i/>
+        </w:rPr>
+      </w:pPr>
+    </w:p>
+    <w:p>
+      <w:pPr>
+        <w:ind w:firstLine="0"/>
+        <w:rPr>
+          <w:i/>
+        </w:rPr>
+      </w:pPr>
+    </w:p>
+    <w:p>
+      <w:pPr>
+        <w:ind w:firstLine="0"/>
+        <w:rPr>
+          <w:i/>
+        </w:rPr>
+      </w:pPr>
+    </w:p>
+    <w:p>
+      <w:pPr>
+        <w:ind w:firstLine="0"/>
+        <w:rPr>
+          <w:i/>
+        </w:rPr>
+      </w:pPr>
+    </w:p>
+    <w:p>
+      <w:pPr>
+        <w:ind w:firstLine="0"/>
+        <w:rPr>
+          <w:i/>
+        </w:rPr>
+      </w:pPr>
+    </w:p>
+    <w:p>
+      <w:pPr>
+        <w:ind w:firstLine="0"/>
+        <w:rPr>
+          <w:i/>
+        </w:rPr>
+      </w:pPr>
+    </w:p>
+    <w:p>
+      <w:pPr>
+        <w:ind w:firstLine="0"/>
+        <w:rPr>
+          <w:i/>
+        </w:rPr>
+      </w:pPr>
+    </w:p>
+    <w:p>
+      <w:pPr>
+        <w:ind w:firstLine="0"/>
+        <w:rPr>
+          <w:i/>
+        </w:rPr>
+      </w:pPr>
+    </w:p>
+    <w:p>
+      <w:pPr>
+        <w:ind w:firstLine="0"/>
+        <w:rPr>
+          <w:i/>
+        </w:rPr>
+      </w:pPr>
+    </w:p>
+    <w:p>
+      <w:pPr>
+        <w:ind w:firstLine="0"/>
+        <w:rPr>
+          <w:i/>
+        </w:rPr>
+      </w:pPr>
+    </w:p>
+    <w:p>
+      <w:pPr>
+        <w:ind w:firstLine="0"/>
+        <w:rPr>
+          <w:i/>
+        </w:rPr>
+      </w:pPr>
+    </w:p>
+    <w:p>
+      <w:pPr>
+        <w:ind w:firstLine="0"/>
+      </w:pPr>
+    </w:p>
+    <w:p>
+      <w:pPr>
+        <w:pStyle w:val="Heading1"/>
+      </w:pPr>
+      <w:bookmarkStart w:id="13" w:name="_Toc5775401"/>
+    </w:p>
+    <w:p>
+      <w:pPr>
+        <w:ind w:firstLine="0"/>
+      </w:pPr>
+    </w:p>
+    <w:p>
+      <w:pPr>
+        <w:ind w:firstLine="0"/>
+      </w:pPr>
+    </w:p>
+    <w:p>
+      <w:pPr>
+        <w:pStyle w:val="Heading1"/>
       </w:pPr>
       <w:r>
-        <w:br w:type="page"/>
+        <w:lastRenderedPageBreak/>
+        <w:t>Imagens do desenvolvimento</w:t>
       </w:r>
     </w:p>
     <w:p>
-      <w:pPr>
-        <w:pStyle w:val="Ttulo1"/>
-      </w:pPr>
-      <w:bookmarkStart w:id="14" w:name="_Toc5775401"/>
+      <w:r>
+        <w:rPr>
+          <w:noProof/>
+        </w:rPr>
+        <w:drawing>
+          <wp:inline distT="0" distB="0" distL="0" distR="0" wp14:anchorId="441EB23D" wp14:editId="67F3805B">
+            <wp:extent cx="5048250" cy="5067300"/>
+            <wp:effectExtent l="0" t="0" r="0" b="0"/>
+            <wp:docPr id="2" name="Picture 2" descr="A screenshot of a computer&#10;&#10;Description automatically generated"/>
+            <wp:cNvGraphicFramePr>
+              <a:graphicFrameLocks xmlns:a="http://schemas.openxmlformats.org/drawingml/2006/main" noChangeAspect="1"/>
+            </wp:cNvGraphicFramePr>
+            <a:graphic xmlns:a="http://schemas.openxmlformats.org/drawingml/2006/main">
+              <a:graphicData uri="http://schemas.openxmlformats.org/drawingml/2006/picture">
+                <pic:pic xmlns:pic="http://schemas.openxmlformats.org/drawingml/2006/picture">
+                  <pic:nvPicPr>
+                    <pic:cNvPr id="2" name="2805.JPG"/>
+                    <pic:cNvPicPr/>
+                  </pic:nvPicPr>
+                  <pic:blipFill>
+                    <a:blip r:embed="rId9">
+                      <a:extLst>
+                        <a:ext uri="{28A0092B-C50C-407E-A947-70E740481C1C}">
+                          <a14:useLocalDpi xmlns:a14="http://schemas.microsoft.com/office/drawing/2010/main" val="0"/>
+                        </a:ext>
+                      </a:extLst>
+                    </a:blip>
+                    <a:stretch>
+                      <a:fillRect/>
+                    </a:stretch>
+                  </pic:blipFill>
+                  <pic:spPr>
+                    <a:xfrm>
+                      <a:off x="0" y="0"/>
+                      <a:ext cx="5048250" cy="5067300"/>
+                    </a:xfrm>
+                    <a:prstGeom prst="rect">
+                      <a:avLst/>
+                    </a:prstGeom>
+                  </pic:spPr>
+                </pic:pic>
+              </a:graphicData>
+            </a:graphic>
+          </wp:inline>
+        </w:drawing>
+      </w:r>
+    </w:p>
+    <w:p/>
+    <w:p>
+      <w:pPr>
+        <w:rPr>
+          <w:i/>
+          <w:iCs/>
+        </w:rPr>
+      </w:pPr>
+      <w:r>
+        <w:rPr>
+          <w:i/>
+          <w:iCs/>
+        </w:rPr>
+        <w:t>28/05 – Método de achar caminhos versão 1.</w:t>
+      </w:r>
+    </w:p>
+    <w:p/>
+    <w:p>
+      <w:r>
+        <w:rPr>
+          <w:noProof/>
+        </w:rPr>
+        <w:lastRenderedPageBreak/>
+        <w:drawing>
+          <wp:inline distT="0" distB="0" distL="0" distR="0" wp14:anchorId="6C6E7FCE" wp14:editId="77935B27">
+            <wp:extent cx="5095875" cy="4068947"/>
+            <wp:effectExtent l="0" t="0" r="0" b="8255"/>
+            <wp:docPr id="5" name="Picture 5" descr="A screenshot of a computer&#10;&#10;Description automatically generated"/>
+            <wp:cNvGraphicFramePr>
+              <a:graphicFrameLocks xmlns:a="http://schemas.openxmlformats.org/drawingml/2006/main" noChangeAspect="1"/>
+            </wp:cNvGraphicFramePr>
+            <a:graphic xmlns:a="http://schemas.openxmlformats.org/drawingml/2006/main">
+              <a:graphicData uri="http://schemas.openxmlformats.org/drawingml/2006/picture">
+                <pic:pic xmlns:pic="http://schemas.openxmlformats.org/drawingml/2006/picture">
+                  <pic:nvPicPr>
+                    <pic:cNvPr id="5" name="2905.JPG"/>
+                    <pic:cNvPicPr/>
+                  </pic:nvPicPr>
+                  <pic:blipFill>
+                    <a:blip r:embed="rId10">
+                      <a:extLst>
+                        <a:ext uri="{28A0092B-C50C-407E-A947-70E740481C1C}">
+                          <a14:useLocalDpi xmlns:a14="http://schemas.microsoft.com/office/drawing/2010/main" val="0"/>
+                        </a:ext>
+                      </a:extLst>
+                    </a:blip>
+                    <a:stretch>
+                      <a:fillRect/>
+                    </a:stretch>
+                  </pic:blipFill>
+                  <pic:spPr>
+                    <a:xfrm>
+                      <a:off x="0" y="0"/>
+                      <a:ext cx="5102108" cy="4073924"/>
+                    </a:xfrm>
+                    <a:prstGeom prst="rect">
+                      <a:avLst/>
+                    </a:prstGeom>
+                  </pic:spPr>
+                </pic:pic>
+              </a:graphicData>
+            </a:graphic>
+          </wp:inline>
+        </w:drawing>
+      </w:r>
+    </w:p>
+    <w:p/>
+    <w:p>
+      <w:pPr>
+        <w:rPr>
+          <w:i/>
+          <w:iCs/>
+        </w:rPr>
+      </w:pPr>
+      <w:r>
+        <w:rPr>
+          <w:i/>
+          <w:iCs/>
+        </w:rPr>
+        <w:t xml:space="preserve">29/05 – Método de achar caminhos com </w:t>
+      </w:r>
+      <w:r>
+        <w:rPr>
+          <w:i/>
+          <w:iCs/>
+        </w:rPr>
+        <w:t>algumas</w:t>
+      </w:r>
+      <w:r>
+        <w:rPr>
+          <w:i/>
+          <w:iCs/>
+        </w:rPr>
+        <w:t xml:space="preserve"> alterações.</w:t>
+      </w:r>
+    </w:p>
+    <w:p/>
+    <w:p>
+      <w:r>
+        <w:rPr>
+          <w:noProof/>
+        </w:rPr>
+        <w:lastRenderedPageBreak/>
+        <w:drawing>
+          <wp:inline distT="0" distB="0" distL="0" distR="0" wp14:anchorId="31DB942C" wp14:editId="593DAF0B">
+            <wp:extent cx="4924425" cy="4391833"/>
+            <wp:effectExtent l="0" t="0" r="0" b="8890"/>
+            <wp:docPr id="6" name="Picture 6" descr="A screenshot of a computer&#10;&#10;Description automatically generated"/>
+            <wp:cNvGraphicFramePr>
+              <a:graphicFrameLocks xmlns:a="http://schemas.openxmlformats.org/drawingml/2006/main" noChangeAspect="1"/>
+            </wp:cNvGraphicFramePr>
+            <a:graphic xmlns:a="http://schemas.openxmlformats.org/drawingml/2006/main">
+              <a:graphicData uri="http://schemas.openxmlformats.org/drawingml/2006/picture">
+                <pic:pic xmlns:pic="http://schemas.openxmlformats.org/drawingml/2006/picture">
+                  <pic:nvPicPr>
+                    <pic:cNvPr id="6" name="3005.JPG"/>
+                    <pic:cNvPicPr/>
+                  </pic:nvPicPr>
+                  <pic:blipFill>
+                    <a:blip r:embed="rId11">
+                      <a:extLst>
+                        <a:ext uri="{28A0092B-C50C-407E-A947-70E740481C1C}">
+                          <a14:useLocalDpi xmlns:a14="http://schemas.microsoft.com/office/drawing/2010/main" val="0"/>
+                        </a:ext>
+                      </a:extLst>
+                    </a:blip>
+                    <a:stretch>
+                      <a:fillRect/>
+                    </a:stretch>
+                  </pic:blipFill>
+                  <pic:spPr>
+                    <a:xfrm>
+                      <a:off x="0" y="0"/>
+                      <a:ext cx="4937319" cy="4403332"/>
+                    </a:xfrm>
+                    <a:prstGeom prst="rect">
+                      <a:avLst/>
+                    </a:prstGeom>
+                  </pic:spPr>
+                </pic:pic>
+              </a:graphicData>
+            </a:graphic>
+          </wp:inline>
+        </w:drawing>
+      </w:r>
+    </w:p>
+    <w:p/>
+    <w:p>
+      <w:pPr>
+        <w:rPr>
+          <w:i/>
+          <w:iCs/>
+        </w:rPr>
+      </w:pPr>
+      <w:r>
+        <w:rPr>
+          <w:i/>
+          <w:iCs/>
+        </w:rPr>
+        <w:t>30</w:t>
+      </w:r>
+      <w:r>
+        <w:rPr>
+          <w:i/>
+          <w:iCs/>
+        </w:rPr>
+        <w:t xml:space="preserve">/05 – Método de achar caminhos com </w:t>
+      </w:r>
+      <w:r>
+        <w:rPr>
+          <w:i/>
+          <w:iCs/>
+        </w:rPr>
+        <w:t>algumas</w:t>
+      </w:r>
+      <w:r>
+        <w:rPr>
+          <w:i/>
+          <w:iCs/>
+        </w:rPr>
+        <w:t xml:space="preserve"> </w:t>
+      </w:r>
+      <w:r>
+        <w:rPr>
+          <w:i/>
+          <w:iCs/>
+        </w:rPr>
+        <w:t xml:space="preserve">pequenas </w:t>
+      </w:r>
+      <w:r>
+        <w:rPr>
+          <w:i/>
+          <w:iCs/>
+        </w:rPr>
+        <w:t>alterações.</w:t>
+      </w:r>
+    </w:p>
+    <w:p/>
+    <w:p>
+      <w:pPr>
+        <w:ind w:firstLine="0"/>
+      </w:pPr>
+    </w:p>
+    <w:p>
+      <w:pPr>
+        <w:ind w:firstLine="0"/>
+        <w:jc w:val="right"/>
+      </w:pPr>
+      <w:r>
+        <w:rPr>
+          <w:noProof/>
+        </w:rPr>
+        <w:lastRenderedPageBreak/>
+        <w:drawing>
+          <wp:inline distT="0" distB="0" distL="0" distR="0" wp14:anchorId="22C31EBF" wp14:editId="2D426A5D">
+            <wp:extent cx="4991100" cy="5457825"/>
+            <wp:effectExtent l="0" t="0" r="0" b="9525"/>
+            <wp:docPr id="7" name="Picture 7" descr="A screenshot of a cell phone&#10;&#10;Description automatically generated"/>
+            <wp:cNvGraphicFramePr>
+              <a:graphicFrameLocks xmlns:a="http://schemas.openxmlformats.org/drawingml/2006/main" noChangeAspect="1"/>
+            </wp:cNvGraphicFramePr>
+            <a:graphic xmlns:a="http://schemas.openxmlformats.org/drawingml/2006/main">
+              <a:graphicData uri="http://schemas.openxmlformats.org/drawingml/2006/picture">
+                <pic:pic xmlns:pic="http://schemas.openxmlformats.org/drawingml/2006/picture">
+                  <pic:nvPicPr>
+                    <pic:cNvPr id="7" name="1006.JPG"/>
+                    <pic:cNvPicPr/>
+                  </pic:nvPicPr>
+                  <pic:blipFill>
+                    <a:blip r:embed="rId12">
+                      <a:extLst>
+                        <a:ext uri="{28A0092B-C50C-407E-A947-70E740481C1C}">
+                          <a14:useLocalDpi xmlns:a14="http://schemas.microsoft.com/office/drawing/2010/main" val="0"/>
+                        </a:ext>
+                      </a:extLst>
+                    </a:blip>
+                    <a:stretch>
+                      <a:fillRect/>
+                    </a:stretch>
+                  </pic:blipFill>
+                  <pic:spPr>
+                    <a:xfrm>
+                      <a:off x="0" y="0"/>
+                      <a:ext cx="4991100" cy="5457825"/>
+                    </a:xfrm>
+                    <a:prstGeom prst="rect">
+                      <a:avLst/>
+                    </a:prstGeom>
+                  </pic:spPr>
+                </pic:pic>
+              </a:graphicData>
+            </a:graphic>
+          </wp:inline>
+        </w:drawing>
+      </w:r>
+    </w:p>
+    <w:p>
+      <w:pPr>
+        <w:ind w:firstLine="0"/>
+      </w:pPr>
+    </w:p>
+    <w:p>
+      <w:pPr>
+        <w:rPr>
+          <w:i/>
+          <w:iCs/>
+        </w:rPr>
+      </w:pPr>
+      <w:r>
+        <w:rPr>
+          <w:i/>
+          <w:iCs/>
+        </w:rPr>
+        <w:t>1</w:t>
+      </w:r>
+      <w:r>
+        <w:rPr>
+          <w:i/>
+          <w:iCs/>
+        </w:rPr>
+        <w:t>0</w:t>
+      </w:r>
+      <w:r>
+        <w:rPr>
+          <w:i/>
+          <w:iCs/>
+        </w:rPr>
+        <w:t>/0</w:t>
+      </w:r>
+      <w:r>
+        <w:rPr>
+          <w:i/>
+          <w:iCs/>
+        </w:rPr>
+        <w:t>6</w:t>
+      </w:r>
+      <w:r>
+        <w:rPr>
+          <w:i/>
+          <w:iCs/>
+        </w:rPr>
+        <w:t xml:space="preserve"> – Método de achar caminhos </w:t>
+      </w:r>
+      <w:r>
+        <w:rPr>
+          <w:i/>
+          <w:iCs/>
+        </w:rPr>
+        <w:t>finalizado.</w:t>
+      </w:r>
+    </w:p>
+    <w:p>
+      <w:pPr>
+        <w:ind w:firstLine="0"/>
+        <w:rPr>
+          <w:i/>
+          <w:iCs/>
+        </w:rPr>
+      </w:pPr>
+    </w:p>
+    <w:p>
+      <w:pPr>
+        <w:ind w:firstLine="0"/>
+        <w:jc w:val="left"/>
+      </w:pPr>
+      <w:r>
+        <w:rPr>
+          <w:noProof/>
+        </w:rPr>
+        <w:lastRenderedPageBreak/>
+        <w:drawing>
+          <wp:inline distT="0" distB="0" distL="0" distR="0" wp14:anchorId="1DC63448" wp14:editId="541BA104">
+            <wp:extent cx="6400856" cy="2962275"/>
+            <wp:effectExtent l="0" t="0" r="0" b="0"/>
+            <wp:docPr id="9" name="Picture 9" descr="A picture containing screenshot&#10;&#10;Description automatically generated"/>
+            <wp:cNvGraphicFramePr>
+              <a:graphicFrameLocks xmlns:a="http://schemas.openxmlformats.org/drawingml/2006/main" noChangeAspect="1"/>
+            </wp:cNvGraphicFramePr>
+            <a:graphic xmlns:a="http://schemas.openxmlformats.org/drawingml/2006/main">
+              <a:graphicData uri="http://schemas.openxmlformats.org/drawingml/2006/picture">
+                <pic:pic xmlns:pic="http://schemas.openxmlformats.org/drawingml/2006/picture">
+                  <pic:nvPicPr>
+                    <pic:cNvPr id="9" name="exemplo.JPG"/>
+                    <pic:cNvPicPr/>
+                  </pic:nvPicPr>
+                  <pic:blipFill>
+                    <a:blip r:embed="rId13">
+                      <a:extLst>
+                        <a:ext uri="{28A0092B-C50C-407E-A947-70E740481C1C}">
+                          <a14:useLocalDpi xmlns:a14="http://schemas.microsoft.com/office/drawing/2010/main" val="0"/>
+                        </a:ext>
+                      </a:extLst>
+                    </a:blip>
+                    <a:stretch>
+                      <a:fillRect/>
+                    </a:stretch>
+                  </pic:blipFill>
+                  <pic:spPr>
+                    <a:xfrm>
+                      <a:off x="0" y="0"/>
+                      <a:ext cx="6441011" cy="2980859"/>
+                    </a:xfrm>
+                    <a:prstGeom prst="rect">
+                      <a:avLst/>
+                    </a:prstGeom>
+                  </pic:spPr>
+                </pic:pic>
+              </a:graphicData>
+            </a:graphic>
+          </wp:inline>
+        </w:drawing>
+      </w:r>
+    </w:p>
+    <w:p>
+      <w:pPr>
+        <w:ind w:firstLine="0"/>
+      </w:pPr>
+    </w:p>
+    <w:p>
+      <w:pPr>
+        <w:ind w:firstLine="0"/>
+      </w:pPr>
+      <w:r>
+        <w:rPr>
+          <w:i/>
+          <w:iCs/>
+        </w:rPr>
+        <w:t>Exemplo do funcionamento.</w:t>
+      </w:r>
+      <w:bookmarkStart w:id="14" w:name="_GoBack"/>
+      <w:bookmarkEnd w:id="14"/>
+    </w:p>
+    <w:p>
+      <w:pPr>
+        <w:ind w:firstLine="0"/>
+      </w:pPr>
+    </w:p>
+    <w:p>
+      <w:pPr>
+        <w:ind w:firstLine="0"/>
+      </w:pPr>
+    </w:p>
+    <w:p>
+      <w:pPr>
+        <w:ind w:firstLine="0"/>
+      </w:pPr>
+    </w:p>
+    <w:p>
+      <w:pPr>
+        <w:ind w:firstLine="0"/>
+      </w:pPr>
+    </w:p>
+    <w:p>
+      <w:pPr>
+        <w:ind w:firstLine="0"/>
+      </w:pPr>
+    </w:p>
+    <w:p>
+      <w:pPr>
+        <w:ind w:firstLine="0"/>
+      </w:pPr>
+    </w:p>
+    <w:p>
+      <w:pPr>
+        <w:ind w:firstLine="0"/>
+      </w:pPr>
+    </w:p>
+    <w:p>
+      <w:pPr>
+        <w:ind w:firstLine="0"/>
+      </w:pPr>
+    </w:p>
+    <w:p>
+      <w:pPr>
+        <w:ind w:firstLine="0"/>
+      </w:pPr>
+    </w:p>
+    <w:p>
+      <w:pPr>
+        <w:ind w:firstLine="0"/>
+      </w:pPr>
+    </w:p>
+    <w:p>
+      <w:pPr>
+        <w:ind w:firstLine="0"/>
+      </w:pPr>
+    </w:p>
+    <w:p>
+      <w:pPr>
+        <w:ind w:firstLine="0"/>
+      </w:pPr>
+    </w:p>
+    <w:p>
+      <w:pPr>
+        <w:ind w:firstLine="0"/>
+      </w:pPr>
+    </w:p>
+    <w:p>
+      <w:pPr>
+        <w:ind w:firstLine="0"/>
+      </w:pPr>
+    </w:p>
+    <w:p>
+      <w:pPr>
+        <w:ind w:firstLine="0"/>
+      </w:pPr>
+    </w:p>
+    <w:p>
+      <w:pPr>
+        <w:ind w:firstLine="0"/>
+      </w:pPr>
+    </w:p>
+    <w:p>
+      <w:pPr>
+        <w:ind w:firstLine="0"/>
+      </w:pPr>
+    </w:p>
+    <w:p>
+      <w:pPr>
+        <w:ind w:firstLine="0"/>
+      </w:pPr>
+    </w:p>
+    <w:p>
+      <w:pPr>
+        <w:pStyle w:val="Heading1"/>
+      </w:pPr>
       <w:r>
         <w:lastRenderedPageBreak/>
         <w:t>Conclusão</w:t>
       </w:r>
-      <w:bookmarkEnd w:id="14"/>
+      <w:bookmarkEnd w:id="13"/>
     </w:p>
     <w:p>
       <w:r>
-        <w:t>Cremos que esse projeto foi muito interessante, pois conseguimos aprender uma nova forma de cálculo</w:t>
+        <w:t>Após realizarmos o projeto, tivemos maior conhecimento do funcionamento de um aplicativo de rotas, pois sabíamos que o grafo era usado em aplicações do tipo, ma não como era usado. Assim, estudamos pela apostila essa estrutura de dados para a elaboração do projeto, ampliando nossos conhecimentos.</w:t>
       </w:r>
+    </w:p>
+    <w:p>
       <w:r>
-        <w:t xml:space="preserve"> e realizar conversões</w:t>
+        <w:t>Além de termos aprendido sobre grafos, aprendemos muito sobre as classes de desenho no C#, como Graphics e Pen; e sobre o evento Paint dos componentes gráficos.</w:t>
       </w:r>
+    </w:p>
+    <w:p>
       <w:r>
-        <w:t>.</w:t>
+        <w:t>Treinamos recurssão em alguns métodos relacionados à árvore e como inserir registros lidos nessa estrutura.</w:t>
       </w:r>
     </w:p>
-    <w:p>
-      <w:r>
-        <w:t>Além disso, trabalhamos .</w:t>
-      </w:r>
-    </w:p>
-    <w:p/>
     <w:p/>
     <w:p/>
     <w:sectPr>
-      <w:headerReference w:type="default" r:id="rId10"/>
-      <w:footerReference w:type="default" r:id="rId11"/>
+      <w:headerReference w:type="default" r:id="rId14"/>
+      <w:footerReference w:type="default" r:id="rId15"/>
       <w:pgSz w:w="11906" w:h="16838"/>
       <w:pgMar w:top="1134" w:right="1134" w:bottom="1134" w:left="1701" w:header="708" w:footer="708" w:gutter="0"/>
       <w:pgNumType w:start="1"/>
@@ -2073,7 +2441,7 @@
 </file>
 
 <file path=word/endnotes.xml><?xml version="1.0" encoding="utf-8"?>
-<w:endnotes xmlns:wpc="http://schemas.microsoft.com/office/word/2010/wordprocessingCanvas" xmlns:mc="http://schemas.openxmlformats.org/markup-compatibility/2006" xmlns:o="urn:schemas-microsoft-com:office:office" xmlns:r="http://schemas.openxmlformats.org/officeDocument/2006/relationships" xmlns:m="http://schemas.openxmlformats.org/officeDocument/2006/math" xmlns:v="urn:schemas-microsoft-com:vml" xmlns:wp14="http://schemas.microsoft.com/office/word/2010/wordprocessingDrawing" xmlns:wp="http://schemas.openxmlformats.org/drawingml/2006/wordprocessingDrawing" xmlns:w10="urn:schemas-microsoft-com:office:word" xmlns:w="http://schemas.openxmlformats.org/wordprocessingml/2006/main" xmlns:w14="http://schemas.microsoft.com/office/word/2010/wordml" xmlns:wpg="http://schemas.microsoft.com/office/word/2010/wordprocessingGroup" xmlns:wpi="http://schemas.microsoft.com/office/word/2010/wordprocessingInk" xmlns:wne="http://schemas.microsoft.com/office/word/2006/wordml" xmlns:wps="http://schemas.microsoft.com/office/word/2010/wordprocessingShape" mc:Ignorable="w14 wp14">
+<w:endnotes xmlns:wpc="http://schemas.microsoft.com/office/word/2010/wordprocessingCanvas" xmlns:cx="http://schemas.microsoft.com/office/drawing/2014/chartex" xmlns:cx1="http://schemas.microsoft.com/office/drawing/2015/9/8/chartex" xmlns:cx2="http://schemas.microsoft.com/office/drawing/2015/10/21/chartex" xmlns:cx3="http://schemas.microsoft.com/office/drawing/2016/5/9/chartex" xmlns:cx4="http://schemas.microsoft.com/office/drawing/2016/5/10/chartex" xmlns:cx5="http://schemas.microsoft.com/office/drawing/2016/5/11/chartex" xmlns:cx6="http://schemas.microsoft.com/office/drawing/2016/5/12/chartex" xmlns:cx7="http://schemas.microsoft.com/office/drawing/2016/5/13/chartex" xmlns:cx8="http://schemas.microsoft.com/office/drawing/2016/5/14/chartex" xmlns:mc="http://schemas.openxmlformats.org/markup-compatibility/2006" xmlns:aink="http://schemas.microsoft.com/office/drawing/2016/ink" xmlns:am3d="http://schemas.microsoft.com/office/drawing/2017/model3d" xmlns:o="urn:schemas-microsoft-com:office:office" xmlns:r="http://schemas.openxmlformats.org/officeDocument/2006/relationships" xmlns:m="http://schemas.openxmlformats.org/officeDocument/2006/math" xmlns:v="urn:schemas-microsoft-com:vml" xmlns:wp14="http://schemas.microsoft.com/office/word/2010/wordprocessingDrawing" xmlns:wp="http://schemas.openxmlformats.org/drawingml/2006/wordprocessingDrawing" xmlns:w10="urn:schemas-microsoft-com:office:word" xmlns:w="http://schemas.openxmlformats.org/wordprocessingml/2006/main" xmlns:w14="http://schemas.microsoft.com/office/word/2010/wordml" xmlns:w15="http://schemas.microsoft.com/office/word/2012/wordml" xmlns:w16cid="http://schemas.microsoft.com/office/word/2016/wordml/cid" xmlns:w16se="http://schemas.microsoft.com/office/word/2015/wordml/symex" xmlns:wpg="http://schemas.microsoft.com/office/word/2010/wordprocessingGroup" xmlns:wpi="http://schemas.microsoft.com/office/word/2010/wordprocessingInk" xmlns:wne="http://schemas.microsoft.com/office/word/2006/wordml" xmlns:wps="http://schemas.microsoft.com/office/word/2010/wordprocessingShape" mc:Ignorable="w14 w15 w16se w16cid wp14">
   <w:endnote w:type="separator" w:id="-1">
     <w:p>
       <w:pPr>
@@ -2098,10 +2466,10 @@
 </file>
 
 <file path=word/footer1.xml><?xml version="1.0" encoding="utf-8"?>
-<w:ftr xmlns:wpc="http://schemas.microsoft.com/office/word/2010/wordprocessingCanvas" xmlns:mc="http://schemas.openxmlformats.org/markup-compatibility/2006" xmlns:o="urn:schemas-microsoft-com:office:office" xmlns:r="http://schemas.openxmlformats.org/officeDocument/2006/relationships" xmlns:m="http://schemas.openxmlformats.org/officeDocument/2006/math" xmlns:v="urn:schemas-microsoft-com:vml" xmlns:wp14="http://schemas.microsoft.com/office/word/2010/wordprocessingDrawing" xmlns:wp="http://schemas.openxmlformats.org/drawingml/2006/wordprocessingDrawing" xmlns:w10="urn:schemas-microsoft-com:office:word" xmlns:w="http://schemas.openxmlformats.org/wordprocessingml/2006/main" xmlns:w14="http://schemas.microsoft.com/office/word/2010/wordml" xmlns:wpg="http://schemas.microsoft.com/office/word/2010/wordprocessingGroup" xmlns:wpi="http://schemas.microsoft.com/office/word/2010/wordprocessingInk" xmlns:wne="http://schemas.microsoft.com/office/word/2006/wordml" xmlns:wps="http://schemas.microsoft.com/office/word/2010/wordprocessingShape" mc:Ignorable="w14 wp14">
+<w:ftr xmlns:wpc="http://schemas.microsoft.com/office/word/2010/wordprocessingCanvas" xmlns:cx="http://schemas.microsoft.com/office/drawing/2014/chartex" xmlns:cx1="http://schemas.microsoft.com/office/drawing/2015/9/8/chartex" xmlns:cx2="http://schemas.microsoft.com/office/drawing/2015/10/21/chartex" xmlns:cx3="http://schemas.microsoft.com/office/drawing/2016/5/9/chartex" xmlns:cx4="http://schemas.microsoft.com/office/drawing/2016/5/10/chartex" xmlns:cx5="http://schemas.microsoft.com/office/drawing/2016/5/11/chartex" xmlns:cx6="http://schemas.microsoft.com/office/drawing/2016/5/12/chartex" xmlns:cx7="http://schemas.microsoft.com/office/drawing/2016/5/13/chartex" xmlns:cx8="http://schemas.microsoft.com/office/drawing/2016/5/14/chartex" xmlns:mc="http://schemas.openxmlformats.org/markup-compatibility/2006" xmlns:aink="http://schemas.microsoft.com/office/drawing/2016/ink" xmlns:am3d="http://schemas.microsoft.com/office/drawing/2017/model3d" xmlns:o="urn:schemas-microsoft-com:office:office" xmlns:r="http://schemas.openxmlformats.org/officeDocument/2006/relationships" xmlns:m="http://schemas.openxmlformats.org/officeDocument/2006/math" xmlns:v="urn:schemas-microsoft-com:vml" xmlns:wp14="http://schemas.microsoft.com/office/word/2010/wordprocessingDrawing" xmlns:wp="http://schemas.openxmlformats.org/drawingml/2006/wordprocessingDrawing" xmlns:w10="urn:schemas-microsoft-com:office:word" xmlns:w="http://schemas.openxmlformats.org/wordprocessingml/2006/main" xmlns:w14="http://schemas.microsoft.com/office/word/2010/wordml" xmlns:w15="http://schemas.microsoft.com/office/word/2012/wordml" xmlns:w16cid="http://schemas.microsoft.com/office/word/2016/wordml/cid" xmlns:w16se="http://schemas.microsoft.com/office/word/2015/wordml/symex" xmlns:wpg="http://schemas.microsoft.com/office/word/2010/wordprocessingGroup" xmlns:wpi="http://schemas.microsoft.com/office/word/2010/wordprocessingInk" xmlns:wne="http://schemas.microsoft.com/office/word/2006/wordml" xmlns:wps="http://schemas.microsoft.com/office/word/2010/wordprocessingShape" mc:Ignorable="w14 w15 w16se w16cid wp14">
   <w:p>
     <w:pPr>
-      <w:pStyle w:val="Rodap"/>
+      <w:pStyle w:val="Footer"/>
       <w:jc w:val="right"/>
       <w:rPr>
         <w:rFonts w:ascii="Candara" w:eastAsiaTheme="minorEastAsia" w:hAnsi="Candara"/>
@@ -2122,7 +2490,7 @@
       <mc:AlternateContent>
         <mc:Choice Requires="wps">
           <w:drawing>
-            <wp:anchor distT="0" distB="0" distL="114300" distR="114300" simplePos="0" relativeHeight="251663360" behindDoc="0" locked="0" layoutInCell="1" allowOverlap="1" wp14:anchorId="02E4B2EE" wp14:editId="1AB0F608">
+            <wp:anchor distT="0" distB="0" distL="114300" distR="114300" simplePos="0" relativeHeight="251663360" behindDoc="0" locked="0" layoutInCell="1" allowOverlap="1" wp14:anchorId="2974590C" wp14:editId="6F88FBB8">
               <wp:simplePos x="0" y="0"/>
               <wp:positionH relativeFrom="column">
                 <wp:posOffset>-727710</wp:posOffset>
@@ -2177,9 +2545,9 @@
             </wp:anchor>
           </w:drawing>
         </mc:Choice>
-        <mc:Fallback xmlns:cx="http://schemas.microsoft.com/office/drawing/2014/chartex" xmlns:cx1="http://schemas.microsoft.com/office/drawing/2015/9/8/chartex" xmlns:w15="http://schemas.microsoft.com/office/word/2012/wordml" xmlns:w16se="http://schemas.microsoft.com/office/word/2015/wordml/symex">
+        <mc:Fallback>
           <w:pict>
-            <v:line w14:anchorId="53BF7FAF" id="Conector reto 11" o:spid="_x0000_s1026" style="position:absolute;z-index:251663360;visibility:visible;mso-wrap-style:square;mso-wrap-distance-left:9pt;mso-wrap-distance-top:0;mso-wrap-distance-right:9pt;mso-wrap-distance-bottom:0;mso-position-horizontal:absolute;mso-position-horizontal-relative:text;mso-position-vertical:absolute;mso-position-vertical-relative:text" from="-57.3pt,13.7pt" to="484.2pt,13.7pt" o:gfxdata="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" strokecolor="#5a5a5a [2109]"/>
+            <v:line w14:anchorId="3026AA75" id="Conector reto 11" o:spid="_x0000_s1026" style="position:absolute;z-index:251663360;visibility:visible;mso-wrap-style:square;mso-wrap-distance-left:9pt;mso-wrap-distance-top:0;mso-wrap-distance-right:9pt;mso-wrap-distance-bottom:0;mso-position-horizontal:absolute;mso-position-horizontal-relative:text;mso-position-vertical:absolute;mso-position-vertical-relative:text" from="-57.3pt,13.7pt" to="484.2pt,13.7pt" o:gfxdata="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" strokecolor="#5a5a5a [2109]"/>
           </w:pict>
         </mc:Fallback>
       </mc:AlternateContent>
@@ -2187,7 +2555,7 @@
   </w:p>
   <w:p>
     <w:pPr>
-      <w:pStyle w:val="Rodap"/>
+      <w:pStyle w:val="Footer"/>
       <w:jc w:val="right"/>
       <w:rPr>
         <w:rFonts w:ascii="Candara" w:hAnsi="Candara"/>
@@ -2247,7 +2615,7 @@
 </file>
 
 <file path=word/footnotes.xml><?xml version="1.0" encoding="utf-8"?>
-<w:footnotes xmlns:wpc="http://schemas.microsoft.com/office/word/2010/wordprocessingCanvas" xmlns:mc="http://schemas.openxmlformats.org/markup-compatibility/2006" xmlns:o="urn:schemas-microsoft-com:office:office" xmlns:r="http://schemas.openxmlformats.org/officeDocument/2006/relationships" xmlns:m="http://schemas.openxmlformats.org/officeDocument/2006/math" xmlns:v="urn:schemas-microsoft-com:vml" xmlns:wp14="http://schemas.microsoft.com/office/word/2010/wordprocessingDrawing" xmlns:wp="http://schemas.openxmlformats.org/drawingml/2006/wordprocessingDrawing" xmlns:w10="urn:schemas-microsoft-com:office:word" xmlns:w="http://schemas.openxmlformats.org/wordprocessingml/2006/main" xmlns:w14="http://schemas.microsoft.com/office/word/2010/wordml" xmlns:wpg="http://schemas.microsoft.com/office/word/2010/wordprocessingGroup" xmlns:wpi="http://schemas.microsoft.com/office/word/2010/wordprocessingInk" xmlns:wne="http://schemas.microsoft.com/office/word/2006/wordml" xmlns:wps="http://schemas.microsoft.com/office/word/2010/wordprocessingShape" mc:Ignorable="w14 wp14">
+<w:footnotes xmlns:wpc="http://schemas.microsoft.com/office/word/2010/wordprocessingCanvas" xmlns:cx="http://schemas.microsoft.com/office/drawing/2014/chartex" xmlns:cx1="http://schemas.microsoft.com/office/drawing/2015/9/8/chartex" xmlns:cx2="http://schemas.microsoft.com/office/drawing/2015/10/21/chartex" xmlns:cx3="http://schemas.microsoft.com/office/drawing/2016/5/9/chartex" xmlns:cx4="http://schemas.microsoft.com/office/drawing/2016/5/10/chartex" xmlns:cx5="http://schemas.microsoft.com/office/drawing/2016/5/11/chartex" xmlns:cx6="http://schemas.microsoft.com/office/drawing/2016/5/12/chartex" xmlns:cx7="http://schemas.microsoft.com/office/drawing/2016/5/13/chartex" xmlns:cx8="http://schemas.microsoft.com/office/drawing/2016/5/14/chartex" xmlns:mc="http://schemas.openxmlformats.org/markup-compatibility/2006" xmlns:aink="http://schemas.microsoft.com/office/drawing/2016/ink" xmlns:am3d="http://schemas.microsoft.com/office/drawing/2017/model3d" xmlns:o="urn:schemas-microsoft-com:office:office" xmlns:r="http://schemas.openxmlformats.org/officeDocument/2006/relationships" xmlns:m="http://schemas.openxmlformats.org/officeDocument/2006/math" xmlns:v="urn:schemas-microsoft-com:vml" xmlns:wp14="http://schemas.microsoft.com/office/word/2010/wordprocessingDrawing" xmlns:wp="http://schemas.openxmlformats.org/drawingml/2006/wordprocessingDrawing" xmlns:w10="urn:schemas-microsoft-com:office:word" xmlns:w="http://schemas.openxmlformats.org/wordprocessingml/2006/main" xmlns:w14="http://schemas.microsoft.com/office/word/2010/wordml" xmlns:w15="http://schemas.microsoft.com/office/word/2012/wordml" xmlns:w16cid="http://schemas.microsoft.com/office/word/2016/wordml/cid" xmlns:w16se="http://schemas.microsoft.com/office/word/2015/wordml/symex" xmlns:wpg="http://schemas.microsoft.com/office/word/2010/wordprocessingGroup" xmlns:wpi="http://schemas.microsoft.com/office/word/2010/wordprocessingInk" xmlns:wne="http://schemas.microsoft.com/office/word/2006/wordml" xmlns:wps="http://schemas.microsoft.com/office/word/2010/wordprocessingShape" mc:Ignorable="w14 w15 w16se w16cid wp14">
   <w:footnote w:type="separator" w:id="-1">
     <w:p>
       <w:pPr>
@@ -2272,10 +2640,10 @@
 </file>
 
 <file path=word/header1.xml><?xml version="1.0" encoding="utf-8"?>
-<w:hdr xmlns:wpc="http://schemas.microsoft.com/office/word/2010/wordprocessingCanvas" xmlns:mc="http://schemas.openxmlformats.org/markup-compatibility/2006" xmlns:o="urn:schemas-microsoft-com:office:office" xmlns:r="http://schemas.openxmlformats.org/officeDocument/2006/relationships" xmlns:m="http://schemas.openxmlformats.org/officeDocument/2006/math" xmlns:v="urn:schemas-microsoft-com:vml" xmlns:wp14="http://schemas.microsoft.com/office/word/2010/wordprocessingDrawing" xmlns:wp="http://schemas.openxmlformats.org/drawingml/2006/wordprocessingDrawing" xmlns:w10="urn:schemas-microsoft-com:office:word" xmlns:w="http://schemas.openxmlformats.org/wordprocessingml/2006/main" xmlns:w14="http://schemas.microsoft.com/office/word/2010/wordml" xmlns:wpg="http://schemas.microsoft.com/office/word/2010/wordprocessingGroup" xmlns:wpi="http://schemas.microsoft.com/office/word/2010/wordprocessingInk" xmlns:wne="http://schemas.microsoft.com/office/word/2006/wordml" xmlns:wps="http://schemas.microsoft.com/office/word/2010/wordprocessingShape" mc:Ignorable="w14 wp14">
+<w:hdr xmlns:wpc="http://schemas.microsoft.com/office/word/2010/wordprocessingCanvas" xmlns:cx="http://schemas.microsoft.com/office/drawing/2014/chartex" xmlns:cx1="http://schemas.microsoft.com/office/drawing/2015/9/8/chartex" xmlns:cx2="http://schemas.microsoft.com/office/drawing/2015/10/21/chartex" xmlns:cx3="http://schemas.microsoft.com/office/drawing/2016/5/9/chartex" xmlns:cx4="http://schemas.microsoft.com/office/drawing/2016/5/10/chartex" xmlns:cx5="http://schemas.microsoft.com/office/drawing/2016/5/11/chartex" xmlns:cx6="http://schemas.microsoft.com/office/drawing/2016/5/12/chartex" xmlns:cx7="http://schemas.microsoft.com/office/drawing/2016/5/13/chartex" xmlns:cx8="http://schemas.microsoft.com/office/drawing/2016/5/14/chartex" xmlns:mc="http://schemas.openxmlformats.org/markup-compatibility/2006" xmlns:aink="http://schemas.microsoft.com/office/drawing/2016/ink" xmlns:am3d="http://schemas.microsoft.com/office/drawing/2017/model3d" xmlns:o="urn:schemas-microsoft-com:office:office" xmlns:r="http://schemas.openxmlformats.org/officeDocument/2006/relationships" xmlns:m="http://schemas.openxmlformats.org/officeDocument/2006/math" xmlns:v="urn:schemas-microsoft-com:vml" xmlns:wp14="http://schemas.microsoft.com/office/word/2010/wordprocessingDrawing" xmlns:wp="http://schemas.openxmlformats.org/drawingml/2006/wordprocessingDrawing" xmlns:w10="urn:schemas-microsoft-com:office:word" xmlns:w="http://schemas.openxmlformats.org/wordprocessingml/2006/main" xmlns:w14="http://schemas.microsoft.com/office/word/2010/wordml" xmlns:w15="http://schemas.microsoft.com/office/word/2012/wordml" xmlns:w16cid="http://schemas.microsoft.com/office/word/2016/wordml/cid" xmlns:w16se="http://schemas.microsoft.com/office/word/2015/wordml/symex" xmlns:wpg="http://schemas.microsoft.com/office/word/2010/wordprocessingGroup" xmlns:wpi="http://schemas.microsoft.com/office/word/2010/wordprocessingInk" xmlns:wne="http://schemas.microsoft.com/office/word/2006/wordml" xmlns:wps="http://schemas.microsoft.com/office/word/2010/wordprocessingShape" mc:Ignorable="w14 w15 w16se w16cid wp14">
   <w:p>
     <w:pPr>
-      <w:pStyle w:val="Cabealho"/>
+      <w:pStyle w:val="Header"/>
       <w:jc w:val="right"/>
       <w:rPr>
         <w:rFonts w:ascii="Candara" w:hAnsi="Candara"/>
@@ -2293,7 +2661,7 @@
         <w:lang w:eastAsia="pt-BR"/>
       </w:rPr>
       <w:drawing>
-        <wp:anchor distT="0" distB="0" distL="114300" distR="114300" simplePos="0" relativeHeight="251660288" behindDoc="1" locked="0" layoutInCell="1" allowOverlap="1" wp14:anchorId="269AFEB5" wp14:editId="232A3315">
+        <wp:anchor distT="0" distB="0" distL="114300" distR="114300" simplePos="0" relativeHeight="251657216" behindDoc="1" locked="0" layoutInCell="1" allowOverlap="1" wp14:anchorId="78A43ED8" wp14:editId="500BCDD1">
           <wp:simplePos x="0" y="0"/>
           <wp:positionH relativeFrom="column">
             <wp:posOffset>-727710</wp:posOffset>
@@ -2373,7 +2741,7 @@
         <w:sz w:val="22"/>
         <w:szCs w:val="28"/>
       </w:rPr>
-      <w:t>– 2º Informática Matutino – 2019</w:t>
+      <w:t xml:space="preserve">– </w:t>
     </w:r>
     <w:r>
       <w:rPr>
@@ -2382,7 +2750,34 @@
         <w:sz w:val="22"/>
         <w:szCs w:val="28"/>
       </w:rPr>
+      <w:t>3</w:t>
+    </w:r>
+    <w:r>
+      <w:rPr>
+        <w:rFonts w:ascii="Candara" w:hAnsi="Candara"/>
+        <w:color w:val="595959" w:themeColor="text1" w:themeTint="A6"/>
+        <w:sz w:val="22"/>
+        <w:szCs w:val="28"/>
+      </w:rPr>
+      <w:t>º Informática Matutino – 2019</w:t>
+    </w:r>
+    <w:r>
+      <w:rPr>
+        <w:rFonts w:ascii="Candara" w:hAnsi="Candara"/>
+        <w:color w:val="595959" w:themeColor="text1" w:themeTint="A6"/>
+        <w:sz w:val="22"/>
+        <w:szCs w:val="28"/>
+      </w:rPr>
       <w:t xml:space="preserve"> – Projeto I</w:t>
+    </w:r>
+    <w:r>
+      <w:rPr>
+        <w:rFonts w:ascii="Candara" w:hAnsi="Candara"/>
+        <w:color w:val="595959" w:themeColor="text1" w:themeTint="A6"/>
+        <w:sz w:val="22"/>
+        <w:szCs w:val="28"/>
+      </w:rPr>
+      <w:t>I</w:t>
     </w:r>
     <w:r>
       <w:rPr>
@@ -2396,7 +2791,7 @@
   </w:p>
   <w:p>
     <w:pPr>
-      <w:pStyle w:val="Cabealho"/>
+      <w:pStyle w:val="Header"/>
       <w:jc w:val="right"/>
       <w:rPr>
         <w:rFonts w:ascii="Candara" w:hAnsi="Candara"/>
@@ -2408,7 +2803,7 @@
   </w:p>
   <w:p>
     <w:pPr>
-      <w:pStyle w:val="Cabealho"/>
+      <w:pStyle w:val="Header"/>
       <w:jc w:val="right"/>
       <w:rPr>
         <w:rFonts w:ascii="Candara" w:hAnsi="Candara"/>
@@ -2429,7 +2824,7 @@
       <mc:AlternateContent>
         <mc:Choice Requires="wps">
           <w:drawing>
-            <wp:anchor distT="0" distB="0" distL="114300" distR="114300" simplePos="0" relativeHeight="251661312" behindDoc="0" locked="0" layoutInCell="1" allowOverlap="1" wp14:anchorId="017BE32C" wp14:editId="08C6CF5A">
+            <wp:anchor distT="0" distB="0" distL="114300" distR="114300" simplePos="0" relativeHeight="251660288" behindDoc="0" locked="0" layoutInCell="1" allowOverlap="1" wp14:anchorId="6FE3B3BF" wp14:editId="0D73AB03">
               <wp:simplePos x="0" y="0"/>
               <wp:positionH relativeFrom="column">
                 <wp:posOffset>-727710</wp:posOffset>
@@ -2484,9 +2879,9 @@
             </wp:anchor>
           </w:drawing>
         </mc:Choice>
-        <mc:Fallback xmlns:cx="http://schemas.microsoft.com/office/drawing/2014/chartex" xmlns:cx1="http://schemas.microsoft.com/office/drawing/2015/9/8/chartex" xmlns:w15="http://schemas.microsoft.com/office/word/2012/wordml" xmlns:w16se="http://schemas.microsoft.com/office/word/2015/wordml/symex">
+        <mc:Fallback>
           <w:pict>
-            <v:line w14:anchorId="3DB19F46" id="Conector reto 10" o:spid="_x0000_s1026" style="position:absolute;z-index:251661312;visibility:visible;mso-wrap-style:square;mso-wrap-distance-left:9pt;mso-wrap-distance-top:0;mso-wrap-distance-right:9pt;mso-wrap-distance-bottom:0;mso-position-horizontal:absolute;mso-position-horizontal-relative:text;mso-position-vertical:absolute;mso-position-vertical-relative:text" from="-57.3pt,10.4pt" to="484.2pt,10.4pt" o:gfxdata="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" strokecolor="#5a5a5a [2109]"/>
+            <v:line w14:anchorId="42FFE09A" id="Conector reto 10" o:spid="_x0000_s1026" style="position:absolute;z-index:251660288;visibility:visible;mso-wrap-style:square;mso-wrap-distance-left:9pt;mso-wrap-distance-top:0;mso-wrap-distance-right:9pt;mso-wrap-distance-bottom:0;mso-position-horizontal:absolute;mso-position-horizontal-relative:text;mso-position-vertical:absolute;mso-position-vertical-relative:text" from="-57.3pt,10.4pt" to="484.2pt,10.4pt" o:gfxdata="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" strokecolor="#5a5a5a [2109]"/>
           </w:pict>
         </mc:Fallback>
       </mc:AlternateContent>
@@ -2496,8 +2891,8 @@
 </file>
 
 <file path=word/numbering.xml><?xml version="1.0" encoding="utf-8"?>
-<w:numbering xmlns:wpc="http://schemas.microsoft.com/office/word/2010/wordprocessingCanvas" xmlns:mc="http://schemas.openxmlformats.org/markup-compatibility/2006" xmlns:o="urn:schemas-microsoft-com:office:office" xmlns:r="http://schemas.openxmlformats.org/officeDocument/2006/relationships" xmlns:m="http://schemas.openxmlformats.org/officeDocument/2006/math" xmlns:v="urn:schemas-microsoft-com:vml" xmlns:wp14="http://schemas.microsoft.com/office/word/2010/wordprocessingDrawing" xmlns:wp="http://schemas.openxmlformats.org/drawingml/2006/wordprocessingDrawing" xmlns:w10="urn:schemas-microsoft-com:office:word" xmlns:w="http://schemas.openxmlformats.org/wordprocessingml/2006/main" xmlns:w14="http://schemas.microsoft.com/office/word/2010/wordml" xmlns:wpg="http://schemas.microsoft.com/office/word/2010/wordprocessingGroup" xmlns:wpi="http://schemas.microsoft.com/office/word/2010/wordprocessingInk" xmlns:wne="http://schemas.microsoft.com/office/word/2006/wordml" xmlns:wps="http://schemas.microsoft.com/office/word/2010/wordprocessingShape" mc:Ignorable="w14 wp14">
-  <w:abstractNum w:abstractNumId="0">
+<w:numbering xmlns:wpc="http://schemas.microsoft.com/office/word/2010/wordprocessingCanvas" xmlns:cx="http://schemas.microsoft.com/office/drawing/2014/chartex" xmlns:cx1="http://schemas.microsoft.com/office/drawing/2015/9/8/chartex" xmlns:cx2="http://schemas.microsoft.com/office/drawing/2015/10/21/chartex" xmlns:cx3="http://schemas.microsoft.com/office/drawing/2016/5/9/chartex" xmlns:cx4="http://schemas.microsoft.com/office/drawing/2016/5/10/chartex" xmlns:cx5="http://schemas.microsoft.com/office/drawing/2016/5/11/chartex" xmlns:cx6="http://schemas.microsoft.com/office/drawing/2016/5/12/chartex" xmlns:cx7="http://schemas.microsoft.com/office/drawing/2016/5/13/chartex" xmlns:cx8="http://schemas.microsoft.com/office/drawing/2016/5/14/chartex" xmlns:mc="http://schemas.openxmlformats.org/markup-compatibility/2006" xmlns:aink="http://schemas.microsoft.com/office/drawing/2016/ink" xmlns:am3d="http://schemas.microsoft.com/office/drawing/2017/model3d" xmlns:o="urn:schemas-microsoft-com:office:office" xmlns:r="http://schemas.openxmlformats.org/officeDocument/2006/relationships" xmlns:m="http://schemas.openxmlformats.org/officeDocument/2006/math" xmlns:v="urn:schemas-microsoft-com:vml" xmlns:wp14="http://schemas.microsoft.com/office/word/2010/wordprocessingDrawing" xmlns:wp="http://schemas.openxmlformats.org/drawingml/2006/wordprocessingDrawing" xmlns:w10="urn:schemas-microsoft-com:office:word" xmlns:w="http://schemas.openxmlformats.org/wordprocessingml/2006/main" xmlns:w14="http://schemas.microsoft.com/office/word/2010/wordml" xmlns:w15="http://schemas.microsoft.com/office/word/2012/wordml" xmlns:w16cid="http://schemas.microsoft.com/office/word/2016/wordml/cid" xmlns:w16se="http://schemas.microsoft.com/office/word/2015/wordml/symex" xmlns:wpg="http://schemas.microsoft.com/office/word/2010/wordprocessingGroup" xmlns:wpi="http://schemas.microsoft.com/office/word/2010/wordprocessingInk" xmlns:wne="http://schemas.microsoft.com/office/word/2006/wordml" xmlns:wps="http://schemas.microsoft.com/office/word/2010/wordprocessingShape" mc:Ignorable="w14 w15 w16se w16cid wp14">
+  <w:abstractNum w:abstractNumId="0" w15:restartNumberingAfterBreak="0">
     <w:nsid w:val="016E0D61"/>
     <w:multiLevelType w:val="hybridMultilevel"/>
     <w:tmpl w:val="B6682490"/>
@@ -2610,7 +3005,7 @@
       </w:rPr>
     </w:lvl>
   </w:abstractNum>
-  <w:abstractNum w:abstractNumId="1">
+  <w:abstractNum w:abstractNumId="1" w15:restartNumberingAfterBreak="0">
     <w:nsid w:val="06313777"/>
     <w:multiLevelType w:val="hybridMultilevel"/>
     <w:tmpl w:val="EE967B3E"/>
@@ -2723,7 +3118,7 @@
       </w:rPr>
     </w:lvl>
   </w:abstractNum>
-  <w:abstractNum w:abstractNumId="2">
+  <w:abstractNum w:abstractNumId="2" w15:restartNumberingAfterBreak="0">
     <w:nsid w:val="10511518"/>
     <w:multiLevelType w:val="hybridMultilevel"/>
     <w:tmpl w:val="D7B82624"/>
@@ -2836,7 +3231,7 @@
       </w:rPr>
     </w:lvl>
   </w:abstractNum>
-  <w:abstractNum w:abstractNumId="3">
+  <w:abstractNum w:abstractNumId="3" w15:restartNumberingAfterBreak="0">
     <w:nsid w:val="16480EA2"/>
     <w:multiLevelType w:val="hybridMultilevel"/>
     <w:tmpl w:val="01F0AC0A"/>
@@ -2949,7 +3344,7 @@
       </w:rPr>
     </w:lvl>
   </w:abstractNum>
-  <w:abstractNum w:abstractNumId="4">
+  <w:abstractNum w:abstractNumId="4" w15:restartNumberingAfterBreak="0">
     <w:nsid w:val="17EC6253"/>
     <w:multiLevelType w:val="hybridMultilevel"/>
     <w:tmpl w:val="70D8787E"/>
@@ -3063,7 +3458,7 @@
       </w:rPr>
     </w:lvl>
   </w:abstractNum>
-  <w:abstractNum w:abstractNumId="5">
+  <w:abstractNum w:abstractNumId="5" w15:restartNumberingAfterBreak="0">
     <w:nsid w:val="19A6215A"/>
     <w:multiLevelType w:val="hybridMultilevel"/>
     <w:tmpl w:val="80CA3298"/>
@@ -3176,7 +3571,7 @@
       </w:rPr>
     </w:lvl>
   </w:abstractNum>
-  <w:abstractNum w:abstractNumId="6">
+  <w:abstractNum w:abstractNumId="6" w15:restartNumberingAfterBreak="0">
     <w:nsid w:val="266945EC"/>
     <w:multiLevelType w:val="hybridMultilevel"/>
     <w:tmpl w:val="5B0C2D8E"/>
@@ -3289,7 +3684,7 @@
       </w:rPr>
     </w:lvl>
   </w:abstractNum>
-  <w:abstractNum w:abstractNumId="7">
+  <w:abstractNum w:abstractNumId="7" w15:restartNumberingAfterBreak="0">
     <w:nsid w:val="29DC0DC3"/>
     <w:multiLevelType w:val="hybridMultilevel"/>
     <w:tmpl w:val="53E4D118"/>
@@ -3402,7 +3797,7 @@
       </w:rPr>
     </w:lvl>
   </w:abstractNum>
-  <w:abstractNum w:abstractNumId="8">
+  <w:abstractNum w:abstractNumId="8" w15:restartNumberingAfterBreak="0">
     <w:nsid w:val="2B7B54AC"/>
     <w:multiLevelType w:val="hybridMultilevel"/>
     <w:tmpl w:val="37D8D630"/>
@@ -3515,7 +3910,7 @@
       </w:rPr>
     </w:lvl>
   </w:abstractNum>
-  <w:abstractNum w:abstractNumId="9">
+  <w:abstractNum w:abstractNumId="9" w15:restartNumberingAfterBreak="0">
     <w:nsid w:val="33003412"/>
     <w:multiLevelType w:val="hybridMultilevel"/>
     <w:tmpl w:val="CDAAA1C2"/>
@@ -3628,7 +4023,7 @@
       </w:rPr>
     </w:lvl>
   </w:abstractNum>
-  <w:abstractNum w:abstractNumId="10">
+  <w:abstractNum w:abstractNumId="10" w15:restartNumberingAfterBreak="0">
     <w:nsid w:val="421A2FC1"/>
     <w:multiLevelType w:val="hybridMultilevel"/>
     <w:tmpl w:val="3A3C75E6"/>
@@ -3742,7 +4137,7 @@
       </w:rPr>
     </w:lvl>
   </w:abstractNum>
-  <w:abstractNum w:abstractNumId="11">
+  <w:abstractNum w:abstractNumId="11" w15:restartNumberingAfterBreak="0">
     <w:nsid w:val="4FBC3353"/>
     <w:multiLevelType w:val="hybridMultilevel"/>
     <w:tmpl w:val="A080D116"/>
@@ -3855,7 +4250,7 @@
       </w:rPr>
     </w:lvl>
   </w:abstractNum>
-  <w:abstractNum w:abstractNumId="12">
+  <w:abstractNum w:abstractNumId="12" w15:restartNumberingAfterBreak="0">
     <w:nsid w:val="51FC692A"/>
     <w:multiLevelType w:val="hybridMultilevel"/>
     <w:tmpl w:val="ACF0F99E"/>
@@ -3969,7 +4364,7 @@
       </w:rPr>
     </w:lvl>
   </w:abstractNum>
-  <w:abstractNum w:abstractNumId="13">
+  <w:abstractNum w:abstractNumId="13" w15:restartNumberingAfterBreak="0">
     <w:nsid w:val="5B9524CE"/>
     <w:multiLevelType w:val="hybridMultilevel"/>
     <w:tmpl w:val="478C2ADE"/>
@@ -4055,7 +4450,7 @@
       </w:pPr>
     </w:lvl>
   </w:abstractNum>
-  <w:abstractNum w:abstractNumId="14">
+  <w:abstractNum w:abstractNumId="14" w15:restartNumberingAfterBreak="0">
     <w:nsid w:val="5D1D6D73"/>
     <w:multiLevelType w:val="hybridMultilevel"/>
     <w:tmpl w:val="DF068EA6"/>
@@ -4168,7 +4563,7 @@
       </w:rPr>
     </w:lvl>
   </w:abstractNum>
-  <w:abstractNum w:abstractNumId="15">
+  <w:abstractNum w:abstractNumId="15" w15:restartNumberingAfterBreak="0">
     <w:nsid w:val="78146D8B"/>
     <w:multiLevelType w:val="hybridMultilevel"/>
     <w:tmpl w:val="8F5E80FA"/>
@@ -4333,7 +4728,7 @@
 </file>
 
 <file path=word/styles.xml><?xml version="1.0" encoding="utf-8"?>
-<w:styles xmlns:mc="http://schemas.openxmlformats.org/markup-compatibility/2006" xmlns:r="http://schemas.openxmlformats.org/officeDocument/2006/relationships" xmlns:w="http://schemas.openxmlformats.org/wordprocessingml/2006/main" xmlns:w14="http://schemas.microsoft.com/office/word/2010/wordml" mc:Ignorable="w14">
+<w:styles xmlns:mc="http://schemas.openxmlformats.org/markup-compatibility/2006" xmlns:r="http://schemas.openxmlformats.org/officeDocument/2006/relationships" xmlns:w="http://schemas.openxmlformats.org/wordprocessingml/2006/main" xmlns:w14="http://schemas.microsoft.com/office/word/2010/wordml" xmlns:w15="http://schemas.microsoft.com/office/word/2012/wordml" xmlns:w16cid="http://schemas.microsoft.com/office/word/2016/wordml/cid" xmlns:w16se="http://schemas.microsoft.com/office/word/2015/wordml/symex" mc:Ignorable="w14 w15 w16se w16cid">
   <w:docDefaults>
     <w:rPrDefault>
       <w:rPr>
@@ -4349,144 +4744,383 @@
       </w:pPr>
     </w:pPrDefault>
   </w:docDefaults>
-  <w:latentStyles w:defLockedState="0" w:defUIPriority="99" w:defSemiHidden="1" w:defUnhideWhenUsed="1" w:defQFormat="0" w:count="267">
-    <w:lsdException w:name="Normal" w:semiHidden="0" w:uiPriority="0" w:unhideWhenUsed="0" w:qFormat="1"/>
-    <w:lsdException w:name="heading 1" w:semiHidden="0" w:uiPriority="9" w:unhideWhenUsed="0" w:qFormat="1"/>
-    <w:lsdException w:name="heading 2" w:uiPriority="9" w:qFormat="1"/>
-    <w:lsdException w:name="heading 3" w:uiPriority="9" w:qFormat="1"/>
-    <w:lsdException w:name="heading 4" w:uiPriority="9" w:qFormat="1"/>
-    <w:lsdException w:name="heading 5" w:uiPriority="9" w:qFormat="1"/>
-    <w:lsdException w:name="heading 6" w:uiPriority="9" w:qFormat="1"/>
-    <w:lsdException w:name="heading 7" w:uiPriority="9" w:qFormat="1"/>
-    <w:lsdException w:name="heading 8" w:uiPriority="9" w:qFormat="1"/>
-    <w:lsdException w:name="heading 9" w:uiPriority="9" w:qFormat="1"/>
-    <w:lsdException w:name="toc 1" w:uiPriority="39"/>
-    <w:lsdException w:name="toc 2" w:uiPriority="39"/>
-    <w:lsdException w:name="toc 3" w:uiPriority="39"/>
-    <w:lsdException w:name="toc 4" w:uiPriority="39"/>
-    <w:lsdException w:name="toc 5" w:uiPriority="39"/>
-    <w:lsdException w:name="toc 6" w:uiPriority="39"/>
-    <w:lsdException w:name="toc 7" w:uiPriority="39"/>
-    <w:lsdException w:name="toc 8" w:uiPriority="39"/>
-    <w:lsdException w:name="toc 9" w:uiPriority="39"/>
-    <w:lsdException w:name="caption" w:uiPriority="35" w:qFormat="1"/>
-    <w:lsdException w:name="Title" w:semiHidden="0" w:uiPriority="10" w:unhideWhenUsed="0" w:qFormat="1"/>
-    <w:lsdException w:name="Default Paragraph Font" w:uiPriority="1"/>
-    <w:lsdException w:name="Subtitle" w:semiHidden="0" w:uiPriority="11" w:unhideWhenUsed="0" w:qFormat="1"/>
-    <w:lsdException w:name="Strong" w:semiHidden="0" w:uiPriority="22" w:unhideWhenUsed="0" w:qFormat="1"/>
-    <w:lsdException w:name="Emphasis" w:semiHidden="0" w:uiPriority="20" w:unhideWhenUsed="0" w:qFormat="1"/>
-    <w:lsdException w:name="Table Grid" w:semiHidden="0" w:uiPriority="59" w:unhideWhenUsed="0"/>
-    <w:lsdException w:name="Placeholder Text" w:unhideWhenUsed="0"/>
-    <w:lsdException w:name="No Spacing" w:semiHidden="0" w:uiPriority="1" w:unhideWhenUsed="0" w:qFormat="1"/>
-    <w:lsdException w:name="Light Shading" w:semiHidden="0" w:uiPriority="60" w:unhideWhenUsed="0"/>
-    <w:lsdException w:name="Light List" w:semiHidden="0" w:uiPriority="61" w:unhideWhenUsed="0"/>
-    <w:lsdException w:name="Light Grid" w:semiHidden="0" w:uiPriority="62" w:unhideWhenUsed="0"/>
-    <w:lsdException w:name="Medium Shading 1" w:semiHidden="0" w:uiPriority="63" w:unhideWhenUsed="0"/>
-    <w:lsdException w:name="Medium Shading 2" w:semiHidden="0" w:uiPriority="64" w:unhideWhenUsed="0"/>
-    <w:lsdException w:name="Medium List 1" w:semiHidden="0" w:uiPriority="65" w:unhideWhenUsed="0"/>
-    <w:lsdException w:name="Medium List 2" w:semiHidden="0" w:uiPriority="66" w:unhideWhenUsed="0"/>
-    <w:lsdException w:name="Medium Grid 1" w:semiHidden="0" w:uiPriority="67" w:unhideWhenUsed="0"/>
-    <w:lsdException w:name="Medium Grid 2" w:semiHidden="0" w:uiPriority="68" w:unhideWhenUsed="0"/>
-    <w:lsdException w:name="Medium Grid 3" w:semiHidden="0" w:uiPriority="69" w:unhideWhenUsed="0"/>
-    <w:lsdException w:name="Dark List" w:semiHidden="0" w:uiPriority="70" w:unhideWhenUsed="0"/>
-    <w:lsdException w:name="Colorful Shading" w:semiHidden="0" w:uiPriority="71" w:unhideWhenUsed="0"/>
-    <w:lsdException w:name="Colorful List" w:semiHidden="0" w:uiPriority="72" w:unhideWhenUsed="0"/>
-    <w:lsdException w:name="Colorful Grid" w:semiHidden="0" w:uiPriority="73" w:unhideWhenUsed="0"/>
-    <w:lsdException w:name="Light Shading Accent 1" w:semiHidden="0" w:uiPriority="60" w:unhideWhenUsed="0"/>
-    <w:lsdException w:name="Light List Accent 1" w:semiHidden="0" w:uiPriority="61" w:unhideWhenUsed="0"/>
-    <w:lsdException w:name="Light Grid Accent 1" w:semiHidden="0" w:uiPriority="62" w:unhideWhenUsed="0"/>
-    <w:lsdException w:name="Medium Shading 1 Accent 1" w:semiHidden="0" w:uiPriority="63" w:unhideWhenUsed="0"/>
-    <w:lsdException w:name="Medium Shading 2 Accent 1" w:semiHidden="0" w:uiPriority="64" w:unhideWhenUsed="0"/>
-    <w:lsdException w:name="Medium List 1 Accent 1" w:semiHidden="0" w:uiPriority="65" w:unhideWhenUsed="0"/>
-    <w:lsdException w:name="Revision" w:unhideWhenUsed="0"/>
-    <w:lsdException w:name="List Paragraph" w:semiHidden="0" w:uiPriority="34" w:unhideWhenUsed="0" w:qFormat="1"/>
-    <w:lsdException w:name="Quote" w:semiHidden="0" w:uiPriority="29" w:unhideWhenUsed="0" w:qFormat="1"/>
-    <w:lsdException w:name="Intense Quote" w:semiHidden="0" w:uiPriority="30" w:unhideWhenUsed="0" w:qFormat="1"/>
-    <w:lsdException w:name="Medium List 2 Accent 1" w:semiHidden="0" w:uiPriority="66" w:unhideWhenUsed="0"/>
-    <w:lsdException w:name="Medium Grid 1 Accent 1" w:semiHidden="0" w:uiPriority="67" w:unhideWhenUsed="0"/>
-    <w:lsdException w:name="Medium Grid 2 Accent 1" w:semiHidden="0" w:uiPriority="68" w:unhideWhenUsed="0"/>
-    <w:lsdException w:name="Medium Grid 3 Accent 1" w:semiHidden="0" w:uiPriority="69" w:unhideWhenUsed="0"/>
-    <w:lsdException w:name="Dark List Accent 1" w:semiHidden="0" w:uiPriority="70" w:unhideWhenUsed="0"/>
-    <w:lsdException w:name="Colorful Shading Accent 1" w:semiHidden="0" w:uiPriority="71" w:unhideWhenUsed="0"/>
-    <w:lsdException w:name="Colorful List Accent 1" w:semiHidden="0" w:uiPriority="72" w:unhideWhenUsed="0"/>
-    <w:lsdException w:name="Colorful Grid Accent 1" w:semiHidden="0" w:uiPriority="73" w:unhideWhenUsed="0"/>
-    <w:lsdException w:name="Light Shading Accent 2" w:semiHidden="0" w:uiPriority="60" w:unhideWhenUsed="0"/>
-    <w:lsdException w:name="Light List Accent 2" w:semiHidden="0" w:uiPriority="61" w:unhideWhenUsed="0"/>
-    <w:lsdException w:name="Light Grid Accent 2" w:semiHidden="0" w:uiPriority="62" w:unhideWhenUsed="0"/>
-    <w:lsdException w:name="Medium Shading 1 Accent 2" w:semiHidden="0" w:uiPriority="63" w:unhideWhenUsed="0"/>
-    <w:lsdException w:name="Medium Shading 2 Accent 2" w:semiHidden="0" w:uiPriority="64" w:unhideWhenUsed="0"/>
-    <w:lsdException w:name="Medium List 1 Accent 2" w:semiHidden="0" w:uiPriority="65" w:unhideWhenUsed="0"/>
-    <w:lsdException w:name="Medium List 2 Accent 2" w:semiHidden="0" w:uiPriority="66" w:unhideWhenUsed="0"/>
-    <w:lsdException w:name="Medium Grid 1 Accent 2" w:semiHidden="0" w:uiPriority="67" w:unhideWhenUsed="0"/>
-    <w:lsdException w:name="Medium Grid 2 Accent 2" w:semiHidden="0" w:uiPriority="68" w:unhideWhenUsed="0"/>
-    <w:lsdException w:name="Medium Grid 3 Accent 2" w:semiHidden="0" w:uiPriority="69" w:unhideWhenUsed="0"/>
-    <w:lsdException w:name="Dark List Accent 2" w:semiHidden="0" w:uiPriority="70" w:unhideWhenUsed="0"/>
-    <w:lsdException w:name="Colorful Shading Accent 2" w:semiHidden="0" w:uiPriority="71" w:unhideWhenUsed="0"/>
-    <w:lsdException w:name="Colorful List Accent 2" w:semiHidden="0" w:uiPriority="72" w:unhideWhenUsed="0"/>
-    <w:lsdException w:name="Colorful Grid Accent 2" w:semiHidden="0" w:uiPriority="73" w:unhideWhenUsed="0"/>
-    <w:lsdException w:name="Light Shading Accent 3" w:semiHidden="0" w:uiPriority="60" w:unhideWhenUsed="0"/>
-    <w:lsdException w:name="Light List Accent 3" w:semiHidden="0" w:uiPriority="61" w:unhideWhenUsed="0"/>
-    <w:lsdException w:name="Light Grid Accent 3" w:semiHidden="0" w:uiPriority="62" w:unhideWhenUsed="0"/>
-    <w:lsdException w:name="Medium Shading 1 Accent 3" w:semiHidden="0" w:uiPriority="63" w:unhideWhenUsed="0"/>
-    <w:lsdException w:name="Medium Shading 2 Accent 3" w:semiHidden="0" w:uiPriority="64" w:unhideWhenUsed="0"/>
-    <w:lsdException w:name="Medium List 1 Accent 3" w:semiHidden="0" w:uiPriority="65" w:unhideWhenUsed="0"/>
-    <w:lsdException w:name="Medium List 2 Accent 3" w:semiHidden="0" w:uiPriority="66" w:unhideWhenUsed="0"/>
-    <w:lsdException w:name="Medium Grid 1 Accent 3" w:semiHidden="0" w:uiPriority="67" w:unhideWhenUsed="0"/>
-    <w:lsdException w:name="Medium Grid 2 Accent 3" w:semiHidden="0" w:uiPriority="68" w:unhideWhenUsed="0"/>
-    <w:lsdException w:name="Medium Grid 3 Accent 3" w:semiHidden="0" w:uiPriority="69" w:unhideWhenUsed="0"/>
-    <w:lsdException w:name="Dark List Accent 3" w:semiHidden="0" w:uiPriority="70" w:unhideWhenUsed="0"/>
-    <w:lsdException w:name="Colorful Shading Accent 3" w:semiHidden="0" w:uiPriority="71" w:unhideWhenUsed="0"/>
-    <w:lsdException w:name="Colorful List Accent 3" w:semiHidden="0" w:uiPriority="72" w:unhideWhenUsed="0"/>
-    <w:lsdException w:name="Colorful Grid Accent 3" w:semiHidden="0" w:uiPriority="73" w:unhideWhenUsed="0"/>
-    <w:lsdException w:name="Light Shading Accent 4" w:semiHidden="0" w:uiPriority="60" w:unhideWhenUsed="0"/>
-    <w:lsdException w:name="Light List Accent 4" w:semiHidden="0" w:uiPriority="61" w:unhideWhenUsed="0"/>
-    <w:lsdException w:name="Light Grid Accent 4" w:semiHidden="0" w:uiPriority="62" w:unhideWhenUsed="0"/>
-    <w:lsdException w:name="Medium Shading 1 Accent 4" w:semiHidden="0" w:uiPriority="63" w:unhideWhenUsed="0"/>
-    <w:lsdException w:name="Medium Shading 2 Accent 4" w:semiHidden="0" w:uiPriority="64" w:unhideWhenUsed="0"/>
-    <w:lsdException w:name="Medium List 1 Accent 4" w:semiHidden="0" w:uiPriority="65" w:unhideWhenUsed="0"/>
-    <w:lsdException w:name="Medium List 2 Accent 4" w:semiHidden="0" w:uiPriority="66" w:unhideWhenUsed="0"/>
-    <w:lsdException w:name="Medium Grid 1 Accent 4" w:semiHidden="0" w:uiPriority="67" w:unhideWhenUsed="0"/>
-    <w:lsdException w:name="Medium Grid 2 Accent 4" w:semiHidden="0" w:uiPriority="68" w:unhideWhenUsed="0"/>
-    <w:lsdException w:name="Medium Grid 3 Accent 4" w:semiHidden="0" w:uiPriority="69" w:unhideWhenUsed="0"/>
-    <w:lsdException w:name="Dark List Accent 4" w:semiHidden="0" w:uiPriority="70" w:unhideWhenUsed="0"/>
-    <w:lsdException w:name="Colorful Shading Accent 4" w:semiHidden="0" w:uiPriority="71" w:unhideWhenUsed="0"/>
-    <w:lsdException w:name="Colorful List Accent 4" w:semiHidden="0" w:uiPriority="72" w:unhideWhenUsed="0"/>
-    <w:lsdException w:name="Colorful Grid Accent 4" w:semiHidden="0" w:uiPriority="73" w:unhideWhenUsed="0"/>
-    <w:lsdException w:name="Light Shading Accent 5" w:semiHidden="0" w:uiPriority="60" w:unhideWhenUsed="0"/>
-    <w:lsdException w:name="Light List Accent 5" w:semiHidden="0" w:uiPriority="61" w:unhideWhenUsed="0"/>
-    <w:lsdException w:name="Light Grid Accent 5" w:semiHidden="0" w:uiPriority="62" w:unhideWhenUsed="0"/>
-    <w:lsdException w:name="Medium Shading 1 Accent 5" w:semiHidden="0" w:uiPriority="63" w:unhideWhenUsed="0"/>
-    <w:lsdException w:name="Medium Shading 2 Accent 5" w:semiHidden="0" w:uiPriority="64" w:unhideWhenUsed="0"/>
-    <w:lsdException w:name="Medium List 1 Accent 5" w:semiHidden="0" w:uiPriority="65" w:unhideWhenUsed="0"/>
-    <w:lsdException w:name="Medium List 2 Accent 5" w:semiHidden="0" w:uiPriority="66" w:unhideWhenUsed="0"/>
-    <w:lsdException w:name="Medium Grid 1 Accent 5" w:semiHidden="0" w:uiPriority="67" w:unhideWhenUsed="0"/>
-    <w:lsdException w:name="Medium Grid 2 Accent 5" w:semiHidden="0" w:uiPriority="68" w:unhideWhenUsed="0"/>
-    <w:lsdException w:name="Medium Grid 3 Accent 5" w:semiHidden="0" w:uiPriority="69" w:unhideWhenUsed="0"/>
-    <w:lsdException w:name="Dark List Accent 5" w:semiHidden="0" w:uiPriority="70" w:unhideWhenUsed="0"/>
-    <w:lsdException w:name="Colorful Shading Accent 5" w:semiHidden="0" w:uiPriority="71" w:unhideWhenUsed="0"/>
-    <w:lsdException w:name="Colorful List Accent 5" w:semiHidden="0" w:uiPriority="72" w:unhideWhenUsed="0"/>
-    <w:lsdException w:name="Colorful Grid Accent 5" w:semiHidden="0" w:uiPriority="73" w:unhideWhenUsed="0"/>
-    <w:lsdException w:name="Light Shading Accent 6" w:semiHidden="0" w:uiPriority="60" w:unhideWhenUsed="0"/>
-    <w:lsdException w:name="Light List Accent 6" w:semiHidden="0" w:uiPriority="61" w:unhideWhenUsed="0"/>
-    <w:lsdException w:name="Light Grid Accent 6" w:semiHidden="0" w:uiPriority="62" w:unhideWhenUsed="0"/>
-    <w:lsdException w:name="Medium Shading 1 Accent 6" w:semiHidden="0" w:uiPriority="63" w:unhideWhenUsed="0"/>
-    <w:lsdException w:name="Medium Shading 2 Accent 6" w:semiHidden="0" w:uiPriority="64" w:unhideWhenUsed="0"/>
-    <w:lsdException w:name="Medium List 1 Accent 6" w:semiHidden="0" w:uiPriority="65" w:unhideWhenUsed="0"/>
-    <w:lsdException w:name="Medium List 2 Accent 6" w:semiHidden="0" w:uiPriority="66" w:unhideWhenUsed="0"/>
-    <w:lsdException w:name="Medium Grid 1 Accent 6" w:semiHidden="0" w:uiPriority="67" w:unhideWhenUsed="0"/>
-    <w:lsdException w:name="Medium Grid 2 Accent 6" w:semiHidden="0" w:uiPriority="68" w:unhideWhenUsed="0"/>
-    <w:lsdException w:name="Medium Grid 3 Accent 6" w:semiHidden="0" w:uiPriority="69" w:unhideWhenUsed="0"/>
-    <w:lsdException w:name="Dark List Accent 6" w:semiHidden="0" w:uiPriority="70" w:unhideWhenUsed="0"/>
-    <w:lsdException w:name="Colorful Shading Accent 6" w:semiHidden="0" w:uiPriority="71" w:unhideWhenUsed="0"/>
-    <w:lsdException w:name="Colorful List Accent 6" w:semiHidden="0" w:uiPriority="72" w:unhideWhenUsed="0"/>
-    <w:lsdException w:name="Colorful Grid Accent 6" w:semiHidden="0" w:uiPriority="73" w:unhideWhenUsed="0"/>
-    <w:lsdException w:name="Subtle Emphasis" w:semiHidden="0" w:uiPriority="19" w:unhideWhenUsed="0" w:qFormat="1"/>
-    <w:lsdException w:name="Intense Emphasis" w:semiHidden="0" w:uiPriority="21" w:unhideWhenUsed="0" w:qFormat="1"/>
-    <w:lsdException w:name="Subtle Reference" w:semiHidden="0" w:uiPriority="31" w:unhideWhenUsed="0" w:qFormat="1"/>
-    <w:lsdException w:name="Intense Reference" w:semiHidden="0" w:uiPriority="32" w:unhideWhenUsed="0" w:qFormat="1"/>
-    <w:lsdException w:name="Book Title" w:semiHidden="0" w:uiPriority="33" w:unhideWhenUsed="0" w:qFormat="1"/>
-    <w:lsdException w:name="Bibliography" w:uiPriority="37"/>
-    <w:lsdException w:name="TOC Heading" w:uiPriority="39" w:qFormat="1"/>
+  <w:latentStyles w:defLockedState="0" w:defUIPriority="99" w:defSemiHidden="0" w:defUnhideWhenUsed="0" w:defQFormat="0" w:count="376">
+    <w:lsdException w:name="Normal" w:uiPriority="0" w:qFormat="1"/>
+    <w:lsdException w:name="heading 1" w:uiPriority="9" w:qFormat="1"/>
+    <w:lsdException w:name="heading 2" w:semiHidden="1" w:uiPriority="9" w:unhideWhenUsed="1" w:qFormat="1"/>
+    <w:lsdException w:name="heading 3" w:semiHidden="1" w:uiPriority="9" w:unhideWhenUsed="1" w:qFormat="1"/>
+    <w:lsdException w:name="heading 4" w:semiHidden="1" w:uiPriority="9" w:unhideWhenUsed="1" w:qFormat="1"/>
+    <w:lsdException w:name="heading 5" w:semiHidden="1" w:uiPriority="9" w:unhideWhenUsed="1" w:qFormat="1"/>
+    <w:lsdException w:name="heading 6" w:semiHidden="1" w:uiPriority="9" w:unhideWhenUsed="1" w:qFormat="1"/>
+    <w:lsdException w:name="heading 7" w:semiHidden="1" w:uiPriority="9" w:unhideWhenUsed="1" w:qFormat="1"/>
+    <w:lsdException w:name="heading 8" w:semiHidden="1" w:uiPriority="9" w:unhideWhenUsed="1" w:qFormat="1"/>
+    <w:lsdException w:name="heading 9" w:semiHidden="1" w:uiPriority="9" w:unhideWhenUsed="1" w:qFormat="1"/>
+    <w:lsdException w:name="index 1" w:semiHidden="1" w:unhideWhenUsed="1"/>
+    <w:lsdException w:name="index 2" w:semiHidden="1" w:unhideWhenUsed="1"/>
+    <w:lsdException w:name="index 3" w:semiHidden="1" w:unhideWhenUsed="1"/>
+    <w:lsdException w:name="index 4" w:semiHidden="1" w:unhideWhenUsed="1"/>
+    <w:lsdException w:name="index 5" w:semiHidden="1" w:unhideWhenUsed="1"/>
+    <w:lsdException w:name="index 6" w:semiHidden="1" w:unhideWhenUsed="1"/>
+    <w:lsdException w:name="index 7" w:semiHidden="1" w:unhideWhenUsed="1"/>
+    <w:lsdException w:name="index 8" w:semiHidden="1" w:unhideWhenUsed="1"/>
+    <w:lsdException w:name="index 9" w:semiHidden="1" w:unhideWhenUsed="1"/>
+    <w:lsdException w:name="toc 1" w:semiHidden="1" w:uiPriority="39" w:unhideWhenUsed="1"/>
+    <w:lsdException w:name="toc 2" w:semiHidden="1" w:uiPriority="39" w:unhideWhenUsed="1"/>
+    <w:lsdException w:name="toc 3" w:semiHidden="1" w:uiPriority="39" w:unhideWhenUsed="1"/>
+    <w:lsdException w:name="toc 4" w:semiHidden="1" w:uiPriority="39" w:unhideWhenUsed="1"/>
+    <w:lsdException w:name="toc 5" w:semiHidden="1" w:uiPriority="39" w:unhideWhenUsed="1"/>
+    <w:lsdException w:name="toc 6" w:semiHidden="1" w:uiPriority="39" w:unhideWhenUsed="1"/>
+    <w:lsdException w:name="toc 7" w:semiHidden="1" w:uiPriority="39" w:unhideWhenUsed="1"/>
+    <w:lsdException w:name="toc 8" w:semiHidden="1" w:uiPriority="39" w:unhideWhenUsed="1"/>
+    <w:lsdException w:name="toc 9" w:semiHidden="1" w:uiPriority="39" w:unhideWhenUsed="1"/>
+    <w:lsdException w:name="Normal Indent" w:semiHidden="1" w:unhideWhenUsed="1"/>
+    <w:lsdException w:name="footnote text" w:semiHidden="1" w:unhideWhenUsed="1"/>
+    <w:lsdException w:name="annotation text" w:semiHidden="1" w:unhideWhenUsed="1"/>
+    <w:lsdException w:name="header" w:semiHidden="1" w:unhideWhenUsed="1"/>
+    <w:lsdException w:name="footer" w:semiHidden="1" w:unhideWhenUsed="1"/>
+    <w:lsdException w:name="index heading" w:semiHidden="1" w:unhideWhenUsed="1"/>
+    <w:lsdException w:name="caption" w:semiHidden="1" w:uiPriority="35" w:unhideWhenUsed="1" w:qFormat="1"/>
+    <w:lsdException w:name="table of figures" w:semiHidden="1" w:unhideWhenUsed="1"/>
+    <w:lsdException w:name="envelope address" w:semiHidden="1" w:unhideWhenUsed="1"/>
+    <w:lsdException w:name="envelope return" w:semiHidden="1" w:unhideWhenUsed="1"/>
+    <w:lsdException w:name="footnote reference" w:semiHidden="1" w:unhideWhenUsed="1"/>
+    <w:lsdException w:name="annotation reference" w:semiHidden="1" w:unhideWhenUsed="1"/>
+    <w:lsdException w:name="line number" w:semiHidden="1" w:unhideWhenUsed="1"/>
+    <w:lsdException w:name="page number" w:semiHidden="1" w:unhideWhenUsed="1"/>
+    <w:lsdException w:name="endnote reference" w:semiHidden="1" w:unhideWhenUsed="1"/>
+    <w:lsdException w:name="endnote text" w:semiHidden="1" w:unhideWhenUsed="1"/>
+    <w:lsdException w:name="table of authorities" w:semiHidden="1" w:unhideWhenUsed="1"/>
+    <w:lsdException w:name="macro" w:semiHidden="1" w:unhideWhenUsed="1"/>
+    <w:lsdException w:name="toa heading" w:semiHidden="1" w:unhideWhenUsed="1"/>
+    <w:lsdException w:name="List" w:semiHidden="1" w:unhideWhenUsed="1"/>
+    <w:lsdException w:name="List Bullet" w:semiHidden="1" w:unhideWhenUsed="1"/>
+    <w:lsdException w:name="List Number" w:semiHidden="1" w:unhideWhenUsed="1"/>
+    <w:lsdException w:name="List 2" w:semiHidden="1" w:unhideWhenUsed="1"/>
+    <w:lsdException w:name="List 3" w:semiHidden="1" w:unhideWhenUsed="1"/>
+    <w:lsdException w:name="List 4" w:semiHidden="1" w:unhideWhenUsed="1"/>
+    <w:lsdException w:name="List 5" w:semiHidden="1" w:unhideWhenUsed="1"/>
+    <w:lsdException w:name="List Bullet 2" w:semiHidden="1" w:unhideWhenUsed="1"/>
+    <w:lsdException w:name="List Bullet 3" w:semiHidden="1" w:unhideWhenUsed="1"/>
+    <w:lsdException w:name="List Bullet 4" w:semiHidden="1" w:unhideWhenUsed="1"/>
+    <w:lsdException w:name="List Bullet 5" w:semiHidden="1" w:unhideWhenUsed="1"/>
+    <w:lsdException w:name="List Number 2" w:semiHidden="1" w:unhideWhenUsed="1"/>
+    <w:lsdException w:name="List Number 3" w:semiHidden="1" w:unhideWhenUsed="1"/>
+    <w:lsdException w:name="List Number 4" w:semiHidden="1" w:unhideWhenUsed="1"/>
+    <w:lsdException w:name="List Number 5" w:semiHidden="1" w:unhideWhenUsed="1"/>
+    <w:lsdException w:name="Title" w:uiPriority="10" w:qFormat="1"/>
+    <w:lsdException w:name="Closing" w:semiHidden="1" w:unhideWhenUsed="1"/>
+    <w:lsdException w:name="Signature" w:semiHidden="1" w:unhideWhenUsed="1"/>
+    <w:lsdException w:name="Default Paragraph Font" w:semiHidden="1" w:uiPriority="1" w:unhideWhenUsed="1"/>
+    <w:lsdException w:name="Body Text" w:semiHidden="1" w:unhideWhenUsed="1"/>
+    <w:lsdException w:name="Body Text Indent" w:semiHidden="1" w:unhideWhenUsed="1"/>
+    <w:lsdException w:name="List Continue" w:semiHidden="1" w:unhideWhenUsed="1"/>
+    <w:lsdException w:name="List Continue 2" w:semiHidden="1" w:unhideWhenUsed="1"/>
+    <w:lsdException w:name="List Continue 3" w:semiHidden="1" w:unhideWhenUsed="1"/>
+    <w:lsdException w:name="List Continue 4" w:semiHidden="1" w:unhideWhenUsed="1"/>
+    <w:lsdException w:name="List Continue 5" w:semiHidden="1" w:unhideWhenUsed="1"/>
+    <w:lsdException w:name="Message Header" w:semiHidden="1" w:unhideWhenUsed="1"/>
+    <w:lsdException w:name="Subtitle" w:uiPriority="11" w:qFormat="1"/>
+    <w:lsdException w:name="Salutation" w:semiHidden="1" w:unhideWhenUsed="1"/>
+    <w:lsdException w:name="Date" w:semiHidden="1" w:unhideWhenUsed="1"/>
+    <w:lsdException w:name="Body Text First Indent" w:semiHidden="1" w:unhideWhenUsed="1"/>
+    <w:lsdException w:name="Body Text First Indent 2" w:semiHidden="1" w:unhideWhenUsed="1"/>
+    <w:lsdException w:name="Note Heading" w:semiHidden="1" w:unhideWhenUsed="1"/>
+    <w:lsdException w:name="Body Text 2" w:semiHidden="1" w:unhideWhenUsed="1"/>
+    <w:lsdException w:name="Body Text 3" w:semiHidden="1" w:unhideWhenUsed="1"/>
+    <w:lsdException w:name="Body Text Indent 2" w:semiHidden="1" w:unhideWhenUsed="1"/>
+    <w:lsdException w:name="Body Text Indent 3" w:semiHidden="1" w:unhideWhenUsed="1"/>
+    <w:lsdException w:name="Block Text" w:semiHidden="1" w:unhideWhenUsed="1"/>
+    <w:lsdException w:name="Hyperlink" w:semiHidden="1" w:unhideWhenUsed="1"/>
+    <w:lsdException w:name="FollowedHyperlink" w:semiHidden="1" w:unhideWhenUsed="1"/>
+    <w:lsdException w:name="Strong" w:uiPriority="22" w:qFormat="1"/>
+    <w:lsdException w:name="Emphasis" w:uiPriority="20" w:qFormat="1"/>
+    <w:lsdException w:name="Document Map" w:semiHidden="1" w:unhideWhenUsed="1"/>
+    <w:lsdException w:name="Plain Text" w:semiHidden="1" w:unhideWhenUsed="1"/>
+    <w:lsdException w:name="E-mail Signature" w:semiHidden="1" w:unhideWhenUsed="1"/>
+    <w:lsdException w:name="HTML Top of Form" w:semiHidden="1" w:unhideWhenUsed="1"/>
+    <w:lsdException w:name="HTML Bottom of Form" w:semiHidden="1" w:unhideWhenUsed="1"/>
+    <w:lsdException w:name="Normal (Web)" w:semiHidden="1" w:unhideWhenUsed="1"/>
+    <w:lsdException w:name="HTML Acronym" w:semiHidden="1" w:unhideWhenUsed="1"/>
+    <w:lsdException w:name="HTML Address" w:semiHidden="1" w:unhideWhenUsed="1"/>
+    <w:lsdException w:name="HTML Cite" w:semiHidden="1" w:unhideWhenUsed="1"/>
+    <w:lsdException w:name="HTML Code" w:semiHidden="1" w:unhideWhenUsed="1"/>
+    <w:lsdException w:name="HTML Definition" w:semiHidden="1" w:unhideWhenUsed="1"/>
+    <w:lsdException w:name="HTML Keyboard" w:semiHidden="1" w:unhideWhenUsed="1"/>
+    <w:lsdException w:name="HTML Preformatted" w:semiHidden="1" w:unhideWhenUsed="1"/>
+    <w:lsdException w:name="HTML Sample" w:semiHidden="1" w:unhideWhenUsed="1"/>
+    <w:lsdException w:name="HTML Typewriter" w:semiHidden="1" w:unhideWhenUsed="1"/>
+    <w:lsdException w:name="HTML Variable" w:semiHidden="1" w:unhideWhenUsed="1"/>
+    <w:lsdException w:name="Normal Table" w:semiHidden="1" w:unhideWhenUsed="1"/>
+    <w:lsdException w:name="annotation subject" w:semiHidden="1" w:unhideWhenUsed="1"/>
+    <w:lsdException w:name="No List" w:semiHidden="1" w:unhideWhenUsed="1"/>
+    <w:lsdException w:name="Outline List 1" w:semiHidden="1" w:unhideWhenUsed="1"/>
+    <w:lsdException w:name="Outline List 2" w:semiHidden="1" w:unhideWhenUsed="1"/>
+    <w:lsdException w:name="Outline List 3" w:semiHidden="1" w:unhideWhenUsed="1"/>
+    <w:lsdException w:name="Table Simple 1" w:semiHidden="1" w:unhideWhenUsed="1"/>
+    <w:lsdException w:name="Table Simple 2" w:semiHidden="1" w:unhideWhenUsed="1"/>
+    <w:lsdException w:name="Table Simple 3" w:semiHidden="1" w:unhideWhenUsed="1"/>
+    <w:lsdException w:name="Table Classic 1" w:semiHidden="1" w:unhideWhenUsed="1"/>
+    <w:lsdException w:name="Table Classic 2" w:semiHidden="1" w:unhideWhenUsed="1"/>
+    <w:lsdException w:name="Table Classic 3" w:semiHidden="1" w:unhideWhenUsed="1"/>
+    <w:lsdException w:name="Table Classic 4" w:semiHidden="1" w:unhideWhenUsed="1"/>
+    <w:lsdException w:name="Table Colorful 1" w:semiHidden="1" w:unhideWhenUsed="1"/>
+    <w:lsdException w:name="Table Colorful 2" w:semiHidden="1" w:unhideWhenUsed="1"/>
+    <w:lsdException w:name="Table Colorful 3" w:semiHidden="1" w:unhideWhenUsed="1"/>
+    <w:lsdException w:name="Table Columns 1" w:semiHidden="1" w:unhideWhenUsed="1"/>
+    <w:lsdException w:name="Table Columns 2" w:semiHidden="1" w:unhideWhenUsed="1"/>
+    <w:lsdException w:name="Table Columns 3" w:semiHidden="1" w:unhideWhenUsed="1"/>
+    <w:lsdException w:name="Table Columns 4" w:semiHidden="1" w:unhideWhenUsed="1"/>
+    <w:lsdException w:name="Table Columns 5" w:semiHidden="1" w:unhideWhenUsed="1"/>
+    <w:lsdException w:name="Table Grid 1" w:semiHidden="1" w:unhideWhenUsed="1"/>
+    <w:lsdException w:name="Table Grid 2" w:semiHidden="1" w:unhideWhenUsed="1"/>
+    <w:lsdException w:name="Table Grid 3" w:semiHidden="1" w:unhideWhenUsed="1"/>
+    <w:lsdException w:name="Table Grid 4" w:semiHidden="1" w:unhideWhenUsed="1"/>
+    <w:lsdException w:name="Table Grid 5" w:semiHidden="1" w:unhideWhenUsed="1"/>
+    <w:lsdException w:name="Table Grid 6" w:semiHidden="1" w:unhideWhenUsed="1"/>
+    <w:lsdException w:name="Table Grid 7" w:semiHidden="1" w:unhideWhenUsed="1"/>
+    <w:lsdException w:name="Table Grid 8" w:semiHidden="1" w:unhideWhenUsed="1"/>
+    <w:lsdException w:name="Table List 1" w:semiHidden="1" w:unhideWhenUsed="1"/>
+    <w:lsdException w:name="Table List 2" w:semiHidden="1" w:unhideWhenUsed="1"/>
+    <w:lsdException w:name="Table List 3" w:semiHidden="1" w:unhideWhenUsed="1"/>
+    <w:lsdException w:name="Table List 4" w:semiHidden="1" w:unhideWhenUsed="1"/>
+    <w:lsdException w:name="Table List 5" w:semiHidden="1" w:unhideWhenUsed="1"/>
+    <w:lsdException w:name="Table List 6" w:semiHidden="1" w:unhideWhenUsed="1"/>
+    <w:lsdException w:name="Table List 7" w:semiHidden="1" w:unhideWhenUsed="1"/>
+    <w:lsdException w:name="Table List 8" w:semiHidden="1" w:unhideWhenUsed="1"/>
+    <w:lsdException w:name="Table 3D effects 1" w:semiHidden="1" w:unhideWhenUsed="1"/>
+    <w:lsdException w:name="Table 3D effects 2" w:semiHidden="1" w:unhideWhenUsed="1"/>
+    <w:lsdException w:name="Table 3D effects 3" w:semiHidden="1" w:unhideWhenUsed="1"/>
+    <w:lsdException w:name="Table Contemporary" w:semiHidden="1" w:unhideWhenUsed="1"/>
+    <w:lsdException w:name="Table Elegant" w:semiHidden="1" w:unhideWhenUsed="1"/>
+    <w:lsdException w:name="Table Professional" w:semiHidden="1" w:unhideWhenUsed="1"/>
+    <w:lsdException w:name="Table Subtle 1" w:semiHidden="1" w:unhideWhenUsed="1"/>
+    <w:lsdException w:name="Table Subtle 2" w:semiHidden="1" w:unhideWhenUsed="1"/>
+    <w:lsdException w:name="Table Web 1" w:semiHidden="1" w:unhideWhenUsed="1"/>
+    <w:lsdException w:name="Table Web 2" w:semiHidden="1" w:unhideWhenUsed="1"/>
+    <w:lsdException w:name="Table Web 3" w:semiHidden="1" w:unhideWhenUsed="1"/>
+    <w:lsdException w:name="Balloon Text" w:semiHidden="1" w:unhideWhenUsed="1"/>
+    <w:lsdException w:name="Table Grid" w:semiHidden="1" w:uiPriority="59" w:unhideWhenUsed="1"/>
+    <w:lsdException w:name="Table Theme" w:semiHidden="1" w:unhideWhenUsed="1"/>
+    <w:lsdException w:name="Placeholder Text" w:semiHidden="1"/>
+    <w:lsdException w:name="No Spacing" w:uiPriority="1" w:qFormat="1"/>
+    <w:lsdException w:name="Light Shading" w:uiPriority="60"/>
+    <w:lsdException w:name="Light List" w:uiPriority="61"/>
+    <w:lsdException w:name="Light Grid" w:uiPriority="62"/>
+    <w:lsdException w:name="Medium Shading 1" w:uiPriority="63"/>
+    <w:lsdException w:name="Medium Shading 2" w:uiPriority="64"/>
+    <w:lsdException w:name="Medium List 1" w:uiPriority="65"/>
+    <w:lsdException w:name="Medium List 2" w:uiPriority="66"/>
+    <w:lsdException w:name="Medium Grid 1" w:uiPriority="67"/>
+    <w:lsdException w:name="Medium Grid 2" w:uiPriority="68"/>
+    <w:lsdException w:name="Medium Grid 3" w:uiPriority="69"/>
+    <w:lsdException w:name="Dark List" w:uiPriority="70"/>
+    <w:lsdException w:name="Colorful Shading" w:uiPriority="71"/>
+    <w:lsdException w:name="Colorful List" w:uiPriority="72"/>
+    <w:lsdException w:name="Colorful Grid" w:uiPriority="73"/>
+    <w:lsdException w:name="Light Shading Accent 1" w:uiPriority="60"/>
+    <w:lsdException w:name="Light List Accent 1" w:uiPriority="61"/>
+    <w:lsdException w:name="Light Grid Accent 1" w:uiPriority="62"/>
+    <w:lsdException w:name="Medium Shading 1 Accent 1" w:uiPriority="63"/>
+    <w:lsdException w:name="Medium Shading 2 Accent 1" w:uiPriority="64"/>
+    <w:lsdException w:name="Medium List 1 Accent 1" w:uiPriority="65"/>
+    <w:lsdException w:name="Revision" w:semiHidden="1"/>
+    <w:lsdException w:name="List Paragraph" w:uiPriority="34" w:qFormat="1"/>
+    <w:lsdException w:name="Quote" w:uiPriority="29" w:qFormat="1"/>
+    <w:lsdException w:name="Intense Quote" w:uiPriority="30" w:qFormat="1"/>
+    <w:lsdException w:name="Medium List 2 Accent 1" w:uiPriority="66"/>
+    <w:lsdException w:name="Medium Grid 1 Accent 1" w:uiPriority="67"/>
+    <w:lsdException w:name="Medium Grid 2 Accent 1" w:uiPriority="68"/>
+    <w:lsdException w:name="Medium Grid 3 Accent 1" w:uiPriority="69"/>
+    <w:lsdException w:name="Dark List Accent 1" w:uiPriority="70"/>
+    <w:lsdException w:name="Colorful Shading Accent 1" w:uiPriority="71"/>
+    <w:lsdException w:name="Colorful List Accent 1" w:uiPriority="72"/>
+    <w:lsdException w:name="Colorful Grid Accent 1" w:uiPriority="73"/>
+    <w:lsdException w:name="Light Shading Accent 2" w:uiPriority="60"/>
+    <w:lsdException w:name="Light List Accent 2" w:uiPriority="61"/>
+    <w:lsdException w:name="Light Grid Accent 2" w:uiPriority="62"/>
+    <w:lsdException w:name="Medium Shading 1 Accent 2" w:uiPriority="63"/>
+    <w:lsdException w:name="Medium Shading 2 Accent 2" w:uiPriority="64"/>
+    <w:lsdException w:name="Medium List 1 Accent 2" w:uiPriority="65"/>
+    <w:lsdException w:name="Medium List 2 Accent 2" w:uiPriority="66"/>
+    <w:lsdException w:name="Medium Grid 1 Accent 2" w:uiPriority="67"/>
+    <w:lsdException w:name="Medium Grid 2 Accent 2" w:uiPriority="68"/>
+    <w:lsdException w:name="Medium Grid 3 Accent 2" w:uiPriority="69"/>
+    <w:lsdException w:name="Dark List Accent 2" w:uiPriority="70"/>
+    <w:lsdException w:name="Colorful Shading Accent 2" w:uiPriority="71"/>
+    <w:lsdException w:name="Colorful List Accent 2" w:uiPriority="72"/>
+    <w:lsdException w:name="Colorful Grid Accent 2" w:uiPriority="73"/>
+    <w:lsdException w:name="Light Shading Accent 3" w:uiPriority="60"/>
+    <w:lsdException w:name="Light List Accent 3" w:uiPriority="61"/>
+    <w:lsdException w:name="Light Grid Accent 3" w:uiPriority="62"/>
+    <w:lsdException w:name="Medium Shading 1 Accent 3" w:uiPriority="63"/>
+    <w:lsdException w:name="Medium Shading 2 Accent 3" w:uiPriority="64"/>
+    <w:lsdException w:name="Medium List 1 Accent 3" w:uiPriority="65"/>
+    <w:lsdException w:name="Medium List 2 Accent 3" w:uiPriority="66"/>
+    <w:lsdException w:name="Medium Grid 1 Accent 3" w:uiPriority="67"/>
+    <w:lsdException w:name="Medium Grid 2 Accent 3" w:uiPriority="68"/>
+    <w:lsdException w:name="Medium Grid 3 Accent 3" w:uiPriority="69"/>
+    <w:lsdException w:name="Dark List Accent 3" w:uiPriority="70"/>
+    <w:lsdException w:name="Colorful Shading Accent 3" w:uiPriority="71"/>
+    <w:lsdException w:name="Colorful List Accent 3" w:uiPriority="72"/>
+    <w:lsdException w:name="Colorful Grid Accent 3" w:uiPriority="73"/>
+    <w:lsdException w:name="Light Shading Accent 4" w:uiPriority="60"/>
+    <w:lsdException w:name="Light List Accent 4" w:uiPriority="61"/>
+    <w:lsdException w:name="Light Grid Accent 4" w:uiPriority="62"/>
+    <w:lsdException w:name="Medium Shading 1 Accent 4" w:uiPriority="63"/>
+    <w:lsdException w:name="Medium Shading 2 Accent 4" w:uiPriority="64"/>
+    <w:lsdException w:name="Medium List 1 Accent 4" w:uiPriority="65"/>
+    <w:lsdException w:name="Medium List 2 Accent 4" w:uiPriority="66"/>
+    <w:lsdException w:name="Medium Grid 1 Accent 4" w:uiPriority="67"/>
+    <w:lsdException w:name="Medium Grid 2 Accent 4" w:uiPriority="68"/>
+    <w:lsdException w:name="Medium Grid 3 Accent 4" w:uiPriority="69"/>
+    <w:lsdException w:name="Dark List Accent 4" w:uiPriority="70"/>
+    <w:lsdException w:name="Colorful Shading Accent 4" w:uiPriority="71"/>
+    <w:lsdException w:name="Colorful List Accent 4" w:uiPriority="72"/>
+    <w:lsdException w:name="Colorful Grid Accent 4" w:uiPriority="73"/>
+    <w:lsdException w:name="Light Shading Accent 5" w:uiPriority="60"/>
+    <w:lsdException w:name="Light List Accent 5" w:uiPriority="61"/>
+    <w:lsdException w:name="Light Grid Accent 5" w:uiPriority="62"/>
+    <w:lsdException w:name="Medium Shading 1 Accent 5" w:uiPriority="63"/>
+    <w:lsdException w:name="Medium Shading 2 Accent 5" w:uiPriority="64"/>
+    <w:lsdException w:name="Medium List 1 Accent 5" w:uiPriority="65"/>
+    <w:lsdException w:name="Medium List 2 Accent 5" w:uiPriority="66"/>
+    <w:lsdException w:name="Medium Grid 1 Accent 5" w:uiPriority="67"/>
+    <w:lsdException w:name="Medium Grid 2 Accent 5" w:uiPriority="68"/>
+    <w:lsdException w:name="Medium Grid 3 Accent 5" w:uiPriority="69"/>
+    <w:lsdException w:name="Dark List Accent 5" w:uiPriority="70"/>
+    <w:lsdException w:name="Colorful Shading Accent 5" w:uiPriority="71"/>
+    <w:lsdException w:name="Colorful List Accent 5" w:uiPriority="72"/>
+    <w:lsdException w:name="Colorful Grid Accent 5" w:uiPriority="73"/>
+    <w:lsdException w:name="Light Shading Accent 6" w:uiPriority="60"/>
+    <w:lsdException w:name="Light List Accent 6" w:uiPriority="61"/>
+    <w:lsdException w:name="Light Grid Accent 6" w:uiPriority="62"/>
+    <w:lsdException w:name="Medium Shading 1 Accent 6" w:uiPriority="63"/>
+    <w:lsdException w:name="Medium Shading 2 Accent 6" w:uiPriority="64"/>
+    <w:lsdException w:name="Medium List 1 Accent 6" w:uiPriority="65"/>
+    <w:lsdException w:name="Medium List 2 Accent 6" w:uiPriority="66"/>
+    <w:lsdException w:name="Medium Grid 1 Accent 6" w:uiPriority="67"/>
+    <w:lsdException w:name="Medium Grid 2 Accent 6" w:uiPriority="68"/>
+    <w:lsdException w:name="Medium Grid 3 Accent 6" w:uiPriority="69"/>
+    <w:lsdException w:name="Dark List Accent 6" w:uiPriority="70"/>
+    <w:lsdException w:name="Colorful Shading Accent 6" w:uiPriority="71"/>
+    <w:lsdException w:name="Colorful List Accent 6" w:uiPriority="72"/>
+    <w:lsdException w:name="Colorful Grid Accent 6" w:uiPriority="73"/>
+    <w:lsdException w:name="Subtle Emphasis" w:uiPriority="19" w:qFormat="1"/>
+    <w:lsdException w:name="Intense Emphasis" w:uiPriority="21" w:qFormat="1"/>
+    <w:lsdException w:name="Subtle Reference" w:uiPriority="31" w:qFormat="1"/>
+    <w:lsdException w:name="Intense Reference" w:uiPriority="32" w:qFormat="1"/>
+    <w:lsdException w:name="Book Title" w:uiPriority="33" w:qFormat="1"/>
+    <w:lsdException w:name="Bibliography" w:semiHidden="1" w:uiPriority="37" w:unhideWhenUsed="1"/>
+    <w:lsdException w:name="TOC Heading" w:semiHidden="1" w:uiPriority="39" w:unhideWhenUsed="1" w:qFormat="1"/>
+    <w:lsdException w:name="Plain Table 1" w:uiPriority="41"/>
+    <w:lsdException w:name="Plain Table 2" w:uiPriority="42"/>
+    <w:lsdException w:name="Plain Table 3" w:uiPriority="43"/>
+    <w:lsdException w:name="Plain Table 4" w:uiPriority="44"/>
+    <w:lsdException w:name="Plain Table 5" w:uiPriority="45"/>
+    <w:lsdException w:name="Grid Table Light" w:uiPriority="40"/>
+    <w:lsdException w:name="Grid Table 1 Light" w:uiPriority="46"/>
+    <w:lsdException w:name="Grid Table 2" w:uiPriority="47"/>
+    <w:lsdException w:name="Grid Table 3" w:uiPriority="48"/>
+    <w:lsdException w:name="Grid Table 4" w:uiPriority="49"/>
+    <w:lsdException w:name="Grid Table 5 Dark" w:uiPriority="50"/>
+    <w:lsdException w:name="Grid Table 6 Colorful" w:uiPriority="51"/>
+    <w:lsdException w:name="Grid Table 7 Colorful" w:uiPriority="52"/>
+    <w:lsdException w:name="Grid Table 1 Light Accent 1" w:uiPriority="46"/>
+    <w:lsdException w:name="Grid Table 2 Accent 1" w:uiPriority="47"/>
+    <w:lsdException w:name="Grid Table 3 Accent 1" w:uiPriority="48"/>
+    <w:lsdException w:name="Grid Table 4 Accent 1" w:uiPriority="49"/>
+    <w:lsdException w:name="Grid Table 5 Dark Accent 1" w:uiPriority="50"/>
+    <w:lsdException w:name="Grid Table 6 Colorful Accent 1" w:uiPriority="51"/>
+    <w:lsdException w:name="Grid Table 7 Colorful Accent 1" w:uiPriority="52"/>
+    <w:lsdException w:name="Grid Table 1 Light Accent 2" w:uiPriority="46"/>
+    <w:lsdException w:name="Grid Table 2 Accent 2" w:uiPriority="47"/>
+    <w:lsdException w:name="Grid Table 3 Accent 2" w:uiPriority="48"/>
+    <w:lsdException w:name="Grid Table 4 Accent 2" w:uiPriority="49"/>
+    <w:lsdException w:name="Grid Table 5 Dark Accent 2" w:uiPriority="50"/>
+    <w:lsdException w:name="Grid Table 6 Colorful Accent 2" w:uiPriority="51"/>
+    <w:lsdException w:name="Grid Table 7 Colorful Accent 2" w:uiPriority="52"/>
+    <w:lsdException w:name="Grid Table 1 Light Accent 3" w:uiPriority="46"/>
+    <w:lsdException w:name="Grid Table 2 Accent 3" w:uiPriority="47"/>
+    <w:lsdException w:name="Grid Table 3 Accent 3" w:uiPriority="48"/>
+    <w:lsdException w:name="Grid Table 4 Accent 3" w:uiPriority="49"/>
+    <w:lsdException w:name="Grid Table 5 Dark Accent 3" w:uiPriority="50"/>
+    <w:lsdException w:name="Grid Table 6 Colorful Accent 3" w:uiPriority="51"/>
+    <w:lsdException w:name="Grid Table 7 Colorful Accent 3" w:uiPriority="52"/>
+    <w:lsdException w:name="Grid Table 1 Light Accent 4" w:uiPriority="46"/>
+    <w:lsdException w:name="Grid Table 2 Accent 4" w:uiPriority="47"/>
+    <w:lsdException w:name="Grid Table 3 Accent 4" w:uiPriority="48"/>
+    <w:lsdException w:name="Grid Table 4 Accent 4" w:uiPriority="49"/>
+    <w:lsdException w:name="Grid Table 5 Dark Accent 4" w:uiPriority="50"/>
+    <w:lsdException w:name="Grid Table 6 Colorful Accent 4" w:uiPriority="51"/>
+    <w:lsdException w:name="Grid Table 7 Colorful Accent 4" w:uiPriority="52"/>
+    <w:lsdException w:name="Grid Table 1 Light Accent 5" w:uiPriority="46"/>
+    <w:lsdException w:name="Grid Table 2 Accent 5" w:uiPriority="47"/>
+    <w:lsdException w:name="Grid Table 3 Accent 5" w:uiPriority="48"/>
+    <w:lsdException w:name="Grid Table 4 Accent 5" w:uiPriority="49"/>
+    <w:lsdException w:name="Grid Table 5 Dark Accent 5" w:uiPriority="50"/>
+    <w:lsdException w:name="Grid Table 6 Colorful Accent 5" w:uiPriority="51"/>
+    <w:lsdException w:name="Grid Table 7 Colorful Accent 5" w:uiPriority="52"/>
+    <w:lsdException w:name="Grid Table 1 Light Accent 6" w:uiPriority="46"/>
+    <w:lsdException w:name="Grid Table 2 Accent 6" w:uiPriority="47"/>
+    <w:lsdException w:name="Grid Table 3 Accent 6" w:uiPriority="48"/>
+    <w:lsdException w:name="Grid Table 4 Accent 6" w:uiPriority="49"/>
+    <w:lsdException w:name="Grid Table 5 Dark Accent 6" w:uiPriority="50"/>
+    <w:lsdException w:name="Grid Table 6 Colorful Accent 6" w:uiPriority="51"/>
+    <w:lsdException w:name="Grid Table 7 Colorful Accent 6" w:uiPriority="52"/>
+    <w:lsdException w:name="List Table 1 Light" w:uiPriority="46"/>
+    <w:lsdException w:name="List Table 2" w:uiPriority="47"/>
+    <w:lsdException w:name="List Table 3" w:uiPriority="48"/>
+    <w:lsdException w:name="List Table 4" w:uiPriority="49"/>
+    <w:lsdException w:name="List Table 5 Dark" w:uiPriority="50"/>
+    <w:lsdException w:name="List Table 6 Colorful" w:uiPriority="51"/>
+    <w:lsdException w:name="List Table 7 Colorful" w:uiPriority="52"/>
+    <w:lsdException w:name="List Table 1 Light Accent 1" w:uiPriority="46"/>
+    <w:lsdException w:name="List Table 2 Accent 1" w:uiPriority="47"/>
+    <w:lsdException w:name="List Table 3 Accent 1" w:uiPriority="48"/>
+    <w:lsdException w:name="List Table 4 Accent 1" w:uiPriority="49"/>
+    <w:lsdException w:name="List Table 5 Dark Accent 1" w:uiPriority="50"/>
+    <w:lsdException w:name="List Table 6 Colorful Accent 1" w:uiPriority="51"/>
+    <w:lsdException w:name="List Table 7 Colorful Accent 1" w:uiPriority="52"/>
+    <w:lsdException w:name="List Table 1 Light Accent 2" w:uiPriority="46"/>
+    <w:lsdException w:name="List Table 2 Accent 2" w:uiPriority="47"/>
+    <w:lsdException w:name="List Table 3 Accent 2" w:uiPriority="48"/>
+    <w:lsdException w:name="List Table 4 Accent 2" w:uiPriority="49"/>
+    <w:lsdException w:name="List Table 5 Dark Accent 2" w:uiPriority="50"/>
+    <w:lsdException w:name="List Table 6 Colorful Accent 2" w:uiPriority="51"/>
+    <w:lsdException w:name="List Table 7 Colorful Accent 2" w:uiPriority="52"/>
+    <w:lsdException w:name="List Table 1 Light Accent 3" w:uiPriority="46"/>
+    <w:lsdException w:name="List Table 2 Accent 3" w:uiPriority="47"/>
+    <w:lsdException w:name="List Table 3 Accent 3" w:uiPriority="48"/>
+    <w:lsdException w:name="List Table 4 Accent 3" w:uiPriority="49"/>
+    <w:lsdException w:name="List Table 5 Dark Accent 3" w:uiPriority="50"/>
+    <w:lsdException w:name="List Table 6 Colorful Accent 3" w:uiPriority="51"/>
+    <w:lsdException w:name="List Table 7 Colorful Accent 3" w:uiPriority="52"/>
+    <w:lsdException w:name="List Table 1 Light Accent 4" w:uiPriority="46"/>
+    <w:lsdException w:name="List Table 2 Accent 4" w:uiPriority="47"/>
+    <w:lsdException w:name="List Table 3 Accent 4" w:uiPriority="48"/>
+    <w:lsdException w:name="List Table 4 Accent 4" w:uiPriority="49"/>
+    <w:lsdException w:name="List Table 5 Dark Accent 4" w:uiPriority="50"/>
+    <w:lsdException w:name="List Table 6 Colorful Accent 4" w:uiPriority="51"/>
+    <w:lsdException w:name="List Table 7 Colorful Accent 4" w:uiPriority="52"/>
+    <w:lsdException w:name="List Table 1 Light Accent 5" w:uiPriority="46"/>
+    <w:lsdException w:name="List Table 2 Accent 5" w:uiPriority="47"/>
+    <w:lsdException w:name="List Table 3 Accent 5" w:uiPriority="48"/>
+    <w:lsdException w:name="List Table 4 Accent 5" w:uiPriority="49"/>
+    <w:lsdException w:name="List Table 5 Dark Accent 5" w:uiPriority="50"/>
+    <w:lsdException w:name="List Table 6 Colorful Accent 5" w:uiPriority="51"/>
+    <w:lsdException w:name="List Table 7 Colorful Accent 5" w:uiPriority="52"/>
+    <w:lsdException w:name="List Table 1 Light Accent 6" w:uiPriority="46"/>
+    <w:lsdException w:name="List Table 2 Accent 6" w:uiPriority="47"/>
+    <w:lsdException w:name="List Table 3 Accent 6" w:uiPriority="48"/>
+    <w:lsdException w:name="List Table 4 Accent 6" w:uiPriority="49"/>
+    <w:lsdException w:name="List Table 5 Dark Accent 6" w:uiPriority="50"/>
+    <w:lsdException w:name="List Table 6 Colorful Accent 6" w:uiPriority="51"/>
+    <w:lsdException w:name="List Table 7 Colorful Accent 6" w:uiPriority="52"/>
+    <w:lsdException w:name="Mention" w:semiHidden="1" w:unhideWhenUsed="1"/>
+    <w:lsdException w:name="Smart Hyperlink" w:semiHidden="1" w:unhideWhenUsed="1"/>
+    <w:lsdException w:name="Hashtag" w:semiHidden="1" w:unhideWhenUsed="1"/>
+    <w:lsdException w:name="Unresolved Mention" w:semiHidden="1" w:unhideWhenUsed="1"/>
+    <w:lsdException w:name="Smart Link" w:semiHidden="1" w:unhideWhenUsed="1"/>
   </w:latentStyles>
   <w:style w:type="paragraph" w:default="1" w:styleId="Normal">
     <w:name w:val="Normal"/>
@@ -4503,10 +5137,10 @@
       <w:sz w:val="24"/>
     </w:rPr>
   </w:style>
-  <w:style w:type="paragraph" w:styleId="Ttulo1">
+  <w:style w:type="paragraph" w:styleId="Heading1">
     <w:name w:val="heading 1"/>
     <w:next w:val="Normal"/>
-    <w:link w:val="Ttulo1Char"/>
+    <w:link w:val="Heading1Char"/>
     <w:uiPriority w:val="9"/>
     <w:qFormat/>
     <w:rsid w:val="008B7686"/>
@@ -4527,10 +5161,10 @@
       <w:szCs w:val="28"/>
     </w:rPr>
   </w:style>
-  <w:style w:type="paragraph" w:styleId="Ttulo2">
+  <w:style w:type="paragraph" w:styleId="Heading2">
     <w:name w:val="heading 2"/>
     <w:next w:val="Normal"/>
-    <w:link w:val="Ttulo2Char"/>
+    <w:link w:val="Heading2Char"/>
     <w:uiPriority w:val="9"/>
     <w:unhideWhenUsed/>
     <w:qFormat/>
@@ -4551,13 +5185,13 @@
       <w:szCs w:val="26"/>
     </w:rPr>
   </w:style>
-  <w:style w:type="character" w:default="1" w:styleId="Fontepargpadro">
+  <w:style w:type="character" w:default="1" w:styleId="DefaultParagraphFont">
     <w:name w:val="Default Paragraph Font"/>
     <w:uiPriority w:val="1"/>
     <w:semiHidden/>
     <w:unhideWhenUsed/>
   </w:style>
-  <w:style w:type="table" w:default="1" w:styleId="Tabelanormal">
+  <w:style w:type="table" w:default="1" w:styleId="TableNormal">
     <w:name w:val="Normal Table"/>
     <w:uiPriority w:val="99"/>
     <w:semiHidden/>
@@ -4572,16 +5206,16 @@
       </w:tblCellMar>
     </w:tblPr>
   </w:style>
-  <w:style w:type="numbering" w:default="1" w:styleId="Semlista">
+  <w:style w:type="numbering" w:default="1" w:styleId="NoList">
     <w:name w:val="No List"/>
     <w:uiPriority w:val="99"/>
     <w:semiHidden/>
     <w:unhideWhenUsed/>
   </w:style>
-  <w:style w:type="paragraph" w:styleId="Cabealho">
+  <w:style w:type="paragraph" w:styleId="Header">
     <w:name w:val="header"/>
     <w:basedOn w:val="Normal"/>
-    <w:link w:val="CabealhoChar"/>
+    <w:link w:val="HeaderChar"/>
     <w:uiPriority w:val="99"/>
     <w:unhideWhenUsed/>
     <w:rsid w:val="00ED4B57"/>
@@ -4593,17 +5227,17 @@
       <w:spacing w:line="240" w:lineRule="auto"/>
     </w:pPr>
   </w:style>
-  <w:style w:type="character" w:customStyle="1" w:styleId="CabealhoChar">
-    <w:name w:val="Cabeçalho Char"/>
-    <w:basedOn w:val="Fontepargpadro"/>
-    <w:link w:val="Cabealho"/>
+  <w:style w:type="character" w:customStyle="1" w:styleId="HeaderChar">
+    <w:name w:val="Header Char"/>
+    <w:basedOn w:val="DefaultParagraphFont"/>
+    <w:link w:val="Header"/>
     <w:uiPriority w:val="99"/>
     <w:rsid w:val="00ED4B57"/>
   </w:style>
-  <w:style w:type="paragraph" w:styleId="Rodap">
+  <w:style w:type="paragraph" w:styleId="Footer">
     <w:name w:val="footer"/>
     <w:basedOn w:val="Normal"/>
-    <w:link w:val="RodapChar"/>
+    <w:link w:val="FooterChar"/>
     <w:uiPriority w:val="99"/>
     <w:unhideWhenUsed/>
     <w:rsid w:val="00ED4B57"/>
@@ -4615,17 +5249,17 @@
       <w:spacing w:line="240" w:lineRule="auto"/>
     </w:pPr>
   </w:style>
-  <w:style w:type="character" w:customStyle="1" w:styleId="RodapChar">
-    <w:name w:val="Rodapé Char"/>
-    <w:basedOn w:val="Fontepargpadro"/>
-    <w:link w:val="Rodap"/>
+  <w:style w:type="character" w:customStyle="1" w:styleId="FooterChar">
+    <w:name w:val="Footer Char"/>
+    <w:basedOn w:val="DefaultParagraphFont"/>
+    <w:link w:val="Footer"/>
     <w:uiPriority w:val="99"/>
     <w:rsid w:val="00ED4B57"/>
   </w:style>
-  <w:style w:type="paragraph" w:styleId="Textodebalo">
+  <w:style w:type="paragraph" w:styleId="BalloonText">
     <w:name w:val="Balloon Text"/>
     <w:basedOn w:val="Normal"/>
-    <w:link w:val="TextodebaloChar"/>
+    <w:link w:val="BalloonTextChar"/>
     <w:uiPriority w:val="99"/>
     <w:semiHidden/>
     <w:unhideWhenUsed/>
@@ -4639,10 +5273,10 @@
       <w:szCs w:val="16"/>
     </w:rPr>
   </w:style>
-  <w:style w:type="character" w:customStyle="1" w:styleId="TextodebaloChar">
-    <w:name w:val="Texto de balão Char"/>
-    <w:basedOn w:val="Fontepargpadro"/>
-    <w:link w:val="Textodebalo"/>
+  <w:style w:type="character" w:customStyle="1" w:styleId="BalloonTextChar">
+    <w:name w:val="Balloon Text Char"/>
+    <w:basedOn w:val="DefaultParagraphFont"/>
+    <w:link w:val="BalloonText"/>
     <w:uiPriority w:val="99"/>
     <w:semiHidden/>
     <w:rsid w:val="00B87EA8"/>
@@ -4659,11 +5293,11 @@
     <w:qFormat/>
     <w:rsid w:val="00A42CDF"/>
   </w:style>
-  <w:style w:type="paragraph" w:styleId="Ttulo">
+  <w:style w:type="paragraph" w:styleId="Title">
     <w:name w:val="Title"/>
     <w:basedOn w:val="Normal"/>
     <w:next w:val="Normal"/>
-    <w:link w:val="TtuloChar"/>
+    <w:link w:val="TitleChar"/>
     <w:uiPriority w:val="10"/>
     <w:qFormat/>
     <w:rsid w:val="00A42CDF"/>
@@ -4684,7 +5318,7 @@
   </w:style>
   <w:style w:type="character" w:customStyle="1" w:styleId="TrabalhosEscolaresChar">
     <w:name w:val="Trabalhos Escolares Char"/>
-    <w:basedOn w:val="Fontepargpadro"/>
+    <w:basedOn w:val="DefaultParagraphFont"/>
     <w:link w:val="TrabalhosEscolares"/>
     <w:rsid w:val="00A42CDF"/>
     <w:rPr>
@@ -4692,10 +5326,10 @@
       <w:sz w:val="24"/>
     </w:rPr>
   </w:style>
-  <w:style w:type="character" w:customStyle="1" w:styleId="TtuloChar">
-    <w:name w:val="Título Char"/>
-    <w:basedOn w:val="Fontepargpadro"/>
-    <w:link w:val="Ttulo"/>
+  <w:style w:type="character" w:customStyle="1" w:styleId="TitleChar">
+    <w:name w:val="Title Char"/>
+    <w:basedOn w:val="DefaultParagraphFont"/>
+    <w:link w:val="Title"/>
     <w:uiPriority w:val="10"/>
     <w:rsid w:val="00A42CDF"/>
     <w:rPr>
@@ -4707,10 +5341,10 @@
       <w:szCs w:val="52"/>
     </w:rPr>
   </w:style>
-  <w:style w:type="character" w:customStyle="1" w:styleId="Ttulo1Char">
-    <w:name w:val="Título 1 Char"/>
-    <w:basedOn w:val="Fontepargpadro"/>
-    <w:link w:val="Ttulo1"/>
+  <w:style w:type="character" w:customStyle="1" w:styleId="Heading1Char">
+    <w:name w:val="Heading 1 Char"/>
+    <w:basedOn w:val="DefaultParagraphFont"/>
+    <w:link w:val="Heading1"/>
     <w:uiPriority w:val="9"/>
     <w:rsid w:val="008B7686"/>
     <w:rPr>
@@ -4723,10 +5357,10 @@
       <w:szCs w:val="28"/>
     </w:rPr>
   </w:style>
-  <w:style w:type="character" w:customStyle="1" w:styleId="Ttulo2Char">
-    <w:name w:val="Título 2 Char"/>
-    <w:basedOn w:val="Fontepargpadro"/>
-    <w:link w:val="Ttulo2"/>
+  <w:style w:type="character" w:customStyle="1" w:styleId="Heading2Char">
+    <w:name w:val="Heading 2 Char"/>
+    <w:basedOn w:val="DefaultParagraphFont"/>
+    <w:link w:val="Heading2"/>
     <w:uiPriority w:val="9"/>
     <w:rsid w:val="001B04AF"/>
     <w:rPr>
@@ -4739,9 +5373,9 @@
       <w:szCs w:val="26"/>
     </w:rPr>
   </w:style>
-  <w:style w:type="paragraph" w:styleId="CabealhodoSumrio">
+  <w:style w:type="paragraph" w:styleId="TOCHeading">
     <w:name w:val="TOC Heading"/>
-    <w:basedOn w:val="Ttulo1"/>
+    <w:basedOn w:val="Heading1"/>
     <w:next w:val="Normal"/>
     <w:uiPriority w:val="39"/>
     <w:unhideWhenUsed/>
@@ -4759,7 +5393,7 @@
       <w:lang w:eastAsia="pt-BR"/>
     </w:rPr>
   </w:style>
-  <w:style w:type="paragraph" w:styleId="Sumrio1">
+  <w:style w:type="paragraph" w:styleId="TOC1">
     <w:name w:val="toc 1"/>
     <w:basedOn w:val="Normal"/>
     <w:next w:val="Normal"/>
@@ -4771,7 +5405,7 @@
       <w:spacing w:after="100"/>
     </w:pPr>
   </w:style>
-  <w:style w:type="paragraph" w:styleId="Sumrio2">
+  <w:style w:type="paragraph" w:styleId="TOC2">
     <w:name w:val="toc 2"/>
     <w:basedOn w:val="Normal"/>
     <w:next w:val="Normal"/>
@@ -4786,7 +5420,7 @@
   </w:style>
   <w:style w:type="character" w:styleId="Hyperlink">
     <w:name w:val="Hyperlink"/>
-    <w:basedOn w:val="Fontepargpadro"/>
+    <w:basedOn w:val="DefaultParagraphFont"/>
     <w:uiPriority w:val="99"/>
     <w:unhideWhenUsed/>
     <w:rsid w:val="000925BC"/>
@@ -4795,10 +5429,10 @@
       <w:u w:val="single"/>
     </w:rPr>
   </w:style>
-  <w:style w:type="paragraph" w:styleId="SemEspaamento">
+  <w:style w:type="paragraph" w:styleId="NoSpacing">
     <w:name w:val="No Spacing"/>
     <w:aliases w:val="Tabelas"/>
-    <w:link w:val="SemEspaamentoChar"/>
+    <w:link w:val="NoSpacingChar"/>
     <w:uiPriority w:val="1"/>
     <w:qFormat/>
     <w:rsid w:val="0004413E"/>
@@ -4813,11 +5447,11 @@
       <w:lang w:eastAsia="pt-BR"/>
     </w:rPr>
   </w:style>
-  <w:style w:type="character" w:customStyle="1" w:styleId="SemEspaamentoChar">
-    <w:name w:val="Sem Espaçamento Char"/>
+  <w:style w:type="character" w:customStyle="1" w:styleId="NoSpacingChar">
+    <w:name w:val="No Spacing Char"/>
     <w:aliases w:val="Tabelas Char"/>
-    <w:basedOn w:val="Fontepargpadro"/>
-    <w:link w:val="SemEspaamento"/>
+    <w:basedOn w:val="DefaultParagraphFont"/>
+    <w:link w:val="NoSpacing"/>
     <w:uiPriority w:val="1"/>
     <w:rsid w:val="0004413E"/>
     <w:rPr>
@@ -4827,7 +5461,7 @@
       <w:lang w:eastAsia="pt-BR"/>
     </w:rPr>
   </w:style>
-  <w:style w:type="paragraph" w:styleId="PargrafodaLista">
+  <w:style w:type="paragraph" w:styleId="ListParagraph">
     <w:name w:val="List Paragraph"/>
     <w:basedOn w:val="Normal"/>
     <w:uiPriority w:val="34"/>
@@ -4837,10 +5471,10 @@
       <w:ind w:left="720"/>
     </w:pPr>
   </w:style>
-  <w:style w:type="paragraph" w:styleId="Citao">
+  <w:style w:type="paragraph" w:styleId="Quote">
     <w:name w:val="Quote"/>
     <w:next w:val="TrabalhosEscolares"/>
-    <w:link w:val="CitaoChar"/>
+    <w:link w:val="QuoteChar"/>
     <w:uiPriority w:val="29"/>
     <w:qFormat/>
     <w:rsid w:val="00E36BC9"/>
@@ -4852,10 +5486,10 @@
       <w:sz w:val="24"/>
     </w:rPr>
   </w:style>
-  <w:style w:type="character" w:customStyle="1" w:styleId="CitaoChar">
-    <w:name w:val="Citação Char"/>
-    <w:basedOn w:val="Fontepargpadro"/>
-    <w:link w:val="Citao"/>
+  <w:style w:type="character" w:customStyle="1" w:styleId="QuoteChar">
+    <w:name w:val="Quote Char"/>
+    <w:basedOn w:val="DefaultParagraphFont"/>
+    <w:link w:val="Quote"/>
     <w:uiPriority w:val="29"/>
     <w:rsid w:val="00E36BC9"/>
     <w:rPr>
@@ -4866,565 +5500,9 @@
       <w:sz w:val="24"/>
     </w:rPr>
   </w:style>
-  <w:style w:type="table" w:styleId="Tabelacomgrade">
+  <w:style w:type="table" w:styleId="TableGrid">
     <w:name w:val="Table Grid"/>
-    <w:basedOn w:val="Tabelanormal"/>
-    <w:uiPriority w:val="59"/>
-    <w:rsid w:val="000D18AE"/>
-    <w:pPr>
-      <w:spacing w:after="0" w:line="240" w:lineRule="auto"/>
-    </w:pPr>
-    <w:tblPr>
-      <w:tblBorders>
-        <w:top w:val="single" w:sz="4" w:space="0" w:color="auto"/>
-        <w:left w:val="single" w:sz="4" w:space="0" w:color="auto"/>
-        <w:bottom w:val="single" w:sz="4" w:space="0" w:color="auto"/>
-        <w:right w:val="single" w:sz="4" w:space="0" w:color="auto"/>
-        <w:insideH w:val="single" w:sz="4" w:space="0" w:color="auto"/>
-        <w:insideV w:val="single" w:sz="4" w:space="0" w:color="auto"/>
-      </w:tblBorders>
-    </w:tblPr>
-  </w:style>
-</w:styles>
-</file>
-
-<file path=word/stylesWithEffects.xml><?xml version="1.0" encoding="utf-8"?>
-<w:styles xmlns:wpc="http://schemas.microsoft.com/office/word/2010/wordprocessingCanvas" xmlns:mc="http://schemas.openxmlformats.org/markup-compatibility/2006" xmlns:o="urn:schemas-microsoft-com:office:office" xmlns:r="http://schemas.openxmlformats.org/officeDocument/2006/relationships" xmlns:m="http://schemas.openxmlformats.org/officeDocument/2006/math" xmlns:v="urn:schemas-microsoft-com:vml" xmlns:wp14="http://schemas.microsoft.com/office/word/2010/wordprocessingDrawing" xmlns:wp="http://schemas.openxmlformats.org/drawingml/2006/wordprocessingDrawing" xmlns:w10="urn:schemas-microsoft-com:office:word" xmlns:w="http://schemas.openxmlformats.org/wordprocessingml/2006/main" xmlns:w14="http://schemas.microsoft.com/office/word/2010/wordml" xmlns:wpg="http://schemas.microsoft.com/office/word/2010/wordprocessingGroup" xmlns:wpi="http://schemas.microsoft.com/office/word/2010/wordprocessingInk" xmlns:wne="http://schemas.microsoft.com/office/word/2006/wordml" xmlns:wps="http://schemas.microsoft.com/office/word/2010/wordprocessingShape" mc:Ignorable="w14 wp14">
-  <w:docDefaults>
-    <w:rPrDefault>
-      <w:rPr>
-        <w:rFonts w:asciiTheme="minorHAnsi" w:eastAsiaTheme="minorHAnsi" w:hAnsiTheme="minorHAnsi" w:cstheme="minorBidi"/>
-        <w:sz w:val="22"/>
-        <w:szCs w:val="22"/>
-        <w:lang w:val="pt-BR" w:eastAsia="en-US" w:bidi="ar-SA"/>
-      </w:rPr>
-    </w:rPrDefault>
-    <w:pPrDefault>
-      <w:pPr>
-        <w:spacing w:after="200" w:line="276" w:lineRule="auto"/>
-      </w:pPr>
-    </w:pPrDefault>
-  </w:docDefaults>
-  <w:latentStyles w:defLockedState="0" w:defUIPriority="99" w:defSemiHidden="1" w:defUnhideWhenUsed="1" w:defQFormat="0" w:count="267">
-    <w:lsdException w:name="Normal" w:semiHidden="0" w:uiPriority="0" w:unhideWhenUsed="0" w:qFormat="1"/>
-    <w:lsdException w:name="heading 1" w:semiHidden="0" w:uiPriority="9" w:unhideWhenUsed="0" w:qFormat="1"/>
-    <w:lsdException w:name="heading 2" w:uiPriority="9" w:qFormat="1"/>
-    <w:lsdException w:name="heading 3" w:uiPriority="9" w:qFormat="1"/>
-    <w:lsdException w:name="heading 4" w:uiPriority="9" w:qFormat="1"/>
-    <w:lsdException w:name="heading 5" w:uiPriority="9" w:qFormat="1"/>
-    <w:lsdException w:name="heading 6" w:uiPriority="9" w:qFormat="1"/>
-    <w:lsdException w:name="heading 7" w:uiPriority="9" w:qFormat="1"/>
-    <w:lsdException w:name="heading 8" w:uiPriority="9" w:qFormat="1"/>
-    <w:lsdException w:name="heading 9" w:uiPriority="9" w:qFormat="1"/>
-    <w:lsdException w:name="toc 1" w:uiPriority="39"/>
-    <w:lsdException w:name="toc 2" w:uiPriority="39"/>
-    <w:lsdException w:name="toc 3" w:uiPriority="39"/>
-    <w:lsdException w:name="toc 4" w:uiPriority="39"/>
-    <w:lsdException w:name="toc 5" w:uiPriority="39"/>
-    <w:lsdException w:name="toc 6" w:uiPriority="39"/>
-    <w:lsdException w:name="toc 7" w:uiPriority="39"/>
-    <w:lsdException w:name="toc 8" w:uiPriority="39"/>
-    <w:lsdException w:name="toc 9" w:uiPriority="39"/>
-    <w:lsdException w:name="caption" w:uiPriority="35" w:qFormat="1"/>
-    <w:lsdException w:name="Title" w:semiHidden="0" w:uiPriority="10" w:unhideWhenUsed="0" w:qFormat="1"/>
-    <w:lsdException w:name="Default Paragraph Font" w:uiPriority="1"/>
-    <w:lsdException w:name="Subtitle" w:semiHidden="0" w:uiPriority="11" w:unhideWhenUsed="0" w:qFormat="1"/>
-    <w:lsdException w:name="Strong" w:semiHidden="0" w:uiPriority="22" w:unhideWhenUsed="0" w:qFormat="1"/>
-    <w:lsdException w:name="Emphasis" w:semiHidden="0" w:uiPriority="20" w:unhideWhenUsed="0" w:qFormat="1"/>
-    <w:lsdException w:name="Table Grid" w:semiHidden="0" w:uiPriority="59" w:unhideWhenUsed="0"/>
-    <w:lsdException w:name="Placeholder Text" w:unhideWhenUsed="0"/>
-    <w:lsdException w:name="No Spacing" w:semiHidden="0" w:uiPriority="1" w:unhideWhenUsed="0" w:qFormat="1"/>
-    <w:lsdException w:name="Light Shading" w:semiHidden="0" w:uiPriority="60" w:unhideWhenUsed="0"/>
-    <w:lsdException w:name="Light List" w:semiHidden="0" w:uiPriority="61" w:unhideWhenUsed="0"/>
-    <w:lsdException w:name="Light Grid" w:semiHidden="0" w:uiPriority="62" w:unhideWhenUsed="0"/>
-    <w:lsdException w:name="Medium Shading 1" w:semiHidden="0" w:uiPriority="63" w:unhideWhenUsed="0"/>
-    <w:lsdException w:name="Medium Shading 2" w:semiHidden="0" w:uiPriority="64" w:unhideWhenUsed="0"/>
-    <w:lsdException w:name="Medium List 1" w:semiHidden="0" w:uiPriority="65" w:unhideWhenUsed="0"/>
-    <w:lsdException w:name="Medium List 2" w:semiHidden="0" w:uiPriority="66" w:unhideWhenUsed="0"/>
-    <w:lsdException w:name="Medium Grid 1" w:semiHidden="0" w:uiPriority="67" w:unhideWhenUsed="0"/>
-    <w:lsdException w:name="Medium Grid 2" w:semiHidden="0" w:uiPriority="68" w:unhideWhenUsed="0"/>
-    <w:lsdException w:name="Medium Grid 3" w:semiHidden="0" w:uiPriority="69" w:unhideWhenUsed="0"/>
-    <w:lsdException w:name="Dark List" w:semiHidden="0" w:uiPriority="70" w:unhideWhenUsed="0"/>
-    <w:lsdException w:name="Colorful Shading" w:semiHidden="0" w:uiPriority="71" w:unhideWhenUsed="0"/>
-    <w:lsdException w:name="Colorful List" w:semiHidden="0" w:uiPriority="72" w:unhideWhenUsed="0"/>
-    <w:lsdException w:name="Colorful Grid" w:semiHidden="0" w:uiPriority="73" w:unhideWhenUsed="0"/>
-    <w:lsdException w:name="Light Shading Accent 1" w:semiHidden="0" w:uiPriority="60" w:unhideWhenUsed="0"/>
-    <w:lsdException w:name="Light List Accent 1" w:semiHidden="0" w:uiPriority="61" w:unhideWhenUsed="0"/>
-    <w:lsdException w:name="Light Grid Accent 1" w:semiHidden="0" w:uiPriority="62" w:unhideWhenUsed="0"/>
-    <w:lsdException w:name="Medium Shading 1 Accent 1" w:semiHidden="0" w:uiPriority="63" w:unhideWhenUsed="0"/>
-    <w:lsdException w:name="Medium Shading 2 Accent 1" w:semiHidden="0" w:uiPriority="64" w:unhideWhenUsed="0"/>
-    <w:lsdException w:name="Medium List 1 Accent 1" w:semiHidden="0" w:uiPriority="65" w:unhideWhenUsed="0"/>
-    <w:lsdException w:name="Revision" w:unhideWhenUsed="0"/>
-    <w:lsdException w:name="List Paragraph" w:semiHidden="0" w:uiPriority="34" w:unhideWhenUsed="0" w:qFormat="1"/>
-    <w:lsdException w:name="Quote" w:semiHidden="0" w:uiPriority="29" w:unhideWhenUsed="0" w:qFormat="1"/>
-    <w:lsdException w:name="Intense Quote" w:semiHidden="0" w:uiPriority="30" w:unhideWhenUsed="0" w:qFormat="1"/>
-    <w:lsdException w:name="Medium List 2 Accent 1" w:semiHidden="0" w:uiPriority="66" w:unhideWhenUsed="0"/>
-    <w:lsdException w:name="Medium Grid 1 Accent 1" w:semiHidden="0" w:uiPriority="67" w:unhideWhenUsed="0"/>
-    <w:lsdException w:name="Medium Grid 2 Accent 1" w:semiHidden="0" w:uiPriority="68" w:unhideWhenUsed="0"/>
-    <w:lsdException w:name="Medium Grid 3 Accent 1" w:semiHidden="0" w:uiPriority="69" w:unhideWhenUsed="0"/>
-    <w:lsdException w:name="Dark List Accent 1" w:semiHidden="0" w:uiPriority="70" w:unhideWhenUsed="0"/>
-    <w:lsdException w:name="Colorful Shading Accent 1" w:semiHidden="0" w:uiPriority="71" w:unhideWhenUsed="0"/>
-    <w:lsdException w:name="Colorful List Accent 1" w:semiHidden="0" w:uiPriority="72" w:unhideWhenUsed="0"/>
-    <w:lsdException w:name="Colorful Grid Accent 1" w:semiHidden="0" w:uiPriority="73" w:unhideWhenUsed="0"/>
-    <w:lsdException w:name="Light Shading Accent 2" w:semiHidden="0" w:uiPriority="60" w:unhideWhenUsed="0"/>
-    <w:lsdException w:name="Light List Accent 2" w:semiHidden="0" w:uiPriority="61" w:unhideWhenUsed="0"/>
-    <w:lsdException w:name="Light Grid Accent 2" w:semiHidden="0" w:uiPriority="62" w:unhideWhenUsed="0"/>
-    <w:lsdException w:name="Medium Shading 1 Accent 2" w:semiHidden="0" w:uiPriority="63" w:unhideWhenUsed="0"/>
-    <w:lsdException w:name="Medium Shading 2 Accent 2" w:semiHidden="0" w:uiPriority="64" w:unhideWhenUsed="0"/>
-    <w:lsdException w:name="Medium List 1 Accent 2" w:semiHidden="0" w:uiPriority="65" w:unhideWhenUsed="0"/>
-    <w:lsdException w:name="Medium List 2 Accent 2" w:semiHidden="0" w:uiPriority="66" w:unhideWhenUsed="0"/>
-    <w:lsdException w:name="Medium Grid 1 Accent 2" w:semiHidden="0" w:uiPriority="67" w:unhideWhenUsed="0"/>
-    <w:lsdException w:name="Medium Grid 2 Accent 2" w:semiHidden="0" w:uiPriority="68" w:unhideWhenUsed="0"/>
-    <w:lsdException w:name="Medium Grid 3 Accent 2" w:semiHidden="0" w:uiPriority="69" w:unhideWhenUsed="0"/>
-    <w:lsdException w:name="Dark List Accent 2" w:semiHidden="0" w:uiPriority="70" w:unhideWhenUsed="0"/>
-    <w:lsdException w:name="Colorful Shading Accent 2" w:semiHidden="0" w:uiPriority="71" w:unhideWhenUsed="0"/>
-    <w:lsdException w:name="Colorful List Accent 2" w:semiHidden="0" w:uiPriority="72" w:unhideWhenUsed="0"/>
-    <w:lsdException w:name="Colorful Grid Accent 2" w:semiHidden="0" w:uiPriority="73" w:unhideWhenUsed="0"/>
-    <w:lsdException w:name="Light Shading Accent 3" w:semiHidden="0" w:uiPriority="60" w:unhideWhenUsed="0"/>
-    <w:lsdException w:name="Light List Accent 3" w:semiHidden="0" w:uiPriority="61" w:unhideWhenUsed="0"/>
-    <w:lsdException w:name="Light Grid Accent 3" w:semiHidden="0" w:uiPriority="62" w:unhideWhenUsed="0"/>
-    <w:lsdException w:name="Medium Shading 1 Accent 3" w:semiHidden="0" w:uiPriority="63" w:unhideWhenUsed="0"/>
-    <w:lsdException w:name="Medium Shading 2 Accent 3" w:semiHidden="0" w:uiPriority="64" w:unhideWhenUsed="0"/>
-    <w:lsdException w:name="Medium List 1 Accent 3" w:semiHidden="0" w:uiPriority="65" w:unhideWhenUsed="0"/>
-    <w:lsdException w:name="Medium List 2 Accent 3" w:semiHidden="0" w:uiPriority="66" w:unhideWhenUsed="0"/>
-    <w:lsdException w:name="Medium Grid 1 Accent 3" w:semiHidden="0" w:uiPriority="67" w:unhideWhenUsed="0"/>
-    <w:lsdException w:name="Medium Grid 2 Accent 3" w:semiHidden="0" w:uiPriority="68" w:unhideWhenUsed="0"/>
-    <w:lsdException w:name="Medium Grid 3 Accent 3" w:semiHidden="0" w:uiPriority="69" w:unhideWhenUsed="0"/>
-    <w:lsdException w:name="Dark List Accent 3" w:semiHidden="0" w:uiPriority="70" w:unhideWhenUsed="0"/>
-    <w:lsdException w:name="Colorful Shading Accent 3" w:semiHidden="0" w:uiPriority="71" w:unhideWhenUsed="0"/>
-    <w:lsdException w:name="Colorful List Accent 3" w:semiHidden="0" w:uiPriority="72" w:unhideWhenUsed="0"/>
-    <w:lsdException w:name="Colorful Grid Accent 3" w:semiHidden="0" w:uiPriority="73" w:unhideWhenUsed="0"/>
-    <w:lsdException w:name="Light Shading Accent 4" w:semiHidden="0" w:uiPriority="60" w:unhideWhenUsed="0"/>
-    <w:lsdException w:name="Light List Accent 4" w:semiHidden="0" w:uiPriority="61" w:unhideWhenUsed="0"/>
-    <w:lsdException w:name="Light Grid Accent 4" w:semiHidden="0" w:uiPriority="62" w:unhideWhenUsed="0"/>
-    <w:lsdException w:name="Medium Shading 1 Accent 4" w:semiHidden="0" w:uiPriority="63" w:unhideWhenUsed="0"/>
-    <w:lsdException w:name="Medium Shading 2 Accent 4" w:semiHidden="0" w:uiPriority="64" w:unhideWhenUsed="0"/>
-    <w:lsdException w:name="Medium List 1 Accent 4" w:semiHidden="0" w:uiPriority="65" w:unhideWhenUsed="0"/>
-    <w:lsdException w:name="Medium List 2 Accent 4" w:semiHidden="0" w:uiPriority="66" w:unhideWhenUsed="0"/>
-    <w:lsdException w:name="Medium Grid 1 Accent 4" w:semiHidden="0" w:uiPriority="67" w:unhideWhenUsed="0"/>
-    <w:lsdException w:name="Medium Grid 2 Accent 4" w:semiHidden="0" w:uiPriority="68" w:unhideWhenUsed="0"/>
-    <w:lsdException w:name="Medium Grid 3 Accent 4" w:semiHidden="0" w:uiPriority="69" w:unhideWhenUsed="0"/>
-    <w:lsdException w:name="Dark List Accent 4" w:semiHidden="0" w:uiPriority="70" w:unhideWhenUsed="0"/>
-    <w:lsdException w:name="Colorful Shading Accent 4" w:semiHidden="0" w:uiPriority="71" w:unhideWhenUsed="0"/>
-    <w:lsdException w:name="Colorful List Accent 4" w:semiHidden="0" w:uiPriority="72" w:unhideWhenUsed="0"/>
-    <w:lsdException w:name="Colorful Grid Accent 4" w:semiHidden="0" w:uiPriority="73" w:unhideWhenUsed="0"/>
-    <w:lsdException w:name="Light Shading Accent 5" w:semiHidden="0" w:uiPriority="60" w:unhideWhenUsed="0"/>
-    <w:lsdException w:name="Light List Accent 5" w:semiHidden="0" w:uiPriority="61" w:unhideWhenUsed="0"/>
-    <w:lsdException w:name="Light Grid Accent 5" w:semiHidden="0" w:uiPriority="62" w:unhideWhenUsed="0"/>
-    <w:lsdException w:name="Medium Shading 1 Accent 5" w:semiHidden="0" w:uiPriority="63" w:unhideWhenUsed="0"/>
-    <w:lsdException w:name="Medium Shading 2 Accent 5" w:semiHidden="0" w:uiPriority="64" w:unhideWhenUsed="0"/>
-    <w:lsdException w:name="Medium List 1 Accent 5" w:semiHidden="0" w:uiPriority="65" w:unhideWhenUsed="0"/>
-    <w:lsdException w:name="Medium List 2 Accent 5" w:semiHidden="0" w:uiPriority="66" w:unhideWhenUsed="0"/>
-    <w:lsdException w:name="Medium Grid 1 Accent 5" w:semiHidden="0" w:uiPriority="67" w:unhideWhenUsed="0"/>
-    <w:lsdException w:name="Medium Grid 2 Accent 5" w:semiHidden="0" w:uiPriority="68" w:unhideWhenUsed="0"/>
-    <w:lsdException w:name="Medium Grid 3 Accent 5" w:semiHidden="0" w:uiPriority="69" w:unhideWhenUsed="0"/>
-    <w:lsdException w:name="Dark List Accent 5" w:semiHidden="0" w:uiPriority="70" w:unhideWhenUsed="0"/>
-    <w:lsdException w:name="Colorful Shading Accent 5" w:semiHidden="0" w:uiPriority="71" w:unhideWhenUsed="0"/>
-    <w:lsdException w:name="Colorful List Accent 5" w:semiHidden="0" w:uiPriority="72" w:unhideWhenUsed="0"/>
-    <w:lsdException w:name="Colorful Grid Accent 5" w:semiHidden="0" w:uiPriority="73" w:unhideWhenUsed="0"/>
-    <w:lsdException w:name="Light Shading Accent 6" w:semiHidden="0" w:uiPriority="60" w:unhideWhenUsed="0"/>
-    <w:lsdException w:name="Light List Accent 6" w:semiHidden="0" w:uiPriority="61" w:unhideWhenUsed="0"/>
-    <w:lsdException w:name="Light Grid Accent 6" w:semiHidden="0" w:uiPriority="62" w:unhideWhenUsed="0"/>
-    <w:lsdException w:name="Medium Shading 1 Accent 6" w:semiHidden="0" w:uiPriority="63" w:unhideWhenUsed="0"/>
-    <w:lsdException w:name="Medium Shading 2 Accent 6" w:semiHidden="0" w:uiPriority="64" w:unhideWhenUsed="0"/>
-    <w:lsdException w:name="Medium List 1 Accent 6" w:semiHidden="0" w:uiPriority="65" w:unhideWhenUsed="0"/>
-    <w:lsdException w:name="Medium List 2 Accent 6" w:semiHidden="0" w:uiPriority="66" w:unhideWhenUsed="0"/>
-    <w:lsdException w:name="Medium Grid 1 Accent 6" w:semiHidden="0" w:uiPriority="67" w:unhideWhenUsed="0"/>
-    <w:lsdException w:name="Medium Grid 2 Accent 6" w:semiHidden="0" w:uiPriority="68" w:unhideWhenUsed="0"/>
-    <w:lsdException w:name="Medium Grid 3 Accent 6" w:semiHidden="0" w:uiPriority="69" w:unhideWhenUsed="0"/>
-    <w:lsdException w:name="Dark List Accent 6" w:semiHidden="0" w:uiPriority="70" w:unhideWhenUsed="0"/>
-    <w:lsdException w:name="Colorful Shading Accent 6" w:semiHidden="0" w:uiPriority="71" w:unhideWhenUsed="0"/>
-    <w:lsdException w:name="Colorful List Accent 6" w:semiHidden="0" w:uiPriority="72" w:unhideWhenUsed="0"/>
-    <w:lsdException w:name="Colorful Grid Accent 6" w:semiHidden="0" w:uiPriority="73" w:unhideWhenUsed="0"/>
-    <w:lsdException w:name="Subtle Emphasis" w:semiHidden="0" w:uiPriority="19" w:unhideWhenUsed="0" w:qFormat="1"/>
-    <w:lsdException w:name="Intense Emphasis" w:semiHidden="0" w:uiPriority="21" w:unhideWhenUsed="0" w:qFormat="1"/>
-    <w:lsdException w:name="Subtle Reference" w:semiHidden="0" w:uiPriority="31" w:unhideWhenUsed="0" w:qFormat="1"/>
-    <w:lsdException w:name="Intense Reference" w:semiHidden="0" w:uiPriority="32" w:unhideWhenUsed="0" w:qFormat="1"/>
-    <w:lsdException w:name="Book Title" w:semiHidden="0" w:uiPriority="33" w:unhideWhenUsed="0" w:qFormat="1"/>
-    <w:lsdException w:name="Bibliography" w:uiPriority="37"/>
-    <w:lsdException w:name="TOC Heading" w:uiPriority="39" w:qFormat="1"/>
-  </w:latentStyles>
-  <w:style w:type="paragraph" w:default="1" w:styleId="Normal">
-    <w:name w:val="Normal"/>
-    <w:qFormat/>
-    <w:rsid w:val="004A2AB7"/>
-    <w:pPr>
-      <w:spacing w:after="360"/>
-      <w:ind w:firstLine="851"/>
-      <w:contextualSpacing/>
-      <w:jc w:val="both"/>
-    </w:pPr>
-    <w:rPr>
-      <w:rFonts w:ascii="Arial" w:hAnsi="Arial"/>
-      <w:sz w:val="24"/>
-    </w:rPr>
-  </w:style>
-  <w:style w:type="paragraph" w:styleId="Ttulo1">
-    <w:name w:val="heading 1"/>
-    <w:next w:val="Normal"/>
-    <w:link w:val="Ttulo1Char"/>
-    <w:uiPriority w:val="9"/>
-    <w:qFormat/>
-    <w:rsid w:val="008B7686"/>
-    <w:pPr>
-      <w:keepNext/>
-      <w:keepLines/>
-      <w:spacing w:before="200" w:after="360"/>
-      <w:jc w:val="right"/>
-      <w:outlineLvl w:val="0"/>
-    </w:pPr>
-    <w:rPr>
-      <w:rFonts w:ascii="Candara" w:eastAsiaTheme="majorEastAsia" w:hAnsi="Candara" w:cstheme="majorBidi"/>
-      <w:b/>
-      <w:bCs/>
-      <w:i/>
-      <w:color w:val="404040" w:themeColor="text1" w:themeTint="BF"/>
-      <w:sz w:val="48"/>
-      <w:szCs w:val="28"/>
-    </w:rPr>
-  </w:style>
-  <w:style w:type="paragraph" w:styleId="Ttulo2">
-    <w:name w:val="heading 2"/>
-    <w:next w:val="Normal"/>
-    <w:link w:val="Ttulo2Char"/>
-    <w:uiPriority w:val="9"/>
-    <w:unhideWhenUsed/>
-    <w:qFormat/>
-    <w:rsid w:val="001B04AF"/>
-    <w:pPr>
-      <w:keepNext/>
-      <w:keepLines/>
-      <w:spacing w:before="120" w:after="240"/>
-      <w:outlineLvl w:val="1"/>
-    </w:pPr>
-    <w:rPr>
-      <w:rFonts w:ascii="Calibri Light" w:eastAsiaTheme="majorEastAsia" w:hAnsi="Calibri Light" w:cstheme="majorBidi"/>
-      <w:b/>
-      <w:bCs/>
-      <w:i/>
-      <w:color w:val="262626" w:themeColor="text1" w:themeTint="D9"/>
-      <w:sz w:val="36"/>
-      <w:szCs w:val="26"/>
-    </w:rPr>
-  </w:style>
-  <w:style w:type="character" w:default="1" w:styleId="Fontepargpadro">
-    <w:name w:val="Default Paragraph Font"/>
-    <w:uiPriority w:val="1"/>
-    <w:semiHidden/>
-    <w:unhideWhenUsed/>
-  </w:style>
-  <w:style w:type="table" w:default="1" w:styleId="Tabelanormal">
-    <w:name w:val="Normal Table"/>
-    <w:uiPriority w:val="99"/>
-    <w:semiHidden/>
-    <w:unhideWhenUsed/>
-    <w:tblPr>
-      <w:tblInd w:w="0" w:type="dxa"/>
-      <w:tblCellMar>
-        <w:top w:w="0" w:type="dxa"/>
-        <w:left w:w="108" w:type="dxa"/>
-        <w:bottom w:w="0" w:type="dxa"/>
-        <w:right w:w="108" w:type="dxa"/>
-      </w:tblCellMar>
-    </w:tblPr>
-  </w:style>
-  <w:style w:type="numbering" w:default="1" w:styleId="Semlista">
-    <w:name w:val="No List"/>
-    <w:uiPriority w:val="99"/>
-    <w:semiHidden/>
-    <w:unhideWhenUsed/>
-  </w:style>
-  <w:style w:type="paragraph" w:styleId="Cabealho">
-    <w:name w:val="header"/>
-    <w:basedOn w:val="Normal"/>
-    <w:link w:val="CabealhoChar"/>
-    <w:uiPriority w:val="99"/>
-    <w:unhideWhenUsed/>
-    <w:rsid w:val="00ED4B57"/>
-    <w:pPr>
-      <w:tabs>
-        <w:tab w:val="center" w:pos="4252"/>
-        <w:tab w:val="right" w:pos="8504"/>
-      </w:tabs>
-      <w:spacing w:line="240" w:lineRule="auto"/>
-    </w:pPr>
-  </w:style>
-  <w:style w:type="character" w:customStyle="1" w:styleId="CabealhoChar">
-    <w:name w:val="Cabeçalho Char"/>
-    <w:basedOn w:val="Fontepargpadro"/>
-    <w:link w:val="Cabealho"/>
-    <w:uiPriority w:val="99"/>
-    <w:rsid w:val="00ED4B57"/>
-  </w:style>
-  <w:style w:type="paragraph" w:styleId="Rodap">
-    <w:name w:val="footer"/>
-    <w:basedOn w:val="Normal"/>
-    <w:link w:val="RodapChar"/>
-    <w:uiPriority w:val="99"/>
-    <w:unhideWhenUsed/>
-    <w:rsid w:val="00ED4B57"/>
-    <w:pPr>
-      <w:tabs>
-        <w:tab w:val="center" w:pos="4252"/>
-        <w:tab w:val="right" w:pos="8504"/>
-      </w:tabs>
-      <w:spacing w:line="240" w:lineRule="auto"/>
-    </w:pPr>
-  </w:style>
-  <w:style w:type="character" w:customStyle="1" w:styleId="RodapChar">
-    <w:name w:val="Rodapé Char"/>
-    <w:basedOn w:val="Fontepargpadro"/>
-    <w:link w:val="Rodap"/>
-    <w:uiPriority w:val="99"/>
-    <w:rsid w:val="00ED4B57"/>
-  </w:style>
-  <w:style w:type="paragraph" w:styleId="Textodebalo">
-    <w:name w:val="Balloon Text"/>
-    <w:basedOn w:val="Normal"/>
-    <w:link w:val="TextodebaloChar"/>
-    <w:uiPriority w:val="99"/>
-    <w:semiHidden/>
-    <w:unhideWhenUsed/>
-    <w:rsid w:val="00B87EA8"/>
-    <w:pPr>
-      <w:spacing w:line="240" w:lineRule="auto"/>
-    </w:pPr>
-    <w:rPr>
-      <w:rFonts w:ascii="Tahoma" w:hAnsi="Tahoma" w:cs="Tahoma"/>
-      <w:sz w:val="16"/>
-      <w:szCs w:val="16"/>
-    </w:rPr>
-  </w:style>
-  <w:style w:type="character" w:customStyle="1" w:styleId="TextodebaloChar">
-    <w:name w:val="Texto de balão Char"/>
-    <w:basedOn w:val="Fontepargpadro"/>
-    <w:link w:val="Textodebalo"/>
-    <w:uiPriority w:val="99"/>
-    <w:semiHidden/>
-    <w:rsid w:val="00B87EA8"/>
-    <w:rPr>
-      <w:rFonts w:ascii="Tahoma" w:hAnsi="Tahoma" w:cs="Tahoma"/>
-      <w:sz w:val="16"/>
-      <w:szCs w:val="16"/>
-    </w:rPr>
-  </w:style>
-  <w:style w:type="paragraph" w:customStyle="1" w:styleId="TrabalhosEscolares">
-    <w:name w:val="Trabalhos Escolares"/>
-    <w:basedOn w:val="Normal"/>
-    <w:link w:val="TrabalhosEscolaresChar"/>
-    <w:qFormat/>
-    <w:rsid w:val="00A42CDF"/>
-  </w:style>
-  <w:style w:type="paragraph" w:styleId="Ttulo">
-    <w:name w:val="Title"/>
-    <w:basedOn w:val="Normal"/>
-    <w:next w:val="Normal"/>
-    <w:link w:val="TtuloChar"/>
-    <w:uiPriority w:val="10"/>
-    <w:qFormat/>
-    <w:rsid w:val="00A42CDF"/>
-    <w:pPr>
-      <w:pBdr>
-        <w:bottom w:val="single" w:sz="8" w:space="4" w:color="4F81BD" w:themeColor="accent1"/>
-      </w:pBdr>
-      <w:spacing w:after="300" w:line="240" w:lineRule="auto"/>
-    </w:pPr>
-    <w:rPr>
-      <w:rFonts w:asciiTheme="majorHAnsi" w:eastAsiaTheme="majorEastAsia" w:hAnsiTheme="majorHAnsi" w:cstheme="majorBidi"/>
-      <w:color w:val="17365D" w:themeColor="text2" w:themeShade="BF"/>
-      <w:spacing w:val="5"/>
-      <w:kern w:val="28"/>
-      <w:sz w:val="52"/>
-      <w:szCs w:val="52"/>
-    </w:rPr>
-  </w:style>
-  <w:style w:type="character" w:customStyle="1" w:styleId="TrabalhosEscolaresChar">
-    <w:name w:val="Trabalhos Escolares Char"/>
-    <w:basedOn w:val="Fontepargpadro"/>
-    <w:link w:val="TrabalhosEscolares"/>
-    <w:rsid w:val="00A42CDF"/>
-    <w:rPr>
-      <w:rFonts w:ascii="Arial" w:hAnsi="Arial"/>
-      <w:sz w:val="24"/>
-    </w:rPr>
-  </w:style>
-  <w:style w:type="character" w:customStyle="1" w:styleId="TtuloChar">
-    <w:name w:val="Título Char"/>
-    <w:basedOn w:val="Fontepargpadro"/>
-    <w:link w:val="Ttulo"/>
-    <w:uiPriority w:val="10"/>
-    <w:rsid w:val="00A42CDF"/>
-    <w:rPr>
-      <w:rFonts w:asciiTheme="majorHAnsi" w:eastAsiaTheme="majorEastAsia" w:hAnsiTheme="majorHAnsi" w:cstheme="majorBidi"/>
-      <w:color w:val="17365D" w:themeColor="text2" w:themeShade="BF"/>
-      <w:spacing w:val="5"/>
-      <w:kern w:val="28"/>
-      <w:sz w:val="52"/>
-      <w:szCs w:val="52"/>
-    </w:rPr>
-  </w:style>
-  <w:style w:type="character" w:customStyle="1" w:styleId="Ttulo1Char">
-    <w:name w:val="Título 1 Char"/>
-    <w:basedOn w:val="Fontepargpadro"/>
-    <w:link w:val="Ttulo1"/>
-    <w:uiPriority w:val="9"/>
-    <w:rsid w:val="008B7686"/>
-    <w:rPr>
-      <w:rFonts w:ascii="Candara" w:eastAsiaTheme="majorEastAsia" w:hAnsi="Candara" w:cstheme="majorBidi"/>
-      <w:b/>
-      <w:bCs/>
-      <w:i/>
-      <w:color w:val="404040" w:themeColor="text1" w:themeTint="BF"/>
-      <w:sz w:val="48"/>
-      <w:szCs w:val="28"/>
-    </w:rPr>
-  </w:style>
-  <w:style w:type="character" w:customStyle="1" w:styleId="Ttulo2Char">
-    <w:name w:val="Título 2 Char"/>
-    <w:basedOn w:val="Fontepargpadro"/>
-    <w:link w:val="Ttulo2"/>
-    <w:uiPriority w:val="9"/>
-    <w:rsid w:val="001B04AF"/>
-    <w:rPr>
-      <w:rFonts w:ascii="Calibri Light" w:eastAsiaTheme="majorEastAsia" w:hAnsi="Calibri Light" w:cstheme="majorBidi"/>
-      <w:b/>
-      <w:bCs/>
-      <w:i/>
-      <w:color w:val="262626" w:themeColor="text1" w:themeTint="D9"/>
-      <w:sz w:val="36"/>
-      <w:szCs w:val="26"/>
-    </w:rPr>
-  </w:style>
-  <w:style w:type="paragraph" w:styleId="CabealhodoSumrio">
-    <w:name w:val="TOC Heading"/>
-    <w:basedOn w:val="Ttulo1"/>
-    <w:next w:val="Normal"/>
-    <w:uiPriority w:val="39"/>
-    <w:unhideWhenUsed/>
-    <w:qFormat/>
-    <w:rsid w:val="000925BC"/>
-    <w:pPr>
-      <w:spacing w:before="480" w:after="0"/>
-      <w:jc w:val="left"/>
-      <w:outlineLvl w:val="9"/>
-    </w:pPr>
-    <w:rPr>
-      <w:rFonts w:asciiTheme="majorHAnsi" w:hAnsiTheme="majorHAnsi"/>
-      <w:color w:val="365F91" w:themeColor="accent1" w:themeShade="BF"/>
-      <w:sz w:val="28"/>
-      <w:lang w:eastAsia="pt-BR"/>
-    </w:rPr>
-  </w:style>
-  <w:style w:type="paragraph" w:styleId="Sumrio1">
-    <w:name w:val="toc 1"/>
-    <w:basedOn w:val="Normal"/>
-    <w:next w:val="Normal"/>
-    <w:autoRedefine/>
-    <w:uiPriority w:val="39"/>
-    <w:unhideWhenUsed/>
-    <w:rsid w:val="000925BC"/>
-    <w:pPr>
-      <w:spacing w:after="100"/>
-    </w:pPr>
-  </w:style>
-  <w:style w:type="paragraph" w:styleId="Sumrio2">
-    <w:name w:val="toc 2"/>
-    <w:basedOn w:val="Normal"/>
-    <w:next w:val="Normal"/>
-    <w:autoRedefine/>
-    <w:uiPriority w:val="39"/>
-    <w:unhideWhenUsed/>
-    <w:rsid w:val="000925BC"/>
-    <w:pPr>
-      <w:spacing w:after="100"/>
-      <w:ind w:left="240"/>
-    </w:pPr>
-  </w:style>
-  <w:style w:type="character" w:styleId="Hyperlink">
-    <w:name w:val="Hyperlink"/>
-    <w:basedOn w:val="Fontepargpadro"/>
-    <w:uiPriority w:val="99"/>
-    <w:unhideWhenUsed/>
-    <w:rsid w:val="000925BC"/>
-    <w:rPr>
-      <w:color w:val="0000FF" w:themeColor="hyperlink"/>
-      <w:u w:val="single"/>
-    </w:rPr>
-  </w:style>
-  <w:style w:type="paragraph" w:styleId="SemEspaamento">
-    <w:name w:val="No Spacing"/>
-    <w:aliases w:val="Tabelas"/>
-    <w:link w:val="SemEspaamentoChar"/>
-    <w:uiPriority w:val="1"/>
-    <w:qFormat/>
-    <w:rsid w:val="0004413E"/>
-    <w:pPr>
-      <w:spacing w:before="120" w:after="120" w:line="240" w:lineRule="auto"/>
-      <w:jc w:val="both"/>
-    </w:pPr>
-    <w:rPr>
-      <w:rFonts w:ascii="Calibri Light" w:eastAsiaTheme="minorEastAsia" w:hAnsi="Calibri Light"/>
-      <w:i/>
-      <w:sz w:val="24"/>
-      <w:lang w:eastAsia="pt-BR"/>
-    </w:rPr>
-  </w:style>
-  <w:style w:type="character" w:customStyle="1" w:styleId="SemEspaamentoChar">
-    <w:name w:val="Sem Espaçamento Char"/>
-    <w:aliases w:val="Tabelas Char"/>
-    <w:basedOn w:val="Fontepargpadro"/>
-    <w:link w:val="SemEspaamento"/>
-    <w:uiPriority w:val="1"/>
-    <w:rsid w:val="0004413E"/>
-    <w:rPr>
-      <w:rFonts w:ascii="Calibri Light" w:eastAsiaTheme="minorEastAsia" w:hAnsi="Calibri Light"/>
-      <w:i/>
-      <w:sz w:val="24"/>
-      <w:lang w:eastAsia="pt-BR"/>
-    </w:rPr>
-  </w:style>
-  <w:style w:type="paragraph" w:styleId="PargrafodaLista">
-    <w:name w:val="List Paragraph"/>
-    <w:basedOn w:val="Normal"/>
-    <w:uiPriority w:val="34"/>
-    <w:qFormat/>
-    <w:rsid w:val="006007B6"/>
-    <w:pPr>
-      <w:ind w:left="720"/>
-    </w:pPr>
-  </w:style>
-  <w:style w:type="paragraph" w:styleId="Citao">
-    <w:name w:val="Quote"/>
-    <w:next w:val="TrabalhosEscolares"/>
-    <w:link w:val="CitaoChar"/>
-    <w:uiPriority w:val="29"/>
-    <w:qFormat/>
-    <w:rsid w:val="00E36BC9"/>
-    <w:rPr>
-      <w:rFonts w:ascii="Arial" w:hAnsi="Arial"/>
-      <w:i/>
-      <w:iCs/>
-      <w:color w:val="7F7F7F" w:themeColor="text1" w:themeTint="80"/>
-      <w:sz w:val="24"/>
-    </w:rPr>
-  </w:style>
-  <w:style w:type="character" w:customStyle="1" w:styleId="CitaoChar">
-    <w:name w:val="Citação Char"/>
-    <w:basedOn w:val="Fontepargpadro"/>
-    <w:link w:val="Citao"/>
-    <w:uiPriority w:val="29"/>
-    <w:rsid w:val="00E36BC9"/>
-    <w:rPr>
-      <w:rFonts w:ascii="Arial" w:hAnsi="Arial"/>
-      <w:i/>
-      <w:iCs/>
-      <w:color w:val="7F7F7F" w:themeColor="text1" w:themeTint="80"/>
-      <w:sz w:val="24"/>
-    </w:rPr>
-  </w:style>
-  <w:style w:type="table" w:styleId="Tabelacomgrade">
-    <w:name w:val="Table Grid"/>
-    <w:basedOn w:val="Tabelanormal"/>
+    <w:basedOn w:val="TableNormal"/>
     <w:uiPriority w:val="59"/>
     <w:rsid w:val="000D18AE"/>
     <w:pPr>
@@ -5753,7 +5831,7 @@
 </file>
 
 <file path=customXml/itemProps2.xml><?xml version="1.0" encoding="utf-8"?>
-<ds:datastoreItem xmlns:ds="http://schemas.openxmlformats.org/officeDocument/2006/customXml" ds:itemID="{507FD132-66E1-460E-81FB-6581F6A34A38}">
+<ds:datastoreItem xmlns:ds="http://schemas.openxmlformats.org/officeDocument/2006/customXml" ds:itemID="{D30F62A4-6F62-4618-A95B-7A891C0E2790}">
   <ds:schemaRefs>
     <ds:schemaRef ds:uri="http://schemas.openxmlformats.org/officeDocument/2006/bibliography"/>
   </ds:schemaRefs>

--- a/18015_18196_RelatorioProjeto3ED.docx
+++ b/18015_18196_RelatorioProjeto3ED.docx
@@ -201,7 +201,7 @@
           </mc:Choice>
           <mc:Fallback>
             <w:pict>
-              <v:line w14:anchorId="0E833818" id="Conector reto 4" o:spid="_x0000_s1026" style="position:absolute;z-index:251659264;visibility:visible;mso-wrap-style:square;mso-wrap-distance-left:9pt;mso-wrap-distance-top:0;mso-wrap-distance-right:9pt;mso-wrap-distance-bottom:0;mso-position-horizontal:absolute;mso-position-horizontal-relative:text;mso-position-vertical:absolute;mso-position-vertical-relative:text" from="-56.55pt,64.8pt" to="484.95pt,64.8pt" o:gfxdata="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" strokecolor="#5a5a5a [2109]"/>
+              <v:line w14:anchorId="21DDF7B8" id="Conector reto 4" o:spid="_x0000_s1026" style="position:absolute;z-index:251659264;visibility:visible;mso-wrap-style:square;mso-wrap-distance-left:9pt;mso-wrap-distance-top:0;mso-wrap-distance-right:9pt;mso-wrap-distance-bottom:0;mso-position-horizontal:absolute;mso-position-horizontal-relative:text;mso-position-vertical:absolute;mso-position-vertical-relative:text" from="-56.55pt,64.8pt" to="484.95pt,64.8pt" o:gfxdata="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" strokecolor="#5a5a5a [2109]"/>
             </w:pict>
           </mc:Fallback>
         </mc:AlternateContent>
@@ -1312,6 +1312,7 @@
                 <w:sz w:val="28"/>
                 <w:u w:val="single"/>
               </w:rPr>
+              <w:lastRenderedPageBreak/>
               <w:t>30/05/2019</w:t>
             </w:r>
           </w:p>
@@ -1602,6 +1603,7 @@
                 <w:sz w:val="28"/>
                 <w:u w:val="single"/>
               </w:rPr>
+              <w:lastRenderedPageBreak/>
               <w:t>10/06/2019</w:t>
             </w:r>
           </w:p>
@@ -1626,21 +1628,7 @@
                 <w:color w:val="262626" w:themeColor="text1" w:themeTint="D9"/>
                 <w:sz w:val="28"/>
               </w:rPr>
-              <w:t>07:30 às 8:</w:t>
-            </w:r>
-            <w:r>
-              <w:rPr>
-                <w:color w:val="262626" w:themeColor="text1" w:themeTint="D9"/>
-                <w:sz w:val="28"/>
-              </w:rPr>
-              <w:t>2</w:t>
-            </w:r>
-            <w:r>
-              <w:rPr>
-                <w:color w:val="262626" w:themeColor="text1" w:themeTint="D9"/>
-                <w:sz w:val="28"/>
-              </w:rPr>
-              <w:t>0</w:t>
+              <w:t>07:30 às 8:20</w:t>
             </w:r>
           </w:p>
         </w:tc>
@@ -2091,28 +2079,14 @@
           <w:i/>
           <w:iCs/>
         </w:rPr>
-        <w:t>algumas</w:t>
+        <w:t>as alterações citadas no desenvolvimento</w:t>
       </w:r>
       <w:r>
         <w:rPr>
           <w:i/>
           <w:iCs/>
         </w:rPr>
-        <w:t xml:space="preserve"> </w:t>
-      </w:r>
-      <w:r>
-        <w:rPr>
-          <w:i/>
-          <w:iCs/>
-        </w:rPr>
-        <w:t xml:space="preserve">pequenas </w:t>
-      </w:r>
-      <w:r>
-        <w:rPr>
-          <w:i/>
-          <w:iCs/>
-        </w:rPr>
-        <w:t>alterações.</w:t>
+        <w:t>.</w:t>
       </w:r>
     </w:p>
     <w:p/>
@@ -2191,14 +2165,7 @@
           <w:i/>
           <w:iCs/>
         </w:rPr>
-        <w:t>1</w:t>
-      </w:r>
-      <w:r>
-        <w:rPr>
-          <w:i/>
-          <w:iCs/>
-        </w:rPr>
-        <w:t>0</w:t>
+        <w:t>10</w:t>
       </w:r>
       <w:r>
         <w:rPr>
@@ -2226,7 +2193,30 @@
           <w:i/>
           <w:iCs/>
         </w:rPr>
-        <w:t>finalizado.</w:t>
+        <w:t>finalizado</w:t>
+      </w:r>
+      <w:r>
+        <w:rPr>
+          <w:i/>
+          <w:iCs/>
+        </w:rPr>
+        <w:t xml:space="preserve"> e com a alteração no passouCidade, igual citado na </w:t>
+      </w:r>
+      <w:r>
+        <w:rPr>
+          <w:i/>
+          <w:iCs/>
+        </w:rPr>
+        <w:t>desenvolvimento</w:t>
+      </w:r>
+      <w:bookmarkStart w:id="14" w:name="_GoBack"/>
+      <w:bookmarkEnd w:id="14"/>
+      <w:r>
+        <w:rPr>
+          <w:i/>
+          <w:iCs/>
+        </w:rPr>
+        <w:t>.</w:t>
       </w:r>
     </w:p>
     <w:p>
@@ -2307,8 +2297,6 @@
         </w:rPr>
         <w:t>Exemplo do funcionamento.</w:t>
       </w:r>
-      <w:bookmarkStart w:id="14" w:name="_GoBack"/>
-      <w:bookmarkEnd w:id="14"/>
     </w:p>
     <w:p>
       <w:pPr>
@@ -2547,7 +2535,7 @@
         </mc:Choice>
         <mc:Fallback>
           <w:pict>
-            <v:line w14:anchorId="3026AA75" id="Conector reto 11" o:spid="_x0000_s1026" style="position:absolute;z-index:251663360;visibility:visible;mso-wrap-style:square;mso-wrap-distance-left:9pt;mso-wrap-distance-top:0;mso-wrap-distance-right:9pt;mso-wrap-distance-bottom:0;mso-position-horizontal:absolute;mso-position-horizontal-relative:text;mso-position-vertical:absolute;mso-position-vertical-relative:text" from="-57.3pt,13.7pt" to="484.2pt,13.7pt" o:gfxdata="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" strokecolor="#5a5a5a [2109]"/>
+            <v:line w14:anchorId="2810312D" id="Conector reto 11" o:spid="_x0000_s1026" style="position:absolute;z-index:251663360;visibility:visible;mso-wrap-style:square;mso-wrap-distance-left:9pt;mso-wrap-distance-top:0;mso-wrap-distance-right:9pt;mso-wrap-distance-bottom:0;mso-position-horizontal:absolute;mso-position-horizontal-relative:text;mso-position-vertical:absolute;mso-position-vertical-relative:text" from="-57.3pt,13.7pt" to="484.2pt,13.7pt" o:gfxdata="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" strokecolor="#5a5a5a [2109]"/>
           </w:pict>
         </mc:Fallback>
       </mc:AlternateContent>
@@ -2881,7 +2869,7 @@
         </mc:Choice>
         <mc:Fallback>
           <w:pict>
-            <v:line w14:anchorId="42FFE09A" id="Conector reto 10" o:spid="_x0000_s1026" style="position:absolute;z-index:251660288;visibility:visible;mso-wrap-style:square;mso-wrap-distance-left:9pt;mso-wrap-distance-top:0;mso-wrap-distance-right:9pt;mso-wrap-distance-bottom:0;mso-position-horizontal:absolute;mso-position-horizontal-relative:text;mso-position-vertical:absolute;mso-position-vertical-relative:text" from="-57.3pt,10.4pt" to="484.2pt,10.4pt" o:gfxdata="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" strokecolor="#5a5a5a [2109]"/>
+            <v:line w14:anchorId="484CA991" id="Conector reto 10" o:spid="_x0000_s1026" style="position:absolute;z-index:251660288;visibility:visible;mso-wrap-style:square;mso-wrap-distance-left:9pt;mso-wrap-distance-top:0;mso-wrap-distance-right:9pt;mso-wrap-distance-bottom:0;mso-position-horizontal:absolute;mso-position-horizontal-relative:text;mso-position-vertical:absolute;mso-position-vertical-relative:text" from="-57.3pt,10.4pt" to="484.2pt,10.4pt" o:gfxdata="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" strokecolor="#5a5a5a [2109]"/>
           </w:pict>
         </mc:Fallback>
       </mc:AlternateContent>
@@ -4899,7 +4887,7 @@
     <w:lsdException w:name="Table Web 2" w:semiHidden="1" w:unhideWhenUsed="1"/>
     <w:lsdException w:name="Table Web 3" w:semiHidden="1" w:unhideWhenUsed="1"/>
     <w:lsdException w:name="Balloon Text" w:semiHidden="1" w:unhideWhenUsed="1"/>
-    <w:lsdException w:name="Table Grid" w:semiHidden="1" w:uiPriority="59" w:unhideWhenUsed="1"/>
+    <w:lsdException w:name="Table Grid" w:uiPriority="59"/>
     <w:lsdException w:name="Table Theme" w:semiHidden="1" w:unhideWhenUsed="1"/>
     <w:lsdException w:name="Placeholder Text" w:semiHidden="1"/>
     <w:lsdException w:name="No Spacing" w:uiPriority="1" w:qFormat="1"/>
@@ -5831,7 +5819,7 @@
 </file>
 
 <file path=customXml/itemProps2.xml><?xml version="1.0" encoding="utf-8"?>
-<ds:datastoreItem xmlns:ds="http://schemas.openxmlformats.org/officeDocument/2006/customXml" ds:itemID="{D30F62A4-6F62-4618-A95B-7A891C0E2790}">
+<ds:datastoreItem xmlns:ds="http://schemas.openxmlformats.org/officeDocument/2006/customXml" ds:itemID="{8718CA8D-9ABE-4199-B992-7A4DCEFE7C2F}">
   <ds:schemaRefs>
     <ds:schemaRef ds:uri="http://schemas.openxmlformats.org/officeDocument/2006/bibliography"/>
   </ds:schemaRefs>
